--- a/CS FINAL PROJECT.docx
+++ b/CS FINAL PROJECT.docx
@@ -14,13 +14,13 @@
     <w:tbl>
       <w:tblPr>
         <w:tblStyle w:val="GridTable5Dark-Accent1"/>
-        <w:tblW w:w="10255" w:type="dxa"/>
+        <w:tblW w:w="5000" w:type="pct"/>
         <w:tblLook w:val="04A0" w:firstRow="1" w:lastRow="0" w:firstColumn="1" w:lastColumn="0" w:noHBand="0" w:noVBand="1"/>
       </w:tblPr>
       <w:tblGrid>
-        <w:gridCol w:w="1639"/>
-        <w:gridCol w:w="4356"/>
-        <w:gridCol w:w="4260"/>
+        <w:gridCol w:w="1724"/>
+        <w:gridCol w:w="4584"/>
+        <w:gridCol w:w="4482"/>
       </w:tblGrid>
       <w:tr>
         <w:trPr>
@@ -29,7 +29,7 @@
         <w:tc>
           <w:tcPr>
             <w:cnfStyle w:val="001000000000" w:firstRow="0" w:lastRow="0" w:firstColumn="1" w:lastColumn="0" w:oddVBand="0" w:evenVBand="0" w:oddHBand="0" w:evenHBand="0" w:firstRowFirstColumn="0" w:firstRowLastColumn="0" w:lastRowFirstColumn="0" w:lastRowLastColumn="0"/>
-            <w:tcW w:w="1639" w:type="dxa"/>
+            <w:tcW w:w="799" w:type="pct"/>
           </w:tcPr>
           <w:p>
             <w:pPr>
@@ -49,7 +49,7 @@
         </w:tc>
         <w:tc>
           <w:tcPr>
-            <w:tcW w:w="4356" w:type="dxa"/>
+            <w:tcW w:w="2124" w:type="pct"/>
           </w:tcPr>
           <w:p>
             <w:pPr>
@@ -75,7 +75,7 @@
         </w:tc>
         <w:tc>
           <w:tcPr>
-            <w:tcW w:w="4260" w:type="dxa"/>
+            <w:tcW w:w="2077" w:type="pct"/>
           </w:tcPr>
           <w:p>
             <w:pPr>
@@ -103,7 +103,7 @@
         <w:tc>
           <w:tcPr>
             <w:cnfStyle w:val="001000000000" w:firstRow="0" w:lastRow="0" w:firstColumn="1" w:lastColumn="0" w:oddVBand="0" w:evenVBand="0" w:oddHBand="0" w:evenHBand="0" w:firstRowFirstColumn="0" w:firstRowLastColumn="0" w:lastRowFirstColumn="0" w:lastRowLastColumn="0"/>
-            <w:tcW w:w="1639" w:type="dxa"/>
+            <w:tcW w:w="799" w:type="pct"/>
           </w:tcPr>
           <w:p>
             <w:pPr>
@@ -133,7 +133,7 @@
         </w:tc>
         <w:tc>
           <w:tcPr>
-            <w:tcW w:w="4356" w:type="dxa"/>
+            <w:tcW w:w="2124" w:type="pct"/>
           </w:tcPr>
           <w:p>
             <w:pPr>
@@ -153,14 +153,7 @@
                 <w:sz w:val="20"/>
                 <w:szCs w:val="20"/>
               </w:rPr>
-              <w:t>protected FINAL int</w:t>
-            </w:r>
-            <w:r>
-              <w:rPr>
-                <w:sz w:val="20"/>
-                <w:szCs w:val="20"/>
-              </w:rPr>
-              <w:t xml:space="preserve"> </w:t>
+              <w:t xml:space="preserve">protected FINAL int </w:t>
             </w:r>
             <w:proofErr w:type="spellStart"/>
             <w:r>
@@ -197,23 +190,7 @@
                 <w:sz w:val="20"/>
                 <w:szCs w:val="20"/>
               </w:rPr>
-              <w:t xml:space="preserve">protected FINAL int </w:t>
-            </w:r>
-            <w:proofErr w:type="spellStart"/>
-            <w:r>
-              <w:rPr>
-                <w:sz w:val="20"/>
-                <w:szCs w:val="20"/>
-              </w:rPr>
-              <w:t>shoeSize</w:t>
-            </w:r>
-            <w:proofErr w:type="spellEnd"/>
-            <w:r>
-              <w:rPr>
-                <w:sz w:val="20"/>
-                <w:szCs w:val="20"/>
-              </w:rPr>
-              <w:t>;</w:t>
+              <w:t>protected FINAL String name;</w:t>
             </w:r>
           </w:p>
           <w:p>
@@ -227,15 +204,94 @@
               <w:rPr>
                 <w:sz w:val="20"/>
                 <w:szCs w:val="20"/>
-              </w:rPr>
-            </w:pPr>
-            <w:r>
-              <w:rPr>
-                <w:sz w:val="20"/>
-                <w:szCs w:val="20"/>
-              </w:rPr>
-              <w:t>protected FINAL String name;</w:t>
-            </w:r>
+                <w:highlight w:val="yellow"/>
+              </w:rPr>
+            </w:pPr>
+            <w:r>
+              <w:rPr>
+                <w:sz w:val="20"/>
+                <w:szCs w:val="20"/>
+                <w:highlight w:val="yellow"/>
+              </w:rPr>
+              <w:t xml:space="preserve">protected </w:t>
+            </w:r>
+            <w:proofErr w:type="spellStart"/>
+            <w:r>
+              <w:rPr>
+                <w:sz w:val="20"/>
+                <w:szCs w:val="20"/>
+                <w:highlight w:val="yellow"/>
+              </w:rPr>
+              <w:t>ShoeSizeList</w:t>
+            </w:r>
+            <w:proofErr w:type="spellEnd"/>
+            <w:r>
+              <w:rPr>
+                <w:sz w:val="20"/>
+                <w:szCs w:val="20"/>
+                <w:highlight w:val="yellow"/>
+              </w:rPr>
+              <w:t xml:space="preserve"> </w:t>
+            </w:r>
+            <w:proofErr w:type="spellStart"/>
+            <w:r>
+              <w:rPr>
+                <w:sz w:val="20"/>
+                <w:szCs w:val="20"/>
+                <w:highlight w:val="yellow"/>
+              </w:rPr>
+              <w:t>shoeSize</w:t>
+            </w:r>
+            <w:r>
+              <w:rPr>
+                <w:sz w:val="20"/>
+                <w:szCs w:val="20"/>
+                <w:highlight w:val="yellow"/>
+              </w:rPr>
+              <w:t>List</w:t>
+            </w:r>
+            <w:proofErr w:type="spellEnd"/>
+            <w:r>
+              <w:rPr>
+                <w:sz w:val="20"/>
+                <w:szCs w:val="20"/>
+                <w:highlight w:val="yellow"/>
+              </w:rPr>
+              <w:t>;</w:t>
+            </w:r>
+          </w:p>
+          <w:p>
+            <w:pPr>
+              <w:pStyle w:val="ListParagraph"/>
+              <w:numPr>
+                <w:ilvl w:val="0"/>
+                <w:numId w:val="12"/>
+              </w:numPr>
+              <w:cnfStyle w:val="000000100000" w:firstRow="0" w:lastRow="0" w:firstColumn="0" w:lastColumn="0" w:oddVBand="0" w:evenVBand="0" w:oddHBand="1" w:evenHBand="0" w:firstRowFirstColumn="0" w:firstRowLastColumn="0" w:lastRowFirstColumn="0" w:lastRowLastColumn="0"/>
+              <w:rPr>
+                <w:sz w:val="20"/>
+                <w:szCs w:val="20"/>
+                <w:highlight w:val="yellow"/>
+              </w:rPr>
+            </w:pPr>
+            <w:r>
+              <w:rPr>
+                <w:sz w:val="20"/>
+                <w:szCs w:val="20"/>
+                <w:highlight w:val="yellow"/>
+              </w:rPr>
+              <w:t xml:space="preserve">protected int </w:t>
+            </w:r>
+            <w:proofErr w:type="spellStart"/>
+            <w:r>
+              <w:rPr>
+                <w:sz w:val="20"/>
+                <w:szCs w:val="20"/>
+                <w:highlight w:val="yellow"/>
+              </w:rPr>
+              <w:t>totalQuantity</w:t>
+            </w:r>
+            <w:proofErr w:type="spellEnd"/>
           </w:p>
           <w:p>
             <w:pPr>
@@ -250,7 +306,7 @@
         </w:tc>
         <w:tc>
           <w:tcPr>
-            <w:tcW w:w="4260" w:type="dxa"/>
+            <w:tcW w:w="2077" w:type="pct"/>
           </w:tcPr>
           <w:p>
             <w:pPr>
@@ -269,18 +325,33 @@
               </w:rPr>
               <w:t>This class will not have any methods, just the three-argument constructor so that data can be accessed directly instead of using getters or setters.</w:t>
             </w:r>
+          </w:p>
+          <w:p>
+            <w:pPr>
+              <w:cnfStyle w:val="000000100000" w:firstRow="0" w:lastRow="0" w:firstColumn="0" w:lastColumn="0" w:oddVBand="0" w:evenVBand="0" w:oddHBand="1" w:evenHBand="0" w:firstRowFirstColumn="0" w:firstRowLastColumn="0" w:lastRowFirstColumn="0" w:lastRowLastColumn="0"/>
+              <w:rPr>
+                <w:b/>
+                <w:sz w:val="20"/>
+                <w:szCs w:val="20"/>
+              </w:rPr>
+            </w:pPr>
           </w:p>
         </w:tc>
       </w:tr>
       <w:tr>
+        <w:trPr>
+          <w:trHeight w:val="1106"/>
+        </w:trPr>
         <w:tc>
           <w:tcPr>
             <w:cnfStyle w:val="001000000000" w:firstRow="0" w:lastRow="0" w:firstColumn="1" w:lastColumn="0" w:oddVBand="0" w:evenVBand="0" w:oddHBand="0" w:evenHBand="0" w:firstRowFirstColumn="0" w:firstRowLastColumn="0" w:lastRowFirstColumn="0" w:lastRowLastColumn="0"/>
-            <w:tcW w:w="1639" w:type="dxa"/>
+            <w:tcW w:w="799" w:type="pct"/>
           </w:tcPr>
           <w:p>
             <w:pPr>
               <w:rPr>
+                <w:b w:val="0"/>
+                <w:bCs w:val="0"/>
                 <w:sz w:val="20"/>
                 <w:szCs w:val="20"/>
               </w:rPr>
@@ -288,130 +359,188 @@
             <w:proofErr w:type="spellStart"/>
             <w:r>
               <w:rPr>
-                <w:sz w:val="20"/>
-                <w:szCs w:val="20"/>
-              </w:rPr>
-              <w:t>ShoeTable</w:t>
+                <w:b w:val="0"/>
+                <w:bCs w:val="0"/>
+                <w:sz w:val="20"/>
+                <w:szCs w:val="20"/>
+              </w:rPr>
+              <w:t>ShoeSize</w:t>
+            </w:r>
+            <w:r>
+              <w:rPr>
+                <w:b w:val="0"/>
+                <w:bCs w:val="0"/>
+                <w:sz w:val="20"/>
+                <w:szCs w:val="20"/>
+              </w:rPr>
+              <w:t>List</w:t>
             </w:r>
             <w:proofErr w:type="spellEnd"/>
           </w:p>
         </w:tc>
         <w:tc>
           <w:tcPr>
-            <w:tcW w:w="4356" w:type="dxa"/>
+            <w:tcW w:w="2124" w:type="pct"/>
           </w:tcPr>
           <w:p>
             <w:pPr>
               <w:pStyle w:val="ListParagraph"/>
               <w:numPr>
                 <w:ilvl w:val="0"/>
-                <w:numId w:val="13"/>
+                <w:numId w:val="22"/>
               </w:numPr>
               <w:cnfStyle w:val="000000000000" w:firstRow="0" w:lastRow="0" w:firstColumn="0" w:lastColumn="0" w:oddVBand="0" w:evenVBand="0" w:oddHBand="0" w:evenHBand="0" w:firstRowFirstColumn="0" w:firstRowLastColumn="0" w:lastRowFirstColumn="0" w:lastRowLastColumn="0"/>
               <w:rPr>
                 <w:sz w:val="20"/>
                 <w:szCs w:val="20"/>
-              </w:rPr>
-            </w:pPr>
-            <w:r>
-              <w:rPr>
-                <w:sz w:val="20"/>
-                <w:szCs w:val="20"/>
-              </w:rPr>
-              <w:t xml:space="preserve">private </w:t>
+                <w:highlight w:val="yellow"/>
+              </w:rPr>
+            </w:pPr>
+            <w:r>
+              <w:rPr>
+                <w:sz w:val="20"/>
+                <w:szCs w:val="20"/>
+                <w:highlight w:val="yellow"/>
+              </w:rPr>
+              <w:t xml:space="preserve">float </w:t>
             </w:r>
             <w:proofErr w:type="spellStart"/>
             <w:r>
               <w:rPr>
                 <w:sz w:val="20"/>
                 <w:szCs w:val="20"/>
-              </w:rPr>
-              <w:t>HashTable</w:t>
+                <w:highlight w:val="yellow"/>
+              </w:rPr>
+              <w:t>shoeSize</w:t>
             </w:r>
             <w:proofErr w:type="spellEnd"/>
             <w:r>
               <w:rPr>
                 <w:sz w:val="20"/>
                 <w:szCs w:val="20"/>
+                <w:highlight w:val="yellow"/>
+              </w:rPr>
+              <w:t xml:space="preserve">; </w:t>
+            </w:r>
+          </w:p>
+          <w:p>
+            <w:pPr>
+              <w:pStyle w:val="ListParagraph"/>
+              <w:numPr>
+                <w:ilvl w:val="0"/>
+                <w:numId w:val="22"/>
+              </w:numPr>
+              <w:cnfStyle w:val="000000000000" w:firstRow="0" w:lastRow="0" w:firstColumn="0" w:lastColumn="0" w:oddVBand="0" w:evenVBand="0" w:oddHBand="0" w:evenHBand="0" w:firstRowFirstColumn="0" w:firstRowLastColumn="0" w:lastRowFirstColumn="0" w:lastRowLastColumn="0"/>
+              <w:rPr>
+                <w:sz w:val="20"/>
+                <w:szCs w:val="20"/>
+                <w:highlight w:val="yellow"/>
+              </w:rPr>
+            </w:pPr>
+            <w:r>
+              <w:rPr>
+                <w:sz w:val="20"/>
+                <w:szCs w:val="20"/>
+                <w:highlight w:val="yellow"/>
+              </w:rPr>
+              <w:t>int quantity;</w:t>
+            </w:r>
+          </w:p>
+          <w:p>
+            <w:pPr>
+              <w:cnfStyle w:val="000000000000" w:firstRow="0" w:lastRow="0" w:firstColumn="0" w:lastColumn="0" w:oddVBand="0" w:evenVBand="0" w:oddHBand="0" w:evenHBand="0" w:firstRowFirstColumn="0" w:firstRowLastColumn="0" w:lastRowFirstColumn="0" w:lastRowLastColumn="0"/>
+              <w:rPr>
+                <w:sz w:val="20"/>
+                <w:szCs w:val="20"/>
+              </w:rPr>
+            </w:pPr>
+            <w:r>
+              <w:rPr>
+                <w:sz w:val="20"/>
+                <w:szCs w:val="20"/>
               </w:rPr>
               <w:t xml:space="preserve"> </w:t>
             </w:r>
-            <w:proofErr w:type="spellStart"/>
-            <w:r>
-              <w:rPr>
-                <w:sz w:val="20"/>
-                <w:szCs w:val="20"/>
-              </w:rPr>
-              <w:t>shoeTable</w:t>
-            </w:r>
-            <w:proofErr w:type="spellEnd"/>
-            <w:r>
-              <w:rPr>
-                <w:sz w:val="20"/>
-                <w:szCs w:val="20"/>
-              </w:rPr>
-              <w:t>;</w:t>
-            </w:r>
-          </w:p>
-          <w:p>
-            <w:pPr>
-              <w:ind w:left="360"/>
-              <w:cnfStyle w:val="000000000000" w:firstRow="0" w:lastRow="0" w:firstColumn="0" w:lastColumn="0" w:oddVBand="0" w:evenVBand="0" w:oddHBand="0" w:evenHBand="0" w:firstRowFirstColumn="0" w:firstRowLastColumn="0" w:lastRowFirstColumn="0" w:lastRowLastColumn="0"/>
-              <w:rPr>
-                <w:sz w:val="20"/>
-                <w:szCs w:val="20"/>
-              </w:rPr>
-            </w:pPr>
           </w:p>
         </w:tc>
         <w:tc>
           <w:tcPr>
-            <w:tcW w:w="4260" w:type="dxa"/>
+            <w:tcW w:w="2077" w:type="pct"/>
           </w:tcPr>
           <w:p>
             <w:pPr>
               <w:pStyle w:val="ListParagraph"/>
               <w:numPr>
                 <w:ilvl w:val="0"/>
-                <w:numId w:val="14"/>
+                <w:numId w:val="23"/>
               </w:numPr>
               <w:cnfStyle w:val="000000000000" w:firstRow="0" w:lastRow="0" w:firstColumn="0" w:lastColumn="0" w:oddVBand="0" w:evenVBand="0" w:oddHBand="0" w:evenHBand="0" w:firstRowFirstColumn="0" w:firstRowLastColumn="0" w:lastRowFirstColumn="0" w:lastRowLastColumn="0"/>
               <w:rPr>
-                <w:sz w:val="20"/>
-                <w:szCs w:val="20"/>
-              </w:rPr>
-            </w:pPr>
-            <w:r>
-              <w:rPr>
-                <w:sz w:val="20"/>
-                <w:szCs w:val="20"/>
-              </w:rPr>
-              <w:t xml:space="preserve">void </w:t>
-            </w:r>
+                <w:b/>
+                <w:sz w:val="20"/>
+                <w:szCs w:val="20"/>
+                <w:highlight w:val="yellow"/>
+              </w:rPr>
+            </w:pPr>
             <w:proofErr w:type="spellStart"/>
+            <w:r>
+              <w:rPr>
+                <w:b/>
+                <w:sz w:val="20"/>
+                <w:szCs w:val="20"/>
+                <w:highlight w:val="yellow"/>
+              </w:rPr>
+              <w:t>boolean</w:t>
+            </w:r>
+            <w:proofErr w:type="spellEnd"/>
+            <w:r>
+              <w:rPr>
+                <w:b/>
+                <w:sz w:val="20"/>
+                <w:szCs w:val="20"/>
+                <w:highlight w:val="yellow"/>
+              </w:rPr>
+              <w:t xml:space="preserve"> </w:t>
+            </w:r>
             <w:proofErr w:type="gramStart"/>
             <w:r>
               <w:rPr>
-                <w:sz w:val="20"/>
-                <w:szCs w:val="20"/>
-              </w:rPr>
-              <w:t>addShoe</w:t>
+                <w:b/>
+                <w:sz w:val="20"/>
+                <w:szCs w:val="20"/>
+                <w:highlight w:val="yellow"/>
+              </w:rPr>
+              <w:t>add(</w:t>
+            </w:r>
+            <w:proofErr w:type="gramEnd"/>
+            <w:r>
+              <w:rPr>
+                <w:b/>
+                <w:sz w:val="20"/>
+                <w:szCs w:val="20"/>
+                <w:highlight w:val="yellow"/>
+              </w:rPr>
+              <w:t xml:space="preserve">float </w:t>
+            </w:r>
+            <w:proofErr w:type="spellStart"/>
+            <w:r>
+              <w:rPr>
+                <w:b/>
+                <w:sz w:val="20"/>
+                <w:szCs w:val="20"/>
+                <w:highlight w:val="yellow"/>
+              </w:rPr>
+              <w:t>shoeSize</w:t>
             </w:r>
             <w:proofErr w:type="spellEnd"/>
             <w:r>
               <w:rPr>
-                <w:sz w:val="20"/>
-                <w:szCs w:val="20"/>
-              </w:rPr>
-              <w:t>(</w:t>
-            </w:r>
-            <w:proofErr w:type="gramEnd"/>
-            <w:r>
-              <w:rPr>
-                <w:sz w:val="20"/>
-                <w:szCs w:val="20"/>
-              </w:rPr>
-              <w:t>Shoe shoe)</w:t>
+                <w:b/>
+                <w:sz w:val="20"/>
+                <w:szCs w:val="20"/>
+                <w:highlight w:val="yellow"/>
+              </w:rPr>
+              <w:t>, int quantity)</w:t>
             </w:r>
           </w:p>
           <w:p>
@@ -419,52 +548,75 @@
               <w:pStyle w:val="ListParagraph"/>
               <w:numPr>
                 <w:ilvl w:val="0"/>
-                <w:numId w:val="14"/>
+                <w:numId w:val="23"/>
               </w:numPr>
               <w:cnfStyle w:val="000000000000" w:firstRow="0" w:lastRow="0" w:firstColumn="0" w:lastColumn="0" w:oddVBand="0" w:evenVBand="0" w:oddHBand="0" w:evenHBand="0" w:firstRowFirstColumn="0" w:firstRowLastColumn="0" w:lastRowFirstColumn="0" w:lastRowLastColumn="0"/>
               <w:rPr>
-                <w:sz w:val="20"/>
-                <w:szCs w:val="20"/>
-              </w:rPr>
-            </w:pPr>
-            <w:r>
-              <w:rPr>
-                <w:sz w:val="20"/>
-                <w:szCs w:val="20"/>
-              </w:rPr>
-              <w:t>S</w:t>
-            </w:r>
-            <w:r>
-              <w:rPr>
-                <w:sz w:val="20"/>
-                <w:szCs w:val="20"/>
-              </w:rPr>
-              <w:t xml:space="preserve">tring </w:t>
-            </w:r>
+                <w:b/>
+                <w:sz w:val="20"/>
+                <w:szCs w:val="20"/>
+                <w:highlight w:val="yellow"/>
+              </w:rPr>
+            </w:pPr>
             <w:proofErr w:type="spellStart"/>
+            <w:r>
+              <w:rPr>
+                <w:b/>
+                <w:sz w:val="20"/>
+                <w:szCs w:val="20"/>
+                <w:highlight w:val="yellow"/>
+              </w:rPr>
+              <w:t>boolean</w:t>
+            </w:r>
+            <w:proofErr w:type="spellEnd"/>
+            <w:r>
+              <w:rPr>
+                <w:b/>
+                <w:sz w:val="20"/>
+                <w:szCs w:val="20"/>
+                <w:highlight w:val="yellow"/>
+              </w:rPr>
+              <w:t xml:space="preserve"> </w:t>
+            </w:r>
             <w:proofErr w:type="gramStart"/>
             <w:r>
               <w:rPr>
-                <w:sz w:val="20"/>
-                <w:szCs w:val="20"/>
-              </w:rPr>
-              <w:t>getShoeName</w:t>
+                <w:b/>
+                <w:sz w:val="20"/>
+                <w:szCs w:val="20"/>
+                <w:highlight w:val="yellow"/>
+              </w:rPr>
+              <w:t>decrease(</w:t>
+            </w:r>
+            <w:proofErr w:type="gramEnd"/>
+            <w:r>
+              <w:rPr>
+                <w:b/>
+                <w:sz w:val="20"/>
+                <w:szCs w:val="20"/>
+                <w:highlight w:val="yellow"/>
+              </w:rPr>
+              <w:t xml:space="preserve">float </w:t>
+            </w:r>
+            <w:proofErr w:type="spellStart"/>
+            <w:r>
+              <w:rPr>
+                <w:b/>
+                <w:sz w:val="20"/>
+                <w:szCs w:val="20"/>
+                <w:highlight w:val="yellow"/>
+              </w:rPr>
+              <w:t>shoeSize</w:t>
             </w:r>
             <w:proofErr w:type="spellEnd"/>
             <w:r>
               <w:rPr>
-                <w:sz w:val="20"/>
-                <w:szCs w:val="20"/>
-              </w:rPr>
-              <w:t>(</w:t>
-            </w:r>
-            <w:proofErr w:type="gramEnd"/>
-            <w:r>
-              <w:rPr>
-                <w:sz w:val="20"/>
-                <w:szCs w:val="20"/>
-              </w:rPr>
-              <w:t>Shoe shoe)</w:t>
+                <w:b/>
+                <w:sz w:val="20"/>
+                <w:szCs w:val="20"/>
+                <w:highlight w:val="yellow"/>
+              </w:rPr>
+              <w:t>, int quantity)</w:t>
             </w:r>
           </w:p>
           <w:p>
@@ -472,102 +624,62 @@
               <w:pStyle w:val="ListParagraph"/>
               <w:numPr>
                 <w:ilvl w:val="0"/>
-                <w:numId w:val="14"/>
+                <w:numId w:val="23"/>
               </w:numPr>
               <w:cnfStyle w:val="000000000000" w:firstRow="0" w:lastRow="0" w:firstColumn="0" w:lastColumn="0" w:oddVBand="0" w:evenVBand="0" w:oddHBand="0" w:evenHBand="0" w:firstRowFirstColumn="0" w:firstRowLastColumn="0" w:lastRowFirstColumn="0" w:lastRowLastColumn="0"/>
               <w:rPr>
-                <w:sz w:val="20"/>
-                <w:szCs w:val="20"/>
-              </w:rPr>
-            </w:pPr>
-            <w:r>
-              <w:rPr>
-                <w:sz w:val="20"/>
-                <w:szCs w:val="20"/>
-              </w:rPr>
-              <w:t xml:space="preserve">int </w:t>
-            </w:r>
-            <w:proofErr w:type="spellStart"/>
+                <w:b/>
+                <w:sz w:val="20"/>
+                <w:szCs w:val="20"/>
+              </w:rPr>
+            </w:pPr>
+            <w:r>
+              <w:rPr>
+                <w:b/>
+                <w:sz w:val="20"/>
+                <w:szCs w:val="20"/>
+                <w:highlight w:val="yellow"/>
+              </w:rPr>
+              <w:t>List</w:t>
+            </w:r>
+            <w:r>
+              <w:rPr>
+                <w:b/>
+                <w:sz w:val="20"/>
+                <w:szCs w:val="20"/>
+                <w:highlight w:val="yellow"/>
+              </w:rPr>
+              <w:t xml:space="preserve"> </w:t>
+            </w:r>
             <w:proofErr w:type="gramStart"/>
             <w:r>
               <w:rPr>
-                <w:sz w:val="20"/>
-                <w:szCs w:val="20"/>
-              </w:rPr>
-              <w:t>getShoeSize</w:t>
-            </w:r>
-            <w:proofErr w:type="spellEnd"/>
-            <w:r>
-              <w:rPr>
-                <w:sz w:val="20"/>
-                <w:szCs w:val="20"/>
+                <w:b/>
+                <w:sz w:val="20"/>
+                <w:szCs w:val="20"/>
+                <w:highlight w:val="yellow"/>
+              </w:rPr>
+              <w:t>traversal</w:t>
+            </w:r>
+            <w:r>
+              <w:rPr>
+                <w:b/>
+                <w:sz w:val="20"/>
+                <w:szCs w:val="20"/>
+                <w:highlight w:val="yellow"/>
               </w:rPr>
               <w:t>(</w:t>
             </w:r>
             <w:proofErr w:type="gramEnd"/>
             <w:r>
               <w:rPr>
-                <w:sz w:val="20"/>
-                <w:szCs w:val="20"/>
-              </w:rPr>
-              <w:t>Shoe shoe)</w:t>
-            </w:r>
-          </w:p>
-          <w:p>
-            <w:pPr>
-              <w:pStyle w:val="ListParagraph"/>
-              <w:numPr>
-                <w:ilvl w:val="0"/>
-                <w:numId w:val="14"/>
-              </w:numPr>
-              <w:cnfStyle w:val="000000000000" w:firstRow="0" w:lastRow="0" w:firstColumn="0" w:lastColumn="0" w:oddVBand="0" w:evenVBand="0" w:oddHBand="0" w:evenHBand="0" w:firstRowFirstColumn="0" w:firstRowLastColumn="0" w:lastRowFirstColumn="0" w:lastRowLastColumn="0"/>
-              <w:rPr>
-                <w:sz w:val="20"/>
-                <w:szCs w:val="20"/>
-              </w:rPr>
-            </w:pPr>
-            <w:r>
-              <w:rPr>
-                <w:sz w:val="20"/>
-                <w:szCs w:val="20"/>
-              </w:rPr>
-              <w:t xml:space="preserve">int </w:t>
-            </w:r>
-            <w:proofErr w:type="spellStart"/>
-            <w:proofErr w:type="gramStart"/>
-            <w:r>
-              <w:rPr>
-                <w:sz w:val="20"/>
-                <w:szCs w:val="20"/>
-              </w:rPr>
-              <w:t>getProductNumber</w:t>
-            </w:r>
-            <w:proofErr w:type="spellEnd"/>
-            <w:r>
-              <w:rPr>
-                <w:sz w:val="20"/>
-                <w:szCs w:val="20"/>
-              </w:rPr>
-              <w:t>(</w:t>
-            </w:r>
-            <w:proofErr w:type="gramEnd"/>
-            <w:r>
-              <w:rPr>
-                <w:sz w:val="20"/>
-                <w:szCs w:val="20"/>
-              </w:rPr>
-              <w:t>Shoe shoe)</w:t>
-            </w:r>
-          </w:p>
-          <w:p>
-            <w:pPr>
-              <w:pStyle w:val="ListParagraph"/>
-              <w:cnfStyle w:val="000000000000" w:firstRow="0" w:lastRow="0" w:firstColumn="0" w:lastColumn="0" w:oddVBand="0" w:evenVBand="0" w:oddHBand="0" w:evenHBand="0" w:firstRowFirstColumn="0" w:firstRowLastColumn="0" w:lastRowFirstColumn="0" w:lastRowLastColumn="0"/>
-              <w:rPr>
-                <w:sz w:val="20"/>
-                <w:szCs w:val="20"/>
-              </w:rPr>
-            </w:pPr>
+                <w:b/>
+                <w:sz w:val="20"/>
+                <w:szCs w:val="20"/>
+                <w:highlight w:val="yellow"/>
+              </w:rPr>
+              <w:t>)</w:t>
+            </w:r>
           </w:p>
         </w:tc>
       </w:tr>
@@ -578,13 +690,11 @@
         <w:tc>
           <w:tcPr>
             <w:cnfStyle w:val="001000000000" w:firstRow="0" w:lastRow="0" w:firstColumn="1" w:lastColumn="0" w:oddVBand="0" w:evenVBand="0" w:oddHBand="0" w:evenHBand="0" w:firstRowFirstColumn="0" w:firstRowLastColumn="0" w:lastRowFirstColumn="0" w:lastRowLastColumn="0"/>
-            <w:tcW w:w="1639" w:type="dxa"/>
+            <w:tcW w:w="799" w:type="pct"/>
           </w:tcPr>
           <w:p>
             <w:pPr>
               <w:rPr>
-                <w:b w:val="0"/>
-                <w:bCs w:val="0"/>
                 <w:sz w:val="20"/>
                 <w:szCs w:val="20"/>
               </w:rPr>
@@ -595,45 +705,346 @@
                 <w:sz w:val="20"/>
                 <w:szCs w:val="20"/>
               </w:rPr>
-              <w:t>HashTable</w:t>
+              <w:t>ShoeTable</w:t>
             </w:r>
             <w:proofErr w:type="spellEnd"/>
-          </w:p>
-          <w:p>
-            <w:pPr>
-              <w:rPr>
-                <w:sz w:val="20"/>
-                <w:szCs w:val="20"/>
-              </w:rPr>
-            </w:pPr>
-            <w:r>
-              <w:rPr>
-                <w:sz w:val="20"/>
-                <w:szCs w:val="20"/>
-              </w:rPr>
-              <w:t xml:space="preserve">(Implements </w:t>
-            </w:r>
-            <w:proofErr w:type="spellStart"/>
-            <w:r>
-              <w:rPr>
-                <w:sz w:val="20"/>
-                <w:szCs w:val="20"/>
-              </w:rPr>
-              <w:t>HashTableADT</w:t>
-            </w:r>
-            <w:proofErr w:type="spellEnd"/>
-            <w:r>
-              <w:rPr>
-                <w:sz w:val="20"/>
-                <w:szCs w:val="20"/>
-              </w:rPr>
-              <w:t>)</w:t>
-            </w:r>
           </w:p>
         </w:tc>
         <w:tc>
           <w:tcPr>
-            <w:tcW w:w="4356" w:type="dxa"/>
+            <w:tcW w:w="2124" w:type="pct"/>
+          </w:tcPr>
+          <w:p>
+            <w:pPr>
+              <w:pStyle w:val="ListParagraph"/>
+              <w:numPr>
+                <w:ilvl w:val="0"/>
+                <w:numId w:val="13"/>
+              </w:numPr>
+              <w:cnfStyle w:val="000000100000" w:firstRow="0" w:lastRow="0" w:firstColumn="0" w:lastColumn="0" w:oddVBand="0" w:evenVBand="0" w:oddHBand="1" w:evenHBand="0" w:firstRowFirstColumn="0" w:firstRowLastColumn="0" w:lastRowFirstColumn="0" w:lastRowLastColumn="0"/>
+              <w:rPr>
+                <w:sz w:val="20"/>
+                <w:szCs w:val="20"/>
+              </w:rPr>
+            </w:pPr>
+            <w:r>
+              <w:rPr>
+                <w:sz w:val="20"/>
+                <w:szCs w:val="20"/>
+              </w:rPr>
+              <w:t xml:space="preserve">private </w:t>
+            </w:r>
+            <w:proofErr w:type="spellStart"/>
+            <w:r>
+              <w:rPr>
+                <w:sz w:val="20"/>
+                <w:szCs w:val="20"/>
+              </w:rPr>
+              <w:t>HashTable</w:t>
+            </w:r>
+            <w:proofErr w:type="spellEnd"/>
+            <w:r>
+              <w:rPr>
+                <w:sz w:val="20"/>
+                <w:szCs w:val="20"/>
+              </w:rPr>
+              <w:t xml:space="preserve"> </w:t>
+            </w:r>
+            <w:proofErr w:type="spellStart"/>
+            <w:r>
+              <w:rPr>
+                <w:sz w:val="20"/>
+                <w:szCs w:val="20"/>
+              </w:rPr>
+              <w:t>shoeTable</w:t>
+            </w:r>
+            <w:proofErr w:type="spellEnd"/>
+            <w:r>
+              <w:rPr>
+                <w:sz w:val="20"/>
+                <w:szCs w:val="20"/>
+              </w:rPr>
+              <w:t>;</w:t>
+            </w:r>
+          </w:p>
+          <w:p>
+            <w:pPr>
+              <w:ind w:left="360"/>
+              <w:cnfStyle w:val="000000100000" w:firstRow="0" w:lastRow="0" w:firstColumn="0" w:lastColumn="0" w:oddVBand="0" w:evenVBand="0" w:oddHBand="1" w:evenHBand="0" w:firstRowFirstColumn="0" w:firstRowLastColumn="0" w:lastRowFirstColumn="0" w:lastRowLastColumn="0"/>
+              <w:rPr>
+                <w:sz w:val="20"/>
+                <w:szCs w:val="20"/>
+              </w:rPr>
+            </w:pPr>
+          </w:p>
+        </w:tc>
+        <w:tc>
+          <w:tcPr>
+            <w:tcW w:w="2077" w:type="pct"/>
+          </w:tcPr>
+          <w:p>
+            <w:pPr>
+              <w:pStyle w:val="ListParagraph"/>
+              <w:numPr>
+                <w:ilvl w:val="0"/>
+                <w:numId w:val="14"/>
+              </w:numPr>
+              <w:cnfStyle w:val="000000100000" w:firstRow="0" w:lastRow="0" w:firstColumn="0" w:lastColumn="0" w:oddVBand="0" w:evenVBand="0" w:oddHBand="1" w:evenHBand="0" w:firstRowFirstColumn="0" w:firstRowLastColumn="0" w:lastRowFirstColumn="0" w:lastRowLastColumn="0"/>
+              <w:rPr>
+                <w:sz w:val="20"/>
+                <w:szCs w:val="20"/>
+              </w:rPr>
+            </w:pPr>
+            <w:r>
+              <w:rPr>
+                <w:sz w:val="20"/>
+                <w:szCs w:val="20"/>
+              </w:rPr>
+              <w:t xml:space="preserve">void </w:t>
+            </w:r>
+            <w:proofErr w:type="spellStart"/>
+            <w:proofErr w:type="gramStart"/>
+            <w:r>
+              <w:rPr>
+                <w:sz w:val="20"/>
+                <w:szCs w:val="20"/>
+              </w:rPr>
+              <w:t>addShoe</w:t>
+            </w:r>
+            <w:proofErr w:type="spellEnd"/>
+            <w:r>
+              <w:rPr>
+                <w:sz w:val="20"/>
+                <w:szCs w:val="20"/>
+              </w:rPr>
+              <w:t>(</w:t>
+            </w:r>
+            <w:proofErr w:type="gramEnd"/>
+            <w:r>
+              <w:rPr>
+                <w:sz w:val="20"/>
+                <w:szCs w:val="20"/>
+              </w:rPr>
+              <w:t>Shoe shoe)</w:t>
+            </w:r>
+          </w:p>
+          <w:p>
+            <w:pPr>
+              <w:pStyle w:val="ListParagraph"/>
+              <w:numPr>
+                <w:ilvl w:val="0"/>
+                <w:numId w:val="14"/>
+              </w:numPr>
+              <w:cnfStyle w:val="000000100000" w:firstRow="0" w:lastRow="0" w:firstColumn="0" w:lastColumn="0" w:oddVBand="0" w:evenVBand="0" w:oddHBand="1" w:evenHBand="0" w:firstRowFirstColumn="0" w:firstRowLastColumn="0" w:lastRowFirstColumn="0" w:lastRowLastColumn="0"/>
+              <w:rPr>
+                <w:sz w:val="20"/>
+                <w:szCs w:val="20"/>
+              </w:rPr>
+            </w:pPr>
+            <w:r>
+              <w:rPr>
+                <w:sz w:val="20"/>
+                <w:szCs w:val="20"/>
+              </w:rPr>
+              <w:t>S</w:t>
+            </w:r>
+            <w:r>
+              <w:rPr>
+                <w:sz w:val="20"/>
+                <w:szCs w:val="20"/>
+              </w:rPr>
+              <w:t xml:space="preserve">tring </w:t>
+            </w:r>
+            <w:proofErr w:type="spellStart"/>
+            <w:proofErr w:type="gramStart"/>
+            <w:r>
+              <w:rPr>
+                <w:sz w:val="20"/>
+                <w:szCs w:val="20"/>
+              </w:rPr>
+              <w:t>getShoeName</w:t>
+            </w:r>
+            <w:proofErr w:type="spellEnd"/>
+            <w:r>
+              <w:rPr>
+                <w:sz w:val="20"/>
+                <w:szCs w:val="20"/>
+              </w:rPr>
+              <w:t>(</w:t>
+            </w:r>
+            <w:proofErr w:type="gramEnd"/>
+            <w:r>
+              <w:rPr>
+                <w:sz w:val="20"/>
+                <w:szCs w:val="20"/>
+              </w:rPr>
+              <w:t>Shoe shoe)</w:t>
+            </w:r>
+          </w:p>
+          <w:p>
+            <w:pPr>
+              <w:pStyle w:val="ListParagraph"/>
+              <w:numPr>
+                <w:ilvl w:val="0"/>
+                <w:numId w:val="14"/>
+              </w:numPr>
+              <w:cnfStyle w:val="000000100000" w:firstRow="0" w:lastRow="0" w:firstColumn="0" w:lastColumn="0" w:oddVBand="0" w:evenVBand="0" w:oddHBand="1" w:evenHBand="0" w:firstRowFirstColumn="0" w:firstRowLastColumn="0" w:lastRowFirstColumn="0" w:lastRowLastColumn="0"/>
+              <w:rPr>
+                <w:sz w:val="20"/>
+                <w:szCs w:val="20"/>
+              </w:rPr>
+            </w:pPr>
+            <w:r>
+              <w:rPr>
+                <w:sz w:val="20"/>
+                <w:szCs w:val="20"/>
+              </w:rPr>
+              <w:t xml:space="preserve">int </w:t>
+            </w:r>
+            <w:proofErr w:type="spellStart"/>
+            <w:proofErr w:type="gramStart"/>
+            <w:r>
+              <w:rPr>
+                <w:sz w:val="20"/>
+                <w:szCs w:val="20"/>
+              </w:rPr>
+              <w:t>getShoeSize</w:t>
+            </w:r>
+            <w:proofErr w:type="spellEnd"/>
+            <w:r>
+              <w:rPr>
+                <w:sz w:val="20"/>
+                <w:szCs w:val="20"/>
+              </w:rPr>
+              <w:t>(</w:t>
+            </w:r>
+            <w:proofErr w:type="gramEnd"/>
+            <w:r>
+              <w:rPr>
+                <w:sz w:val="20"/>
+                <w:szCs w:val="20"/>
+              </w:rPr>
+              <w:t>Shoe shoe)</w:t>
+            </w:r>
+          </w:p>
+          <w:p>
+            <w:pPr>
+              <w:pStyle w:val="ListParagraph"/>
+              <w:numPr>
+                <w:ilvl w:val="0"/>
+                <w:numId w:val="14"/>
+              </w:numPr>
+              <w:cnfStyle w:val="000000100000" w:firstRow="0" w:lastRow="0" w:firstColumn="0" w:lastColumn="0" w:oddVBand="0" w:evenVBand="0" w:oddHBand="1" w:evenHBand="0" w:firstRowFirstColumn="0" w:firstRowLastColumn="0" w:lastRowFirstColumn="0" w:lastRowLastColumn="0"/>
+              <w:rPr>
+                <w:sz w:val="20"/>
+                <w:szCs w:val="20"/>
+              </w:rPr>
+            </w:pPr>
+            <w:r>
+              <w:rPr>
+                <w:sz w:val="20"/>
+                <w:szCs w:val="20"/>
+              </w:rPr>
+              <w:t xml:space="preserve">int </w:t>
+            </w:r>
+            <w:proofErr w:type="spellStart"/>
+            <w:proofErr w:type="gramStart"/>
+            <w:r>
+              <w:rPr>
+                <w:sz w:val="20"/>
+                <w:szCs w:val="20"/>
+              </w:rPr>
+              <w:t>getProductNumber</w:t>
+            </w:r>
+            <w:proofErr w:type="spellEnd"/>
+            <w:r>
+              <w:rPr>
+                <w:sz w:val="20"/>
+                <w:szCs w:val="20"/>
+              </w:rPr>
+              <w:t>(</w:t>
+            </w:r>
+            <w:proofErr w:type="gramEnd"/>
+            <w:r>
+              <w:rPr>
+                <w:sz w:val="20"/>
+                <w:szCs w:val="20"/>
+              </w:rPr>
+              <w:t>Shoe shoe)</w:t>
+            </w:r>
+          </w:p>
+          <w:p>
+            <w:pPr>
+              <w:pStyle w:val="ListParagraph"/>
+              <w:cnfStyle w:val="000000100000" w:firstRow="0" w:lastRow="0" w:firstColumn="0" w:lastColumn="0" w:oddVBand="0" w:evenVBand="0" w:oddHBand="1" w:evenHBand="0" w:firstRowFirstColumn="0" w:firstRowLastColumn="0" w:lastRowFirstColumn="0" w:lastRowLastColumn="0"/>
+              <w:rPr>
+                <w:sz w:val="20"/>
+                <w:szCs w:val="20"/>
+              </w:rPr>
+            </w:pPr>
+          </w:p>
+        </w:tc>
+      </w:tr>
+      <w:tr>
+        <w:tc>
+          <w:tcPr>
+            <w:cnfStyle w:val="001000000000" w:firstRow="0" w:lastRow="0" w:firstColumn="1" w:lastColumn="0" w:oddVBand="0" w:evenVBand="0" w:oddHBand="0" w:evenHBand="0" w:firstRowFirstColumn="0" w:firstRowLastColumn="0" w:lastRowFirstColumn="0" w:lastRowLastColumn="0"/>
+            <w:tcW w:w="799" w:type="pct"/>
+          </w:tcPr>
+          <w:p>
+            <w:pPr>
+              <w:rPr>
+                <w:b w:val="0"/>
+                <w:bCs w:val="0"/>
+                <w:sz w:val="20"/>
+                <w:szCs w:val="20"/>
+              </w:rPr>
+            </w:pPr>
+            <w:proofErr w:type="spellStart"/>
+            <w:r>
+              <w:rPr>
+                <w:sz w:val="20"/>
+                <w:szCs w:val="20"/>
+              </w:rPr>
+              <w:t>HashTable</w:t>
+            </w:r>
+            <w:proofErr w:type="spellEnd"/>
+          </w:p>
+          <w:p>
+            <w:pPr>
+              <w:rPr>
+                <w:sz w:val="20"/>
+                <w:szCs w:val="20"/>
+              </w:rPr>
+            </w:pPr>
+            <w:r>
+              <w:rPr>
+                <w:sz w:val="20"/>
+                <w:szCs w:val="20"/>
+              </w:rPr>
+              <w:t xml:space="preserve">(Implements </w:t>
+            </w:r>
+            <w:proofErr w:type="spellStart"/>
+            <w:r>
+              <w:rPr>
+                <w:sz w:val="20"/>
+                <w:szCs w:val="20"/>
+              </w:rPr>
+              <w:t>HashTableADT</w:t>
+            </w:r>
+            <w:proofErr w:type="spellEnd"/>
+            <w:r>
+              <w:rPr>
+                <w:sz w:val="20"/>
+                <w:szCs w:val="20"/>
+              </w:rPr>
+              <w:t>)</w:t>
+            </w:r>
+          </w:p>
+        </w:tc>
+        <w:tc>
+          <w:tcPr>
+            <w:tcW w:w="2124" w:type="pct"/>
           </w:tcPr>
           <w:p>
             <w:pPr>
@@ -642,7 +1053,7 @@
                 <w:ilvl w:val="0"/>
                 <w:numId w:val="16"/>
               </w:numPr>
-              <w:cnfStyle w:val="000000100000" w:firstRow="0" w:lastRow="0" w:firstColumn="0" w:lastColumn="0" w:oddVBand="0" w:evenVBand="0" w:oddHBand="1" w:evenHBand="0" w:firstRowFirstColumn="0" w:firstRowLastColumn="0" w:lastRowFirstColumn="0" w:lastRowLastColumn="0"/>
+              <w:cnfStyle w:val="000000000000" w:firstRow="0" w:lastRow="0" w:firstColumn="0" w:lastColumn="0" w:oddVBand="0" w:evenVBand="0" w:oddHBand="0" w:evenHBand="0" w:firstRowFirstColumn="0" w:firstRowLastColumn="0" w:lastRowFirstColumn="0" w:lastRowLastColumn="0"/>
               <w:rPr>
                 <w:sz w:val="20"/>
                 <w:szCs w:val="20"/>
@@ -679,7 +1090,7 @@
                 <w:ilvl w:val="0"/>
                 <w:numId w:val="16"/>
               </w:numPr>
-              <w:cnfStyle w:val="000000100000" w:firstRow="0" w:lastRow="0" w:firstColumn="0" w:lastColumn="0" w:oddVBand="0" w:evenVBand="0" w:oddHBand="1" w:evenHBand="0" w:firstRowFirstColumn="0" w:firstRowLastColumn="0" w:lastRowFirstColumn="0" w:lastRowLastColumn="0"/>
+              <w:cnfStyle w:val="000000000000" w:firstRow="0" w:lastRow="0" w:firstColumn="0" w:lastColumn="0" w:oddVBand="0" w:evenVBand="0" w:oddHBand="0" w:evenHBand="0" w:firstRowFirstColumn="0" w:firstRowLastColumn="0" w:lastRowFirstColumn="0" w:lastRowLastColumn="0"/>
               <w:rPr>
                 <w:sz w:val="20"/>
                 <w:szCs w:val="20"/>
@@ -699,7 +1110,16 @@
                 <w:sz w:val="20"/>
                 <w:szCs w:val="20"/>
               </w:rPr>
-              <w:t>hashArray</w:t>
+              <w:t>has</w:t>
+            </w:r>
+            <w:bookmarkStart w:id="1" w:name="_GoBack"/>
+            <w:bookmarkEnd w:id="1"/>
+            <w:r>
+              <w:rPr>
+                <w:sz w:val="20"/>
+                <w:szCs w:val="20"/>
+              </w:rPr>
+              <w:t>hArray</w:t>
             </w:r>
             <w:proofErr w:type="spellEnd"/>
             <w:r>
@@ -721,7 +1141,7 @@
         </w:tc>
         <w:tc>
           <w:tcPr>
-            <w:tcW w:w="4260" w:type="dxa"/>
+            <w:tcW w:w="2077" w:type="pct"/>
           </w:tcPr>
           <w:p>
             <w:pPr>
@@ -730,7 +1150,7 @@
                 <w:ilvl w:val="0"/>
                 <w:numId w:val="17"/>
               </w:numPr>
-              <w:cnfStyle w:val="000000100000" w:firstRow="0" w:lastRow="0" w:firstColumn="0" w:lastColumn="0" w:oddVBand="0" w:evenVBand="0" w:oddHBand="1" w:evenHBand="0" w:firstRowFirstColumn="0" w:firstRowLastColumn="0" w:lastRowFirstColumn="0" w:lastRowLastColumn="0"/>
+              <w:cnfStyle w:val="000000000000" w:firstRow="0" w:lastRow="0" w:firstColumn="0" w:lastColumn="0" w:oddVBand="0" w:evenVBand="0" w:oddHBand="0" w:evenHBand="0" w:firstRowFirstColumn="0" w:firstRowLastColumn="0" w:lastRowFirstColumn="0" w:lastRowLastColumn="0"/>
               <w:rPr>
                 <w:sz w:val="20"/>
                 <w:szCs w:val="20"/>
@@ -776,7 +1196,7 @@
                 <w:ilvl w:val="0"/>
                 <w:numId w:val="17"/>
               </w:numPr>
-              <w:cnfStyle w:val="000000100000" w:firstRow="0" w:lastRow="0" w:firstColumn="0" w:lastColumn="0" w:oddVBand="0" w:evenVBand="0" w:oddHBand="1" w:evenHBand="0" w:firstRowFirstColumn="0" w:firstRowLastColumn="0" w:lastRowFirstColumn="0" w:lastRowLastColumn="0"/>
+              <w:cnfStyle w:val="000000000000" w:firstRow="0" w:lastRow="0" w:firstColumn="0" w:lastColumn="0" w:oddVBand="0" w:evenVBand="0" w:oddHBand="0" w:evenHBand="0" w:firstRowFirstColumn="0" w:firstRowLastColumn="0" w:lastRowFirstColumn="0" w:lastRowLastColumn="0"/>
               <w:rPr>
                 <w:sz w:val="20"/>
                 <w:szCs w:val="20"/>
@@ -822,7 +1242,7 @@
                 <w:ilvl w:val="0"/>
                 <w:numId w:val="17"/>
               </w:numPr>
-              <w:cnfStyle w:val="000000100000" w:firstRow="0" w:lastRow="0" w:firstColumn="0" w:lastColumn="0" w:oddVBand="0" w:evenVBand="0" w:oddHBand="1" w:evenHBand="0" w:firstRowFirstColumn="0" w:firstRowLastColumn="0" w:lastRowFirstColumn="0" w:lastRowLastColumn="0"/>
+              <w:cnfStyle w:val="000000000000" w:firstRow="0" w:lastRow="0" w:firstColumn="0" w:lastColumn="0" w:oddVBand="0" w:evenVBand="0" w:oddHBand="0" w:evenHBand="0" w:firstRowFirstColumn="0" w:firstRowLastColumn="0" w:lastRowFirstColumn="0" w:lastRowLastColumn="0"/>
               <w:rPr>
                 <w:sz w:val="20"/>
                 <w:szCs w:val="20"/>
@@ -868,7 +1288,7 @@
                 <w:ilvl w:val="0"/>
                 <w:numId w:val="17"/>
               </w:numPr>
-              <w:cnfStyle w:val="000000100000" w:firstRow="0" w:lastRow="0" w:firstColumn="0" w:lastColumn="0" w:oddVBand="0" w:evenVBand="0" w:oddHBand="1" w:evenHBand="0" w:firstRowFirstColumn="0" w:firstRowLastColumn="0" w:lastRowFirstColumn="0" w:lastRowLastColumn="0"/>
+              <w:cnfStyle w:val="000000000000" w:firstRow="0" w:lastRow="0" w:firstColumn="0" w:lastColumn="0" w:oddVBand="0" w:evenVBand="0" w:oddHBand="0" w:evenHBand="0" w:firstRowFirstColumn="0" w:firstRowLastColumn="0" w:lastRowFirstColumn="0" w:lastRowLastColumn="0"/>
               <w:rPr>
                 <w:sz w:val="20"/>
                 <w:szCs w:val="20"/>
@@ -914,7 +1334,7 @@
                 <w:ilvl w:val="0"/>
                 <w:numId w:val="17"/>
               </w:numPr>
-              <w:cnfStyle w:val="000000100000" w:firstRow="0" w:lastRow="0" w:firstColumn="0" w:lastColumn="0" w:oddVBand="0" w:evenVBand="0" w:oddHBand="1" w:evenHBand="0" w:firstRowFirstColumn="0" w:firstRowLastColumn="0" w:lastRowFirstColumn="0" w:lastRowLastColumn="0"/>
+              <w:cnfStyle w:val="000000000000" w:firstRow="0" w:lastRow="0" w:firstColumn="0" w:lastColumn="0" w:oddVBand="0" w:evenVBand="0" w:oddHBand="0" w:evenHBand="0" w:firstRowFirstColumn="0" w:firstRowLastColumn="0" w:lastRowFirstColumn="0" w:lastRowLastColumn="0"/>
               <w:rPr>
                 <w:sz w:val="20"/>
                 <w:szCs w:val="20"/>
@@ -951,7 +1371,7 @@
                 <w:ilvl w:val="0"/>
                 <w:numId w:val="17"/>
               </w:numPr>
-              <w:cnfStyle w:val="000000100000" w:firstRow="0" w:lastRow="0" w:firstColumn="0" w:lastColumn="0" w:oddVBand="0" w:evenVBand="0" w:oddHBand="1" w:evenHBand="0" w:firstRowFirstColumn="0" w:firstRowLastColumn="0" w:lastRowFirstColumn="0" w:lastRowLastColumn="0"/>
+              <w:cnfStyle w:val="000000000000" w:firstRow="0" w:lastRow="0" w:firstColumn="0" w:lastColumn="0" w:oddVBand="0" w:evenVBand="0" w:oddHBand="0" w:evenHBand="0" w:firstRowFirstColumn="0" w:firstRowLastColumn="0" w:lastRowFirstColumn="0" w:lastRowLastColumn="0"/>
               <w:rPr>
                 <w:sz w:val="20"/>
                 <w:szCs w:val="20"/>
@@ -993,7 +1413,7 @@
           <w:p>
             <w:pPr>
               <w:pStyle w:val="ListParagraph"/>
-              <w:cnfStyle w:val="000000100000" w:firstRow="0" w:lastRow="0" w:firstColumn="0" w:lastColumn="0" w:oddVBand="0" w:evenVBand="0" w:oddHBand="1" w:evenHBand="0" w:firstRowFirstColumn="0" w:firstRowLastColumn="0" w:lastRowFirstColumn="0" w:lastRowLastColumn="0"/>
+              <w:cnfStyle w:val="000000000000" w:firstRow="0" w:lastRow="0" w:firstColumn="0" w:lastColumn="0" w:oddVBand="0" w:evenVBand="0" w:oddHBand="0" w:evenHBand="0" w:firstRowFirstColumn="0" w:firstRowLastColumn="0" w:lastRowFirstColumn="0" w:lastRowLastColumn="0"/>
               <w:rPr>
                 <w:sz w:val="20"/>
                 <w:szCs w:val="20"/>
@@ -1004,12 +1424,13 @@
       </w:tr>
       <w:tr>
         <w:trPr>
+          <w:cnfStyle w:val="000000100000" w:firstRow="0" w:lastRow="0" w:firstColumn="0" w:lastColumn="0" w:oddVBand="0" w:evenVBand="0" w:oddHBand="1" w:evenHBand="0" w:firstRowFirstColumn="0" w:firstRowLastColumn="0" w:lastRowFirstColumn="0" w:lastRowLastColumn="0"/>
           <w:trHeight w:val="215"/>
         </w:trPr>
         <w:tc>
           <w:tcPr>
             <w:cnfStyle w:val="001000000000" w:firstRow="0" w:lastRow="0" w:firstColumn="1" w:lastColumn="0" w:oddVBand="0" w:evenVBand="0" w:oddHBand="0" w:evenHBand="0" w:firstRowFirstColumn="0" w:firstRowLastColumn="0" w:lastRowFirstColumn="0" w:lastRowLastColumn="0"/>
-            <w:tcW w:w="1639" w:type="dxa"/>
+            <w:tcW w:w="799" w:type="pct"/>
             <w:tcBorders>
               <w:right w:val="single" w:sz="4" w:space="0" w:color="4472C4" w:themeColor="accent1"/>
             </w:tcBorders>
@@ -1033,7 +1454,7 @@
         </w:tc>
         <w:tc>
           <w:tcPr>
-            <w:tcW w:w="4356" w:type="dxa"/>
+            <w:tcW w:w="2124" w:type="pct"/>
             <w:tcBorders>
               <w:left w:val="single" w:sz="4" w:space="0" w:color="4472C4" w:themeColor="accent1"/>
               <w:right w:val="single" w:sz="4" w:space="0" w:color="4472C4" w:themeColor="accent1"/>
@@ -1043,7 +1464,7 @@
           <w:p>
             <w:pPr>
               <w:jc w:val="center"/>
-              <w:cnfStyle w:val="000000000000" w:firstRow="0" w:lastRow="0" w:firstColumn="0" w:lastColumn="0" w:oddVBand="0" w:evenVBand="0" w:oddHBand="0" w:evenHBand="0" w:firstRowFirstColumn="0" w:firstRowLastColumn="0" w:lastRowFirstColumn="0" w:lastRowLastColumn="0"/>
+              <w:cnfStyle w:val="000000100000" w:firstRow="0" w:lastRow="0" w:firstColumn="0" w:lastColumn="0" w:oddVBand="0" w:evenVBand="0" w:oddHBand="1" w:evenHBand="0" w:firstRowFirstColumn="0" w:firstRowLastColumn="0" w:lastRowFirstColumn="0" w:lastRowLastColumn="0"/>
               <w:rPr>
                 <w:sz w:val="20"/>
                 <w:szCs w:val="20"/>
@@ -1059,7 +1480,7 @@
         </w:tc>
         <w:tc>
           <w:tcPr>
-            <w:tcW w:w="4260" w:type="dxa"/>
+            <w:tcW w:w="2077" w:type="pct"/>
             <w:tcBorders>
               <w:left w:val="single" w:sz="4" w:space="0" w:color="4472C4" w:themeColor="accent1"/>
             </w:tcBorders>
@@ -1068,7 +1489,7 @@
           <w:p>
             <w:pPr>
               <w:pStyle w:val="ListParagraph"/>
-              <w:cnfStyle w:val="000000000000" w:firstRow="0" w:lastRow="0" w:firstColumn="0" w:lastColumn="0" w:oddVBand="0" w:evenVBand="0" w:oddHBand="0" w:evenHBand="0" w:firstRowFirstColumn="0" w:firstRowLastColumn="0" w:lastRowFirstColumn="0" w:lastRowLastColumn="0"/>
+              <w:cnfStyle w:val="000000100000" w:firstRow="0" w:lastRow="0" w:firstColumn="0" w:lastColumn="0" w:oddVBand="0" w:evenVBand="0" w:oddHBand="1" w:evenHBand="0" w:firstRowFirstColumn="0" w:firstRowLastColumn="0" w:lastRowFirstColumn="0" w:lastRowLastColumn="0"/>
               <w:rPr>
                 <w:sz w:val="20"/>
                 <w:szCs w:val="20"/>
@@ -1091,13 +1512,12 @@
       </w:tr>
       <w:tr>
         <w:trPr>
-          <w:cnfStyle w:val="000000100000" w:firstRow="0" w:lastRow="0" w:firstColumn="0" w:lastColumn="0" w:oddVBand="0" w:evenVBand="0" w:oddHBand="1" w:evenHBand="0" w:firstRowFirstColumn="0" w:firstRowLastColumn="0" w:lastRowFirstColumn="0" w:lastRowLastColumn="0"/>
           <w:trHeight w:val="1097"/>
         </w:trPr>
         <w:tc>
           <w:tcPr>
             <w:cnfStyle w:val="001000000000" w:firstRow="0" w:lastRow="0" w:firstColumn="1" w:lastColumn="0" w:oddVBand="0" w:evenVBand="0" w:oddHBand="0" w:evenHBand="0" w:firstRowFirstColumn="0" w:firstRowLastColumn="0" w:lastRowFirstColumn="0" w:lastRowLastColumn="0"/>
-            <w:tcW w:w="1639" w:type="dxa"/>
+            <w:tcW w:w="799" w:type="pct"/>
           </w:tcPr>
           <w:p>
             <w:pPr>
@@ -1116,8 +1536,6 @@
                 <w:szCs w:val="20"/>
               </w:rPr>
             </w:pPr>
-            <w:bookmarkStart w:id="1" w:name="_GoBack"/>
-            <w:bookmarkEnd w:id="1"/>
             <w:proofErr w:type="spellStart"/>
             <w:r>
               <w:rPr>
@@ -1131,7 +1549,7 @@
         </w:tc>
         <w:tc>
           <w:tcPr>
-            <w:tcW w:w="4356" w:type="dxa"/>
+            <w:tcW w:w="2124" w:type="pct"/>
           </w:tcPr>
           <w:p>
             <w:pPr>
@@ -1141,7 +1559,7 @@
                 <w:numId w:val="19"/>
               </w:numPr>
               <w:spacing w:after="160" w:line="259" w:lineRule="auto"/>
-              <w:cnfStyle w:val="000000100000" w:firstRow="0" w:lastRow="0" w:firstColumn="0" w:lastColumn="0" w:oddVBand="0" w:evenVBand="0" w:oddHBand="1" w:evenHBand="0" w:firstRowFirstColumn="0" w:firstRowLastColumn="0" w:lastRowFirstColumn="0" w:lastRowLastColumn="0"/>
+              <w:cnfStyle w:val="000000000000" w:firstRow="0" w:lastRow="0" w:firstColumn="0" w:lastColumn="0" w:oddVBand="0" w:evenVBand="0" w:oddHBand="0" w:evenHBand="0" w:firstRowFirstColumn="0" w:firstRowLastColumn="0" w:lastRowFirstColumn="0" w:lastRowLastColumn="0"/>
               <w:rPr>
                 <w:sz w:val="20"/>
                 <w:szCs w:val="20"/>
@@ -1177,7 +1595,37 @@
                 <w:sz w:val="20"/>
                 <w:szCs w:val="20"/>
               </w:rPr>
-              <w:t>Shoe shoe)</w:t>
+              <w:t>Shoe shoe</w:t>
+            </w:r>
+            <w:r>
+              <w:rPr>
+                <w:sz w:val="20"/>
+                <w:szCs w:val="20"/>
+              </w:rPr>
+              <w:t xml:space="preserve">, </w:t>
+            </w:r>
+            <w:r>
+              <w:rPr>
+                <w:sz w:val="20"/>
+                <w:szCs w:val="20"/>
+                <w:highlight w:val="yellow"/>
+              </w:rPr>
+              <w:t xml:space="preserve">int </w:t>
+            </w:r>
+            <w:r>
+              <w:rPr>
+                <w:sz w:val="20"/>
+                <w:szCs w:val="20"/>
+                <w:highlight w:val="yellow"/>
+              </w:rPr>
+              <w:t>quantity</w:t>
+            </w:r>
+            <w:r>
+              <w:rPr>
+                <w:sz w:val="20"/>
+                <w:szCs w:val="20"/>
+              </w:rPr>
+              <w:t>)</w:t>
             </w:r>
           </w:p>
           <w:p>
@@ -1188,7 +1636,7 @@
                 <w:numId w:val="19"/>
               </w:numPr>
               <w:spacing w:after="160" w:line="259" w:lineRule="auto"/>
-              <w:cnfStyle w:val="000000100000" w:firstRow="0" w:lastRow="0" w:firstColumn="0" w:lastColumn="0" w:oddVBand="0" w:evenVBand="0" w:oddHBand="1" w:evenHBand="0" w:firstRowFirstColumn="0" w:firstRowLastColumn="0" w:lastRowFirstColumn="0" w:lastRowLastColumn="0"/>
+              <w:cnfStyle w:val="000000000000" w:firstRow="0" w:lastRow="0" w:firstColumn="0" w:lastColumn="0" w:oddVBand="0" w:evenVBand="0" w:oddHBand="0" w:evenHBand="0" w:firstRowFirstColumn="0" w:firstRowLastColumn="0" w:lastRowFirstColumn="0" w:lastRowLastColumn="0"/>
               <w:rPr>
                 <w:sz w:val="20"/>
                 <w:szCs w:val="20"/>
@@ -1231,7 +1679,30 @@
                 <w:sz w:val="20"/>
                 <w:szCs w:val="20"/>
               </w:rPr>
-              <w:t>Shoe shoe)</w:t>
+              <w:t>int</w:t>
+            </w:r>
+            <w:r>
+              <w:rPr>
+                <w:sz w:val="20"/>
+                <w:szCs w:val="20"/>
+              </w:rPr>
+              <w:t xml:space="preserve"> </w:t>
+            </w:r>
+            <w:proofErr w:type="spellStart"/>
+            <w:r>
+              <w:rPr>
+                <w:sz w:val="20"/>
+                <w:szCs w:val="20"/>
+              </w:rPr>
+              <w:t>productNumber</w:t>
+            </w:r>
+            <w:proofErr w:type="spellEnd"/>
+            <w:r>
+              <w:rPr>
+                <w:sz w:val="20"/>
+                <w:szCs w:val="20"/>
+              </w:rPr>
+              <w:t>)</w:t>
             </w:r>
           </w:p>
           <w:p>
@@ -1242,7 +1713,7 @@
                 <w:numId w:val="19"/>
               </w:numPr>
               <w:spacing w:after="160" w:line="259" w:lineRule="auto"/>
-              <w:cnfStyle w:val="000000100000" w:firstRow="0" w:lastRow="0" w:firstColumn="0" w:lastColumn="0" w:oddVBand="0" w:evenVBand="0" w:oddHBand="1" w:evenHBand="0" w:firstRowFirstColumn="0" w:firstRowLastColumn="0" w:lastRowFirstColumn="0" w:lastRowLastColumn="0"/>
+              <w:cnfStyle w:val="000000000000" w:firstRow="0" w:lastRow="0" w:firstColumn="0" w:lastColumn="0" w:oddVBand="0" w:evenVBand="0" w:oddHBand="0" w:evenHBand="0" w:firstRowFirstColumn="0" w:firstRowLastColumn="0" w:lastRowFirstColumn="0" w:lastRowLastColumn="0"/>
               <w:rPr>
                 <w:sz w:val="20"/>
                 <w:szCs w:val="20"/>
@@ -1289,7 +1760,7 @@
                 <w:numId w:val="19"/>
               </w:numPr>
               <w:spacing w:after="160" w:line="259" w:lineRule="auto"/>
-              <w:cnfStyle w:val="000000100000" w:firstRow="0" w:lastRow="0" w:firstColumn="0" w:lastColumn="0" w:oddVBand="0" w:evenVBand="0" w:oddHBand="1" w:evenHBand="0" w:firstRowFirstColumn="0" w:firstRowLastColumn="0" w:lastRowFirstColumn="0" w:lastRowLastColumn="0"/>
+              <w:cnfStyle w:val="000000000000" w:firstRow="0" w:lastRow="0" w:firstColumn="0" w:lastColumn="0" w:oddVBand="0" w:evenVBand="0" w:oddHBand="0" w:evenHBand="0" w:firstRowFirstColumn="0" w:firstRowLastColumn="0" w:lastRowFirstColumn="0" w:lastRowLastColumn="0"/>
               <w:rPr>
                 <w:sz w:val="20"/>
                 <w:szCs w:val="20"/>
@@ -1330,7 +1801,7 @@
           </w:p>
           <w:p>
             <w:pPr>
-              <w:cnfStyle w:val="000000100000" w:firstRow="0" w:lastRow="0" w:firstColumn="0" w:lastColumn="0" w:oddVBand="0" w:evenVBand="0" w:oddHBand="1" w:evenHBand="0" w:firstRowFirstColumn="0" w:firstRowLastColumn="0" w:lastRowFirstColumn="0" w:lastRowLastColumn="0"/>
+              <w:cnfStyle w:val="000000000000" w:firstRow="0" w:lastRow="0" w:firstColumn="0" w:lastColumn="0" w:oddVBand="0" w:evenVBand="0" w:oddHBand="0" w:evenHBand="0" w:firstRowFirstColumn="0" w:firstRowLastColumn="0" w:lastRowFirstColumn="0" w:lastRowLastColumn="0"/>
               <w:rPr>
                 <w:sz w:val="20"/>
                 <w:szCs w:val="20"/>
@@ -1340,20 +1811,20 @@
         </w:tc>
         <w:tc>
           <w:tcPr>
-            <w:tcW w:w="4260" w:type="dxa"/>
+            <w:tcW w:w="2077" w:type="pct"/>
           </w:tcPr>
           <w:p>
             <w:pPr>
-              <w:cnfStyle w:val="000000100000" w:firstRow="0" w:lastRow="0" w:firstColumn="0" w:lastColumn="0" w:oddVBand="0" w:evenVBand="0" w:oddHBand="1" w:evenHBand="0" w:firstRowFirstColumn="0" w:firstRowLastColumn="0" w:lastRowFirstColumn="0" w:lastRowLastColumn="0"/>
-              <w:rPr>
-                <w:sz w:val="20"/>
-                <w:szCs w:val="20"/>
-              </w:rPr>
-            </w:pPr>
-          </w:p>
-          <w:p>
-            <w:pPr>
-              <w:cnfStyle w:val="000000100000" w:firstRow="0" w:lastRow="0" w:firstColumn="0" w:lastColumn="0" w:oddVBand="0" w:evenVBand="0" w:oddHBand="1" w:evenHBand="0" w:firstRowFirstColumn="0" w:firstRowLastColumn="0" w:lastRowFirstColumn="0" w:lastRowLastColumn="0"/>
+              <w:cnfStyle w:val="000000000000" w:firstRow="0" w:lastRow="0" w:firstColumn="0" w:lastColumn="0" w:oddVBand="0" w:evenVBand="0" w:oddHBand="0" w:evenHBand="0" w:firstRowFirstColumn="0" w:firstRowLastColumn="0" w:lastRowFirstColumn="0" w:lastRowLastColumn="0"/>
+              <w:rPr>
+                <w:sz w:val="20"/>
+                <w:szCs w:val="20"/>
+              </w:rPr>
+            </w:pPr>
+          </w:p>
+          <w:p>
+            <w:pPr>
+              <w:cnfStyle w:val="000000000000" w:firstRow="0" w:lastRow="0" w:firstColumn="0" w:lastColumn="0" w:oddVBand="0" w:evenVBand="0" w:oddHBand="0" w:evenHBand="0" w:firstRowFirstColumn="0" w:firstRowLastColumn="0" w:lastRowFirstColumn="0" w:lastRowLastColumn="0"/>
               <w:rPr>
                 <w:sz w:val="20"/>
                 <w:szCs w:val="20"/>
@@ -1363,7 +1834,7 @@
           <w:p>
             <w:pPr>
               <w:jc w:val="center"/>
-              <w:cnfStyle w:val="000000100000" w:firstRow="0" w:lastRow="0" w:firstColumn="0" w:lastColumn="0" w:oddVBand="0" w:evenVBand="0" w:oddHBand="1" w:evenHBand="0" w:firstRowFirstColumn="0" w:firstRowLastColumn="0" w:lastRowFirstColumn="0" w:lastRowLastColumn="0"/>
+              <w:cnfStyle w:val="000000000000" w:firstRow="0" w:lastRow="0" w:firstColumn="0" w:lastColumn="0" w:oddVBand="0" w:evenVBand="0" w:oddHBand="0" w:evenHBand="0" w:firstRowFirstColumn="0" w:firstRowLastColumn="0" w:lastRowFirstColumn="0" w:lastRowLastColumn="0"/>
               <w:rPr>
                 <w:sz w:val="20"/>
                 <w:szCs w:val="20"/>
@@ -1381,12 +1852,13 @@
       </w:tr>
       <w:tr>
         <w:trPr>
+          <w:cnfStyle w:val="000000100000" w:firstRow="0" w:lastRow="0" w:firstColumn="0" w:lastColumn="0" w:oddVBand="0" w:evenVBand="0" w:oddHBand="1" w:evenHBand="0" w:firstRowFirstColumn="0" w:firstRowLastColumn="0" w:lastRowFirstColumn="0" w:lastRowLastColumn="0"/>
           <w:trHeight w:val="1331"/>
         </w:trPr>
         <w:tc>
           <w:tcPr>
             <w:cnfStyle w:val="001000000000" w:firstRow="0" w:lastRow="0" w:firstColumn="1" w:lastColumn="0" w:oddVBand="0" w:evenVBand="0" w:oddHBand="0" w:evenHBand="0" w:firstRowFirstColumn="0" w:firstRowLastColumn="0" w:lastRowFirstColumn="0" w:lastRowLastColumn="0"/>
-            <w:tcW w:w="1639" w:type="dxa"/>
+            <w:tcW w:w="799" w:type="pct"/>
           </w:tcPr>
           <w:p>
             <w:pPr>
@@ -1408,7 +1880,7 @@
         </w:tc>
         <w:tc>
           <w:tcPr>
-            <w:tcW w:w="4356" w:type="dxa"/>
+            <w:tcW w:w="2124" w:type="pct"/>
           </w:tcPr>
           <w:p>
             <w:pPr>
@@ -1417,7 +1889,7 @@
                 <w:ilvl w:val="0"/>
                 <w:numId w:val="21"/>
               </w:numPr>
-              <w:cnfStyle w:val="000000000000" w:firstRow="0" w:lastRow="0" w:firstColumn="0" w:lastColumn="0" w:oddVBand="0" w:evenVBand="0" w:oddHBand="0" w:evenHBand="0" w:firstRowFirstColumn="0" w:firstRowLastColumn="0" w:lastRowFirstColumn="0" w:lastRowLastColumn="0"/>
+              <w:cnfStyle w:val="000000100000" w:firstRow="0" w:lastRow="0" w:firstColumn="0" w:lastColumn="0" w:oddVBand="0" w:evenVBand="0" w:oddHBand="1" w:evenHBand="0" w:firstRowFirstColumn="0" w:firstRowLastColumn="0" w:lastRowFirstColumn="0" w:lastRowLastColumn="0"/>
               <w:rPr>
                 <w:sz w:val="20"/>
                 <w:szCs w:val="20"/>
@@ -1463,7 +1935,7 @@
                 <w:ilvl w:val="0"/>
                 <w:numId w:val="21"/>
               </w:numPr>
-              <w:cnfStyle w:val="000000000000" w:firstRow="0" w:lastRow="0" w:firstColumn="0" w:lastColumn="0" w:oddVBand="0" w:evenVBand="0" w:oddHBand="0" w:evenHBand="0" w:firstRowFirstColumn="0" w:firstRowLastColumn="0" w:lastRowFirstColumn="0" w:lastRowLastColumn="0"/>
+              <w:cnfStyle w:val="000000100000" w:firstRow="0" w:lastRow="0" w:firstColumn="0" w:lastColumn="0" w:oddVBand="0" w:evenVBand="0" w:oddHBand="1" w:evenHBand="0" w:firstRowFirstColumn="0" w:firstRowLastColumn="0" w:lastRowFirstColumn="0" w:lastRowLastColumn="0"/>
               <w:rPr>
                 <w:sz w:val="20"/>
                 <w:szCs w:val="20"/>
@@ -1509,7 +1981,7 @@
                 <w:ilvl w:val="0"/>
                 <w:numId w:val="21"/>
               </w:numPr>
-              <w:cnfStyle w:val="000000000000" w:firstRow="0" w:lastRow="0" w:firstColumn="0" w:lastColumn="0" w:oddVBand="0" w:evenVBand="0" w:oddHBand="0" w:evenHBand="0" w:firstRowFirstColumn="0" w:firstRowLastColumn="0" w:lastRowFirstColumn="0" w:lastRowLastColumn="0"/>
+              <w:cnfStyle w:val="000000100000" w:firstRow="0" w:lastRow="0" w:firstColumn="0" w:lastColumn="0" w:oddVBand="0" w:evenVBand="0" w:oddHBand="1" w:evenHBand="0" w:firstRowFirstColumn="0" w:firstRowLastColumn="0" w:lastRowFirstColumn="0" w:lastRowLastColumn="0"/>
               <w:rPr>
                 <w:sz w:val="20"/>
                 <w:szCs w:val="20"/>
@@ -1555,7 +2027,7 @@
                 <w:ilvl w:val="0"/>
                 <w:numId w:val="21"/>
               </w:numPr>
-              <w:cnfStyle w:val="000000000000" w:firstRow="0" w:lastRow="0" w:firstColumn="0" w:lastColumn="0" w:oddVBand="0" w:evenVBand="0" w:oddHBand="0" w:evenHBand="0" w:firstRowFirstColumn="0" w:firstRowLastColumn="0" w:lastRowFirstColumn="0" w:lastRowLastColumn="0"/>
+              <w:cnfStyle w:val="000000100000" w:firstRow="0" w:lastRow="0" w:firstColumn="0" w:lastColumn="0" w:oddVBand="0" w:evenVBand="0" w:oddHBand="1" w:evenHBand="0" w:firstRowFirstColumn="0" w:firstRowLastColumn="0" w:lastRowFirstColumn="0" w:lastRowLastColumn="0"/>
               <w:rPr>
                 <w:sz w:val="20"/>
                 <w:szCs w:val="20"/>
@@ -1601,7 +2073,7 @@
                 <w:ilvl w:val="0"/>
                 <w:numId w:val="21"/>
               </w:numPr>
-              <w:cnfStyle w:val="000000000000" w:firstRow="0" w:lastRow="0" w:firstColumn="0" w:lastColumn="0" w:oddVBand="0" w:evenVBand="0" w:oddHBand="0" w:evenHBand="0" w:firstRowFirstColumn="0" w:firstRowLastColumn="0" w:lastRowFirstColumn="0" w:lastRowLastColumn="0"/>
+              <w:cnfStyle w:val="000000100000" w:firstRow="0" w:lastRow="0" w:firstColumn="0" w:lastColumn="0" w:oddVBand="0" w:evenVBand="0" w:oddHBand="1" w:evenHBand="0" w:firstRowFirstColumn="0" w:firstRowLastColumn="0" w:lastRowFirstColumn="0" w:lastRowLastColumn="0"/>
               <w:rPr>
                 <w:sz w:val="20"/>
                 <w:szCs w:val="20"/>
@@ -1638,7 +2110,7 @@
                 <w:ilvl w:val="0"/>
                 <w:numId w:val="21"/>
               </w:numPr>
-              <w:cnfStyle w:val="000000000000" w:firstRow="0" w:lastRow="0" w:firstColumn="0" w:lastColumn="0" w:oddVBand="0" w:evenVBand="0" w:oddHBand="0" w:evenHBand="0" w:firstRowFirstColumn="0" w:firstRowLastColumn="0" w:lastRowFirstColumn="0" w:lastRowLastColumn="0"/>
+              <w:cnfStyle w:val="000000100000" w:firstRow="0" w:lastRow="0" w:firstColumn="0" w:lastColumn="0" w:oddVBand="0" w:evenVBand="0" w:oddHBand="1" w:evenHBand="0" w:firstRowFirstColumn="0" w:firstRowLastColumn="0" w:lastRowFirstColumn="0" w:lastRowLastColumn="0"/>
               <w:rPr>
                 <w:sz w:val="20"/>
                 <w:szCs w:val="20"/>
@@ -1679,7 +2151,7 @@
           </w:p>
           <w:p>
             <w:pPr>
-              <w:cnfStyle w:val="000000000000" w:firstRow="0" w:lastRow="0" w:firstColumn="0" w:lastColumn="0" w:oddVBand="0" w:evenVBand="0" w:oddHBand="0" w:evenHBand="0" w:firstRowFirstColumn="0" w:firstRowLastColumn="0" w:lastRowFirstColumn="0" w:lastRowLastColumn="0"/>
+              <w:cnfStyle w:val="000000100000" w:firstRow="0" w:lastRow="0" w:firstColumn="0" w:lastColumn="0" w:oddVBand="0" w:evenVBand="0" w:oddHBand="1" w:evenHBand="0" w:firstRowFirstColumn="0" w:firstRowLastColumn="0" w:lastRowFirstColumn="0" w:lastRowLastColumn="0"/>
               <w:rPr>
                 <w:sz w:val="20"/>
                 <w:szCs w:val="20"/>
@@ -1689,12 +2161,12 @@
         </w:tc>
         <w:tc>
           <w:tcPr>
-            <w:tcW w:w="4260" w:type="dxa"/>
+            <w:tcW w:w="2077" w:type="pct"/>
           </w:tcPr>
           <w:p>
             <w:pPr>
               <w:ind w:left="360"/>
-              <w:cnfStyle w:val="000000000000" w:firstRow="0" w:lastRow="0" w:firstColumn="0" w:lastColumn="0" w:oddVBand="0" w:evenVBand="0" w:oddHBand="0" w:evenHBand="0" w:firstRowFirstColumn="0" w:firstRowLastColumn="0" w:lastRowFirstColumn="0" w:lastRowLastColumn="0"/>
+              <w:cnfStyle w:val="000000100000" w:firstRow="0" w:lastRow="0" w:firstColumn="0" w:lastColumn="0" w:oddVBand="0" w:evenVBand="0" w:oddHBand="1" w:evenHBand="0" w:firstRowFirstColumn="0" w:firstRowLastColumn="0" w:lastRowFirstColumn="0" w:lastRowLastColumn="0"/>
               <w:rPr>
                 <w:sz w:val="20"/>
                 <w:szCs w:val="20"/>
@@ -1704,7 +2176,7 @@
           <w:p>
             <w:pPr>
               <w:ind w:left="360"/>
-              <w:cnfStyle w:val="000000000000" w:firstRow="0" w:lastRow="0" w:firstColumn="0" w:lastColumn="0" w:oddVBand="0" w:evenVBand="0" w:oddHBand="0" w:evenHBand="0" w:firstRowFirstColumn="0" w:firstRowLastColumn="0" w:lastRowFirstColumn="0" w:lastRowLastColumn="0"/>
+              <w:cnfStyle w:val="000000100000" w:firstRow="0" w:lastRow="0" w:firstColumn="0" w:lastColumn="0" w:oddVBand="0" w:evenVBand="0" w:oddHBand="1" w:evenHBand="0" w:firstRowFirstColumn="0" w:firstRowLastColumn="0" w:lastRowFirstColumn="0" w:lastRowLastColumn="0"/>
               <w:rPr>
                 <w:sz w:val="20"/>
                 <w:szCs w:val="20"/>
@@ -1714,7 +2186,7 @@
           <w:p>
             <w:pPr>
               <w:ind w:left="360"/>
-              <w:cnfStyle w:val="000000000000" w:firstRow="0" w:lastRow="0" w:firstColumn="0" w:lastColumn="0" w:oddVBand="0" w:evenVBand="0" w:oddHBand="0" w:evenHBand="0" w:firstRowFirstColumn="0" w:firstRowLastColumn="0" w:lastRowFirstColumn="0" w:lastRowLastColumn="0"/>
+              <w:cnfStyle w:val="000000100000" w:firstRow="0" w:lastRow="0" w:firstColumn="0" w:lastColumn="0" w:oddVBand="0" w:evenVBand="0" w:oddHBand="1" w:evenHBand="0" w:firstRowFirstColumn="0" w:firstRowLastColumn="0" w:lastRowFirstColumn="0" w:lastRowLastColumn="0"/>
               <w:rPr>
                 <w:sz w:val="20"/>
                 <w:szCs w:val="20"/>
@@ -1724,7 +2196,7 @@
           <w:p>
             <w:pPr>
               <w:ind w:left="360"/>
-              <w:cnfStyle w:val="000000000000" w:firstRow="0" w:lastRow="0" w:firstColumn="0" w:lastColumn="0" w:oddVBand="0" w:evenVBand="0" w:oddHBand="0" w:evenHBand="0" w:firstRowFirstColumn="0" w:firstRowLastColumn="0" w:lastRowFirstColumn="0" w:lastRowLastColumn="0"/>
+              <w:cnfStyle w:val="000000100000" w:firstRow="0" w:lastRow="0" w:firstColumn="0" w:lastColumn="0" w:oddVBand="0" w:evenVBand="0" w:oddHBand="1" w:evenHBand="0" w:firstRowFirstColumn="0" w:firstRowLastColumn="0" w:lastRowFirstColumn="0" w:lastRowLastColumn="0"/>
               <w:rPr>
                 <w:sz w:val="20"/>
                 <w:szCs w:val="20"/>
@@ -1748,7 +2220,7 @@
     </w:p>
     <w:sectPr>
       <w:pgSz w:w="12240" w:h="15840"/>
-      <w:pgMar w:top="1440" w:right="1440" w:bottom="1440" w:left="1440" w:header="720" w:footer="720" w:gutter="0"/>
+      <w:pgMar w:top="720" w:right="720" w:bottom="720" w:left="720" w:header="720" w:footer="720" w:gutter="0"/>
       <w:cols w:space="720"/>
       <w:docGrid w:linePitch="360"/>
     </w:sectPr>
@@ -2388,6 +2860,95 @@
     </w:lvl>
   </w:abstractNum>
   <w:abstractNum w:abstractNumId="7" w15:restartNumberingAfterBreak="0">
+    <w:nsid w:val="1A0E4DA3"/>
+    <w:multiLevelType w:val="hybridMultilevel"/>
+    <w:tmpl w:val="2E0863BE"/>
+    <w:lvl w:ilvl="0" w:tplc="0409000F">
+      <w:start w:val="1"/>
+      <w:numFmt w:val="decimal"/>
+      <w:lvlText w:val="%1."/>
+      <w:lvlJc w:val="left"/>
+      <w:pPr>
+        <w:ind w:left="720" w:hanging="360"/>
+      </w:pPr>
+      <w:rPr>
+        <w:rFonts w:hint="default"/>
+      </w:rPr>
+    </w:lvl>
+    <w:lvl w:ilvl="1" w:tplc="04090019" w:tentative="1">
+      <w:start w:val="1"/>
+      <w:numFmt w:val="lowerLetter"/>
+      <w:lvlText w:val="%2."/>
+      <w:lvlJc w:val="left"/>
+      <w:pPr>
+        <w:ind w:left="1440" w:hanging="360"/>
+      </w:pPr>
+    </w:lvl>
+    <w:lvl w:ilvl="2" w:tplc="0409001B" w:tentative="1">
+      <w:start w:val="1"/>
+      <w:numFmt w:val="lowerRoman"/>
+      <w:lvlText w:val="%3."/>
+      <w:lvlJc w:val="right"/>
+      <w:pPr>
+        <w:ind w:left="2160" w:hanging="180"/>
+      </w:pPr>
+    </w:lvl>
+    <w:lvl w:ilvl="3" w:tplc="0409000F" w:tentative="1">
+      <w:start w:val="1"/>
+      <w:numFmt w:val="decimal"/>
+      <w:lvlText w:val="%4."/>
+      <w:lvlJc w:val="left"/>
+      <w:pPr>
+        <w:ind w:left="2880" w:hanging="360"/>
+      </w:pPr>
+    </w:lvl>
+    <w:lvl w:ilvl="4" w:tplc="04090019" w:tentative="1">
+      <w:start w:val="1"/>
+      <w:numFmt w:val="lowerLetter"/>
+      <w:lvlText w:val="%5."/>
+      <w:lvlJc w:val="left"/>
+      <w:pPr>
+        <w:ind w:left="3600" w:hanging="360"/>
+      </w:pPr>
+    </w:lvl>
+    <w:lvl w:ilvl="5" w:tplc="0409001B" w:tentative="1">
+      <w:start w:val="1"/>
+      <w:numFmt w:val="lowerRoman"/>
+      <w:lvlText w:val="%6."/>
+      <w:lvlJc w:val="right"/>
+      <w:pPr>
+        <w:ind w:left="4320" w:hanging="180"/>
+      </w:pPr>
+    </w:lvl>
+    <w:lvl w:ilvl="6" w:tplc="0409000F" w:tentative="1">
+      <w:start w:val="1"/>
+      <w:numFmt w:val="decimal"/>
+      <w:lvlText w:val="%7."/>
+      <w:lvlJc w:val="left"/>
+      <w:pPr>
+        <w:ind w:left="5040" w:hanging="360"/>
+      </w:pPr>
+    </w:lvl>
+    <w:lvl w:ilvl="7" w:tplc="04090019" w:tentative="1">
+      <w:start w:val="1"/>
+      <w:numFmt w:val="lowerLetter"/>
+      <w:lvlText w:val="%8."/>
+      <w:lvlJc w:val="left"/>
+      <w:pPr>
+        <w:ind w:left="5760" w:hanging="360"/>
+      </w:pPr>
+    </w:lvl>
+    <w:lvl w:ilvl="8" w:tplc="0409001B" w:tentative="1">
+      <w:start w:val="1"/>
+      <w:numFmt w:val="lowerRoman"/>
+      <w:lvlText w:val="%9."/>
+      <w:lvlJc w:val="right"/>
+      <w:pPr>
+        <w:ind w:left="6480" w:hanging="180"/>
+      </w:pPr>
+    </w:lvl>
+  </w:abstractNum>
+  <w:abstractNum w:abstractNumId="8" w15:restartNumberingAfterBreak="0">
     <w:nsid w:val="1F6939EA"/>
     <w:multiLevelType w:val="hybridMultilevel"/>
     <w:tmpl w:val="4A064E88"/>
@@ -2500,7 +3061,7 @@
       </w:rPr>
     </w:lvl>
   </w:abstractNum>
-  <w:abstractNum w:abstractNumId="8" w15:restartNumberingAfterBreak="0">
+  <w:abstractNum w:abstractNumId="9" w15:restartNumberingAfterBreak="0">
     <w:nsid w:val="235823C7"/>
     <w:multiLevelType w:val="hybridMultilevel"/>
     <w:tmpl w:val="4AB2E752"/>
@@ -2589,7 +3150,96 @@
       </w:pPr>
     </w:lvl>
   </w:abstractNum>
-  <w:abstractNum w:abstractNumId="9" w15:restartNumberingAfterBreak="0">
+  <w:abstractNum w:abstractNumId="10" w15:restartNumberingAfterBreak="0">
+    <w:nsid w:val="290315CF"/>
+    <w:multiLevelType w:val="hybridMultilevel"/>
+    <w:tmpl w:val="F9667A2C"/>
+    <w:lvl w:ilvl="0" w:tplc="0409000F">
+      <w:start w:val="1"/>
+      <w:numFmt w:val="decimal"/>
+      <w:lvlText w:val="%1."/>
+      <w:lvlJc w:val="left"/>
+      <w:pPr>
+        <w:ind w:left="720" w:hanging="360"/>
+      </w:pPr>
+      <w:rPr>
+        <w:rFonts w:hint="default"/>
+      </w:rPr>
+    </w:lvl>
+    <w:lvl w:ilvl="1" w:tplc="04090019" w:tentative="1">
+      <w:start w:val="1"/>
+      <w:numFmt w:val="lowerLetter"/>
+      <w:lvlText w:val="%2."/>
+      <w:lvlJc w:val="left"/>
+      <w:pPr>
+        <w:ind w:left="1440" w:hanging="360"/>
+      </w:pPr>
+    </w:lvl>
+    <w:lvl w:ilvl="2" w:tplc="0409001B" w:tentative="1">
+      <w:start w:val="1"/>
+      <w:numFmt w:val="lowerRoman"/>
+      <w:lvlText w:val="%3."/>
+      <w:lvlJc w:val="right"/>
+      <w:pPr>
+        <w:ind w:left="2160" w:hanging="180"/>
+      </w:pPr>
+    </w:lvl>
+    <w:lvl w:ilvl="3" w:tplc="0409000F" w:tentative="1">
+      <w:start w:val="1"/>
+      <w:numFmt w:val="decimal"/>
+      <w:lvlText w:val="%4."/>
+      <w:lvlJc w:val="left"/>
+      <w:pPr>
+        <w:ind w:left="2880" w:hanging="360"/>
+      </w:pPr>
+    </w:lvl>
+    <w:lvl w:ilvl="4" w:tplc="04090019" w:tentative="1">
+      <w:start w:val="1"/>
+      <w:numFmt w:val="lowerLetter"/>
+      <w:lvlText w:val="%5."/>
+      <w:lvlJc w:val="left"/>
+      <w:pPr>
+        <w:ind w:left="3600" w:hanging="360"/>
+      </w:pPr>
+    </w:lvl>
+    <w:lvl w:ilvl="5" w:tplc="0409001B" w:tentative="1">
+      <w:start w:val="1"/>
+      <w:numFmt w:val="lowerRoman"/>
+      <w:lvlText w:val="%6."/>
+      <w:lvlJc w:val="right"/>
+      <w:pPr>
+        <w:ind w:left="4320" w:hanging="180"/>
+      </w:pPr>
+    </w:lvl>
+    <w:lvl w:ilvl="6" w:tplc="0409000F" w:tentative="1">
+      <w:start w:val="1"/>
+      <w:numFmt w:val="decimal"/>
+      <w:lvlText w:val="%7."/>
+      <w:lvlJc w:val="left"/>
+      <w:pPr>
+        <w:ind w:left="5040" w:hanging="360"/>
+      </w:pPr>
+    </w:lvl>
+    <w:lvl w:ilvl="7" w:tplc="04090019" w:tentative="1">
+      <w:start w:val="1"/>
+      <w:numFmt w:val="lowerLetter"/>
+      <w:lvlText w:val="%8."/>
+      <w:lvlJc w:val="left"/>
+      <w:pPr>
+        <w:ind w:left="5760" w:hanging="360"/>
+      </w:pPr>
+    </w:lvl>
+    <w:lvl w:ilvl="8" w:tplc="0409001B" w:tentative="1">
+      <w:start w:val="1"/>
+      <w:numFmt w:val="lowerRoman"/>
+      <w:lvlText w:val="%9."/>
+      <w:lvlJc w:val="right"/>
+      <w:pPr>
+        <w:ind w:left="6480" w:hanging="180"/>
+      </w:pPr>
+    </w:lvl>
+  </w:abstractNum>
+  <w:abstractNum w:abstractNumId="11" w15:restartNumberingAfterBreak="0">
     <w:nsid w:val="296D0293"/>
     <w:multiLevelType w:val="hybridMultilevel"/>
     <w:tmpl w:val="D1D42BA2"/>
@@ -2702,7 +3352,7 @@
       </w:rPr>
     </w:lvl>
   </w:abstractNum>
-  <w:abstractNum w:abstractNumId="10" w15:restartNumberingAfterBreak="0">
+  <w:abstractNum w:abstractNumId="12" w15:restartNumberingAfterBreak="0">
     <w:nsid w:val="2AB06E78"/>
     <w:multiLevelType w:val="hybridMultilevel"/>
     <w:tmpl w:val="DBDC31D2"/>
@@ -2794,7 +3444,7 @@
       </w:pPr>
     </w:lvl>
   </w:abstractNum>
-  <w:abstractNum w:abstractNumId="11" w15:restartNumberingAfterBreak="0">
+  <w:abstractNum w:abstractNumId="13" w15:restartNumberingAfterBreak="0">
     <w:nsid w:val="2C6E3EBE"/>
     <w:multiLevelType w:val="hybridMultilevel"/>
     <w:tmpl w:val="4AB2E752"/>
@@ -2883,7 +3533,7 @@
       </w:pPr>
     </w:lvl>
   </w:abstractNum>
-  <w:abstractNum w:abstractNumId="12" w15:restartNumberingAfterBreak="0">
+  <w:abstractNum w:abstractNumId="14" w15:restartNumberingAfterBreak="0">
     <w:nsid w:val="32953237"/>
     <w:multiLevelType w:val="hybridMultilevel"/>
     <w:tmpl w:val="4AB2E752"/>
@@ -2972,7 +3622,7 @@
       </w:pPr>
     </w:lvl>
   </w:abstractNum>
-  <w:abstractNum w:abstractNumId="13" w15:restartNumberingAfterBreak="0">
+  <w:abstractNum w:abstractNumId="15" w15:restartNumberingAfterBreak="0">
     <w:nsid w:val="40F67017"/>
     <w:multiLevelType w:val="hybridMultilevel"/>
     <w:tmpl w:val="55EA5C4C"/>
@@ -3061,7 +3711,7 @@
       </w:pPr>
     </w:lvl>
   </w:abstractNum>
-  <w:abstractNum w:abstractNumId="14" w15:restartNumberingAfterBreak="0">
+  <w:abstractNum w:abstractNumId="16" w15:restartNumberingAfterBreak="0">
     <w:nsid w:val="47111731"/>
     <w:multiLevelType w:val="hybridMultilevel"/>
     <w:tmpl w:val="A670C06C"/>
@@ -3150,7 +3800,7 @@
       </w:pPr>
     </w:lvl>
   </w:abstractNum>
-  <w:abstractNum w:abstractNumId="15" w15:restartNumberingAfterBreak="0">
+  <w:abstractNum w:abstractNumId="17" w15:restartNumberingAfterBreak="0">
     <w:nsid w:val="47735A3A"/>
     <w:multiLevelType w:val="hybridMultilevel"/>
     <w:tmpl w:val="99E6AC46"/>
@@ -3263,7 +3913,7 @@
       </w:rPr>
     </w:lvl>
   </w:abstractNum>
-  <w:abstractNum w:abstractNumId="16" w15:restartNumberingAfterBreak="0">
+  <w:abstractNum w:abstractNumId="18" w15:restartNumberingAfterBreak="0">
     <w:nsid w:val="4B913D7F"/>
     <w:multiLevelType w:val="hybridMultilevel"/>
     <w:tmpl w:val="E28E0C62"/>
@@ -3376,7 +4026,7 @@
       </w:rPr>
     </w:lvl>
   </w:abstractNum>
-  <w:abstractNum w:abstractNumId="17" w15:restartNumberingAfterBreak="0">
+  <w:abstractNum w:abstractNumId="19" w15:restartNumberingAfterBreak="0">
     <w:nsid w:val="515F00C0"/>
     <w:multiLevelType w:val="hybridMultilevel"/>
     <w:tmpl w:val="DA3A5EAE"/>
@@ -3468,7 +4118,7 @@
       </w:pPr>
     </w:lvl>
   </w:abstractNum>
-  <w:abstractNum w:abstractNumId="18" w15:restartNumberingAfterBreak="0">
+  <w:abstractNum w:abstractNumId="20" w15:restartNumberingAfterBreak="0">
     <w:nsid w:val="585D27C8"/>
     <w:multiLevelType w:val="hybridMultilevel"/>
     <w:tmpl w:val="A8A66F12"/>
@@ -3581,7 +4231,7 @@
       </w:rPr>
     </w:lvl>
   </w:abstractNum>
-  <w:abstractNum w:abstractNumId="19" w15:restartNumberingAfterBreak="0">
+  <w:abstractNum w:abstractNumId="21" w15:restartNumberingAfterBreak="0">
     <w:nsid w:val="6CE442AC"/>
     <w:multiLevelType w:val="hybridMultilevel"/>
     <w:tmpl w:val="2E0863BE"/>
@@ -3670,7 +4320,7 @@
       </w:pPr>
     </w:lvl>
   </w:abstractNum>
-  <w:abstractNum w:abstractNumId="20" w15:restartNumberingAfterBreak="0">
+  <w:abstractNum w:abstractNumId="22" w15:restartNumberingAfterBreak="0">
     <w:nsid w:val="7A834758"/>
     <w:multiLevelType w:val="hybridMultilevel"/>
     <w:tmpl w:val="55EA5C4C"/>
@@ -3766,40 +4416,40 @@
     <w:abstractNumId w:val="0"/>
   </w:num>
   <w:num w:numId="3">
-    <w:abstractNumId w:val="9"/>
+    <w:abstractNumId w:val="11"/>
   </w:num>
   <w:num w:numId="4">
-    <w:abstractNumId w:val="15"/>
+    <w:abstractNumId w:val="17"/>
   </w:num>
   <w:num w:numId="5">
-    <w:abstractNumId w:val="7"/>
+    <w:abstractNumId w:val="8"/>
   </w:num>
   <w:num w:numId="6">
-    <w:abstractNumId w:val="16"/>
+    <w:abstractNumId w:val="18"/>
   </w:num>
   <w:num w:numId="7">
-    <w:abstractNumId w:val="14"/>
+    <w:abstractNumId w:val="16"/>
   </w:num>
   <w:num w:numId="8">
     <w:abstractNumId w:val="2"/>
   </w:num>
   <w:num w:numId="9">
-    <w:abstractNumId w:val="17"/>
+    <w:abstractNumId w:val="19"/>
   </w:num>
   <w:num w:numId="10">
-    <w:abstractNumId w:val="10"/>
+    <w:abstractNumId w:val="12"/>
   </w:num>
   <w:num w:numId="11">
-    <w:abstractNumId w:val="18"/>
+    <w:abstractNumId w:val="20"/>
   </w:num>
   <w:num w:numId="12">
-    <w:abstractNumId w:val="19"/>
+    <w:abstractNumId w:val="21"/>
   </w:num>
   <w:num w:numId="13">
     <w:abstractNumId w:val="3"/>
   </w:num>
   <w:num w:numId="14">
-    <w:abstractNumId w:val="11"/>
+    <w:abstractNumId w:val="13"/>
   </w:num>
   <w:num w:numId="15">
     <w:abstractNumId w:val="6"/>
@@ -3811,16 +4461,22 @@
     <w:abstractNumId w:val="1"/>
   </w:num>
   <w:num w:numId="18">
-    <w:abstractNumId w:val="12"/>
+    <w:abstractNumId w:val="14"/>
   </w:num>
   <w:num w:numId="19">
-    <w:abstractNumId w:val="8"/>
+    <w:abstractNumId w:val="9"/>
   </w:num>
   <w:num w:numId="20">
-    <w:abstractNumId w:val="13"/>
+    <w:abstractNumId w:val="15"/>
   </w:num>
   <w:num w:numId="21">
-    <w:abstractNumId w:val="20"/>
+    <w:abstractNumId w:val="22"/>
+  </w:num>
+  <w:num w:numId="22">
+    <w:abstractNumId w:val="7"/>
+  </w:num>
+  <w:num w:numId="23">
+    <w:abstractNumId w:val="10"/>
   </w:num>
 </w:numbering>
 </file>
@@ -5122,7 +5778,7 @@
 </file>
 
 <file path=customXml/itemProps1.xml><?xml version="1.0" encoding="utf-8"?>
-<ds:datastoreItem xmlns:ds="http://schemas.openxmlformats.org/officeDocument/2006/customXml" ds:itemID="{1EF921E1-F0EB-4649-B387-88240397715E}">
+<ds:datastoreItem xmlns:ds="http://schemas.openxmlformats.org/officeDocument/2006/customXml" ds:itemID="{982560D5-2213-43A5-A14D-799F82394923}">
   <ds:schemaRefs>
     <ds:schemaRef ds:uri="http://schemas.openxmlformats.org/officeDocument/2006/bibliography"/>
   </ds:schemaRefs>

--- a/CS FINAL PROJECT.docx
+++ b/CS FINAL PROJECT.docx
@@ -1,6 +1,6 @@
 
 <file path=word/document.xml><?xml version="1.0" encoding="utf-8"?>
-<w:document xmlns:wpc="http://schemas.microsoft.com/office/word/2010/wordprocessingCanvas" xmlns:cx="http://schemas.microsoft.com/office/drawing/2014/chartex" xmlns:cx1="http://schemas.microsoft.com/office/drawing/2015/9/8/chartex" xmlns:cx2="http://schemas.microsoft.com/office/drawing/2015/10/21/chartex" xmlns:cx3="http://schemas.microsoft.com/office/drawing/2016/5/9/chartex" xmlns:cx4="http://schemas.microsoft.com/office/drawing/2016/5/10/chartex" xmlns:cx5="http://schemas.microsoft.com/office/drawing/2016/5/11/chartex" xmlns:cx6="http://schemas.microsoft.com/office/drawing/2016/5/12/chartex" xmlns:cx7="http://schemas.microsoft.com/office/drawing/2016/5/13/chartex" xmlns:cx8="http://schemas.microsoft.com/office/drawing/2016/5/14/chartex" xmlns:mc="http://schemas.openxmlformats.org/markup-compatibility/2006" xmlns:aink="http://schemas.microsoft.com/office/drawing/2016/ink" xmlns:am3d="http://schemas.microsoft.com/office/drawing/2017/model3d" xmlns:o="urn:schemas-microsoft-com:office:office" xmlns:r="http://schemas.openxmlformats.org/officeDocument/2006/relationships" xmlns:m="http://schemas.openxmlformats.org/officeDocument/2006/math" xmlns:v="urn:schemas-microsoft-com:vml" xmlns:wp14="http://schemas.microsoft.com/office/word/2010/wordprocessingDrawing" xmlns:wp="http://schemas.openxmlformats.org/drawingml/2006/wordprocessingDrawing" xmlns:w10="urn:schemas-microsoft-com:office:word" xmlns:w="http://schemas.openxmlformats.org/wordprocessingml/2006/main" xmlns:w14="http://schemas.microsoft.com/office/word/2010/wordml" xmlns:w15="http://schemas.microsoft.com/office/word/2012/wordml" xmlns:w16cid="http://schemas.microsoft.com/office/word/2016/wordml/cid" xmlns:w16se="http://schemas.microsoft.com/office/word/2015/wordml/symex" xmlns:wpg="http://schemas.microsoft.com/office/word/2010/wordprocessingGroup" xmlns:wpi="http://schemas.microsoft.com/office/word/2010/wordprocessingInk" xmlns:wne="http://schemas.microsoft.com/office/word/2006/wordml" xmlns:wps="http://schemas.microsoft.com/office/word/2010/wordprocessingShape" mc:Ignorable="w14 w15 w16se w16cid wp14">
+<w:document xmlns:wpc="http://schemas.microsoft.com/office/word/2010/wordprocessingCanvas" xmlns:cx="http://schemas.microsoft.com/office/drawing/2014/chartex" xmlns:mc="http://schemas.openxmlformats.org/markup-compatibility/2006" xmlns:o="urn:schemas-microsoft-com:office:office" xmlns:r="http://schemas.openxmlformats.org/officeDocument/2006/relationships" xmlns:m="http://schemas.openxmlformats.org/officeDocument/2006/math" xmlns:v="urn:schemas-microsoft-com:vml" xmlns:wp14="http://schemas.microsoft.com/office/word/2010/wordprocessingDrawing" xmlns:wp="http://schemas.openxmlformats.org/drawingml/2006/wordprocessingDrawing" xmlns:w10="urn:schemas-microsoft-com:office:word" xmlns:w="http://schemas.openxmlformats.org/wordprocessingml/2006/main" xmlns:w14="http://schemas.microsoft.com/office/word/2010/wordml" xmlns:w15="http://schemas.microsoft.com/office/word/2012/wordml" xmlns:w16se="http://schemas.microsoft.com/office/word/2015/wordml/symex" xmlns:wpg="http://schemas.microsoft.com/office/word/2010/wordprocessingGroup" xmlns:wpi="http://schemas.microsoft.com/office/word/2010/wordprocessingInk" xmlns:wne="http://schemas.microsoft.com/office/word/2006/wordml" xmlns:wps="http://schemas.microsoft.com/office/word/2010/wordprocessingShape" mc:Ignorable="w14 w15 w16se wp14">
   <w:body>
     <w:p>
       <w:pPr>
@@ -13,7 +13,7 @@
     </w:p>
     <w:tbl>
       <w:tblPr>
-        <w:tblStyle w:val="GridTable5Dark-Accent1"/>
+        <w:tblStyle w:val="5-1"/>
         <w:tblW w:w="5000" w:type="pct"/>
         <w:tblLook w:val="04A0" w:firstRow="1" w:lastRow="0" w:firstColumn="1" w:lastColumn="0" w:noHBand="0" w:noVBand="1"/>
       </w:tblPr>
@@ -137,7 +137,7 @@
           </w:tcPr>
           <w:p>
             <w:pPr>
-              <w:pStyle w:val="ListParagraph"/>
+              <w:pStyle w:val="a3"/>
               <w:numPr>
                 <w:ilvl w:val="0"/>
                 <w:numId w:val="12"/>
@@ -153,7 +153,23 @@
                 <w:sz w:val="20"/>
                 <w:szCs w:val="20"/>
               </w:rPr>
-              <w:t xml:space="preserve">protected FINAL int </w:t>
+              <w:t xml:space="preserve">protected FINAL </w:t>
+            </w:r>
+            <w:proofErr w:type="spellStart"/>
+            <w:r>
+              <w:rPr>
+                <w:sz w:val="20"/>
+                <w:szCs w:val="20"/>
+              </w:rPr>
+              <w:t>int</w:t>
+            </w:r>
+            <w:proofErr w:type="spellEnd"/>
+            <w:r>
+              <w:rPr>
+                <w:sz w:val="20"/>
+                <w:szCs w:val="20"/>
+              </w:rPr>
+              <w:t xml:space="preserve"> </w:t>
             </w:r>
             <w:proofErr w:type="spellStart"/>
             <w:r>
@@ -174,7 +190,7 @@
           </w:p>
           <w:p>
             <w:pPr>
-              <w:pStyle w:val="ListParagraph"/>
+              <w:pStyle w:val="a3"/>
               <w:numPr>
                 <w:ilvl w:val="0"/>
                 <w:numId w:val="12"/>
@@ -195,7 +211,7 @@
           </w:p>
           <w:p>
             <w:pPr>
-              <w:pStyle w:val="ListParagraph"/>
+              <w:pStyle w:val="a3"/>
               <w:numPr>
                 <w:ilvl w:val="0"/>
                 <w:numId w:val="12"/>
@@ -262,7 +278,7 @@
           </w:p>
           <w:p>
             <w:pPr>
-              <w:pStyle w:val="ListParagraph"/>
+              <w:pStyle w:val="a3"/>
               <w:numPr>
                 <w:ilvl w:val="0"/>
                 <w:numId w:val="12"/>
@@ -280,7 +296,25 @@
                 <w:szCs w:val="20"/>
                 <w:highlight w:val="yellow"/>
               </w:rPr>
-              <w:t xml:space="preserve">protected int </w:t>
+              <w:t xml:space="preserve">protected </w:t>
+            </w:r>
+            <w:proofErr w:type="spellStart"/>
+            <w:r>
+              <w:rPr>
+                <w:sz w:val="20"/>
+                <w:szCs w:val="20"/>
+                <w:highlight w:val="yellow"/>
+              </w:rPr>
+              <w:t>int</w:t>
+            </w:r>
+            <w:proofErr w:type="spellEnd"/>
+            <w:r>
+              <w:rPr>
+                <w:sz w:val="20"/>
+                <w:szCs w:val="20"/>
+                <w:highlight w:val="yellow"/>
+              </w:rPr>
+              <w:t xml:space="preserve"> </w:t>
             </w:r>
             <w:proofErr w:type="spellStart"/>
             <w:r>
@@ -295,7 +329,7 @@
           </w:p>
           <w:p>
             <w:pPr>
-              <w:pStyle w:val="ListParagraph"/>
+              <w:pStyle w:val="a3"/>
               <w:cnfStyle w:val="000000100000" w:firstRow="0" w:lastRow="0" w:firstColumn="0" w:lastColumn="0" w:oddVBand="0" w:evenVBand="0" w:oddHBand="1" w:evenHBand="0" w:firstRowFirstColumn="0" w:firstRowLastColumn="0" w:lastRowFirstColumn="0" w:lastRowLastColumn="0"/>
               <w:rPr>
                 <w:sz w:val="20"/>
@@ -384,7 +418,7 @@
           </w:tcPr>
           <w:p>
             <w:pPr>
-              <w:pStyle w:val="ListParagraph"/>
+              <w:pStyle w:val="a3"/>
               <w:numPr>
                 <w:ilvl w:val="0"/>
                 <w:numId w:val="22"/>
@@ -425,7 +459,7 @@
           </w:p>
           <w:p>
             <w:pPr>
-              <w:pStyle w:val="ListParagraph"/>
+              <w:pStyle w:val="a3"/>
               <w:numPr>
                 <w:ilvl w:val="0"/>
                 <w:numId w:val="22"/>
@@ -469,7 +503,7 @@
           </w:tcPr>
           <w:p>
             <w:pPr>
-              <w:pStyle w:val="ListParagraph"/>
+              <w:pStyle w:val="a3"/>
               <w:numPr>
                 <w:ilvl w:val="0"/>
                 <w:numId w:val="23"/>
@@ -540,12 +574,32 @@
                 <w:szCs w:val="20"/>
                 <w:highlight w:val="yellow"/>
               </w:rPr>
-              <w:t>, int quantity)</w:t>
+              <w:t xml:space="preserve">, </w:t>
+            </w:r>
+            <w:proofErr w:type="spellStart"/>
+            <w:r>
+              <w:rPr>
+                <w:b/>
+                <w:sz w:val="20"/>
+                <w:szCs w:val="20"/>
+                <w:highlight w:val="yellow"/>
+              </w:rPr>
+              <w:t>int</w:t>
+            </w:r>
+            <w:proofErr w:type="spellEnd"/>
+            <w:r>
+              <w:rPr>
+                <w:b/>
+                <w:sz w:val="20"/>
+                <w:szCs w:val="20"/>
+                <w:highlight w:val="yellow"/>
+              </w:rPr>
+              <w:t xml:space="preserve"> quantity)</w:t>
             </w:r>
           </w:p>
           <w:p>
             <w:pPr>
-              <w:pStyle w:val="ListParagraph"/>
+              <w:pStyle w:val="a3"/>
               <w:numPr>
                 <w:ilvl w:val="0"/>
                 <w:numId w:val="23"/>
@@ -616,12 +670,32 @@
                 <w:szCs w:val="20"/>
                 <w:highlight w:val="yellow"/>
               </w:rPr>
-              <w:t>, int quantity)</w:t>
+              <w:t xml:space="preserve">, </w:t>
+            </w:r>
+            <w:proofErr w:type="spellStart"/>
+            <w:r>
+              <w:rPr>
+                <w:b/>
+                <w:sz w:val="20"/>
+                <w:szCs w:val="20"/>
+                <w:highlight w:val="yellow"/>
+              </w:rPr>
+              <w:t>int</w:t>
+            </w:r>
+            <w:proofErr w:type="spellEnd"/>
+            <w:r>
+              <w:rPr>
+                <w:b/>
+                <w:sz w:val="20"/>
+                <w:szCs w:val="20"/>
+                <w:highlight w:val="yellow"/>
+              </w:rPr>
+              <w:t xml:space="preserve"> quantity)</w:t>
             </w:r>
           </w:p>
           <w:p>
             <w:pPr>
-              <w:pStyle w:val="ListParagraph"/>
+              <w:pStyle w:val="a3"/>
               <w:numPr>
                 <w:ilvl w:val="0"/>
                 <w:numId w:val="23"/>
@@ -631,6 +705,7 @@
                 <w:b/>
                 <w:sz w:val="20"/>
                 <w:szCs w:val="20"/>
+                <w:highlight w:val="yellow"/>
               </w:rPr>
             </w:pPr>
             <w:r>
@@ -640,7 +715,7 @@
                 <w:szCs w:val="20"/>
                 <w:highlight w:val="yellow"/>
               </w:rPr>
-              <w:t>List</w:t>
+              <w:t>String</w:t>
             </w:r>
             <w:r>
               <w:rPr>
@@ -671,6 +746,80 @@
               <w:t>(</w:t>
             </w:r>
             <w:proofErr w:type="gramEnd"/>
+            <w:r>
+              <w:rPr>
+                <w:b/>
+                <w:sz w:val="20"/>
+                <w:szCs w:val="20"/>
+                <w:highlight w:val="yellow"/>
+              </w:rPr>
+              <w:t>)</w:t>
+            </w:r>
+          </w:p>
+          <w:p>
+            <w:pPr>
+              <w:pStyle w:val="a3"/>
+              <w:numPr>
+                <w:ilvl w:val="0"/>
+                <w:numId w:val="23"/>
+              </w:numPr>
+              <w:cnfStyle w:val="000000000000" w:firstRow="0" w:lastRow="0" w:firstColumn="0" w:lastColumn="0" w:oddVBand="0" w:evenVBand="0" w:oddHBand="0" w:evenHBand="0" w:firstRowFirstColumn="0" w:firstRowLastColumn="0" w:lastRowFirstColumn="0" w:lastRowLastColumn="0"/>
+              <w:rPr>
+                <w:b/>
+                <w:sz w:val="20"/>
+                <w:szCs w:val="20"/>
+                <w:highlight w:val="yellow"/>
+              </w:rPr>
+            </w:pPr>
+            <w:proofErr w:type="spellStart"/>
+            <w:r>
+              <w:rPr>
+                <w:b/>
+                <w:sz w:val="20"/>
+                <w:szCs w:val="20"/>
+                <w:highlight w:val="yellow"/>
+              </w:rPr>
+              <w:t>int</w:t>
+            </w:r>
+            <w:proofErr w:type="spellEnd"/>
+            <w:r>
+              <w:rPr>
+                <w:b/>
+                <w:sz w:val="20"/>
+                <w:szCs w:val="20"/>
+                <w:highlight w:val="yellow"/>
+              </w:rPr>
+              <w:t xml:space="preserve"> get (</w:t>
+            </w:r>
+            <w:r>
+              <w:rPr>
+                <w:b/>
+                <w:sz w:val="20"/>
+                <w:szCs w:val="20"/>
+                <w:highlight w:val="yellow"/>
+              </w:rPr>
+              <w:t>float</w:t>
+            </w:r>
+            <w:r>
+              <w:rPr>
+                <w:b/>
+                <w:sz w:val="20"/>
+                <w:szCs w:val="20"/>
+                <w:highlight w:val="yellow"/>
+              </w:rPr>
+              <w:t xml:space="preserve"> </w:t>
+            </w:r>
+            <w:proofErr w:type="spellStart"/>
+            <w:r>
+              <w:rPr>
+                <w:b/>
+                <w:sz w:val="20"/>
+                <w:szCs w:val="20"/>
+                <w:highlight w:val="yellow"/>
+              </w:rPr>
+              <w:t>shoeSize</w:t>
+            </w:r>
+            <w:proofErr w:type="spellEnd"/>
             <w:r>
               <w:rPr>
                 <w:b/>
@@ -716,7 +865,7 @@
           </w:tcPr>
           <w:p>
             <w:pPr>
-              <w:pStyle w:val="ListParagraph"/>
+              <w:pStyle w:val="a3"/>
               <w:numPr>
                 <w:ilvl w:val="0"/>
                 <w:numId w:val="13"/>
@@ -784,7 +933,7 @@
           </w:tcPr>
           <w:p>
             <w:pPr>
-              <w:pStyle w:val="ListParagraph"/>
+              <w:pStyle w:val="a3"/>
               <w:numPr>
                 <w:ilvl w:val="0"/>
                 <w:numId w:val="14"/>
@@ -830,7 +979,7 @@
           </w:p>
           <w:p>
             <w:pPr>
-              <w:pStyle w:val="ListParagraph"/>
+              <w:pStyle w:val="a3"/>
               <w:numPr>
                 <w:ilvl w:val="0"/>
                 <w:numId w:val="14"/>
@@ -883,7 +1032,7 @@
           </w:p>
           <w:p>
             <w:pPr>
-              <w:pStyle w:val="ListParagraph"/>
+              <w:pStyle w:val="a3"/>
               <w:numPr>
                 <w:ilvl w:val="0"/>
                 <w:numId w:val="14"/>
@@ -894,12 +1043,21 @@
                 <w:szCs w:val="20"/>
               </w:rPr>
             </w:pPr>
-            <w:r>
-              <w:rPr>
-                <w:sz w:val="20"/>
-                <w:szCs w:val="20"/>
-              </w:rPr>
-              <w:t xml:space="preserve">int </w:t>
+            <w:proofErr w:type="spellStart"/>
+            <w:r>
+              <w:rPr>
+                <w:sz w:val="20"/>
+                <w:szCs w:val="20"/>
+              </w:rPr>
+              <w:t>int</w:t>
+            </w:r>
+            <w:proofErr w:type="spellEnd"/>
+            <w:r>
+              <w:rPr>
+                <w:sz w:val="20"/>
+                <w:szCs w:val="20"/>
+              </w:rPr>
+              <w:t xml:space="preserve"> </w:t>
             </w:r>
             <w:proofErr w:type="spellStart"/>
             <w:proofErr w:type="gramStart"/>
@@ -929,7 +1087,7 @@
           </w:p>
           <w:p>
             <w:pPr>
-              <w:pStyle w:val="ListParagraph"/>
+              <w:pStyle w:val="a3"/>
               <w:numPr>
                 <w:ilvl w:val="0"/>
                 <w:numId w:val="14"/>
@@ -940,12 +1098,21 @@
                 <w:szCs w:val="20"/>
               </w:rPr>
             </w:pPr>
-            <w:r>
-              <w:rPr>
-                <w:sz w:val="20"/>
-                <w:szCs w:val="20"/>
-              </w:rPr>
-              <w:t xml:space="preserve">int </w:t>
+            <w:proofErr w:type="spellStart"/>
+            <w:r>
+              <w:rPr>
+                <w:sz w:val="20"/>
+                <w:szCs w:val="20"/>
+              </w:rPr>
+              <w:t>int</w:t>
+            </w:r>
+            <w:proofErr w:type="spellEnd"/>
+            <w:r>
+              <w:rPr>
+                <w:sz w:val="20"/>
+                <w:szCs w:val="20"/>
+              </w:rPr>
+              <w:t xml:space="preserve"> </w:t>
             </w:r>
             <w:proofErr w:type="spellStart"/>
             <w:proofErr w:type="gramStart"/>
@@ -975,7 +1142,7 @@
           </w:p>
           <w:p>
             <w:pPr>
-              <w:pStyle w:val="ListParagraph"/>
+              <w:pStyle w:val="a3"/>
               <w:cnfStyle w:val="000000100000" w:firstRow="0" w:lastRow="0" w:firstColumn="0" w:lastColumn="0" w:oddVBand="0" w:evenVBand="0" w:oddHBand="1" w:evenHBand="0" w:firstRowFirstColumn="0" w:firstRowLastColumn="0" w:lastRowFirstColumn="0" w:lastRowLastColumn="0"/>
               <w:rPr>
                 <w:sz w:val="20"/>
@@ -1048,7 +1215,7 @@
           </w:tcPr>
           <w:p>
             <w:pPr>
-              <w:pStyle w:val="ListParagraph"/>
+              <w:pStyle w:val="a3"/>
               <w:numPr>
                 <w:ilvl w:val="0"/>
                 <w:numId w:val="16"/>
@@ -1064,7 +1231,23 @@
                 <w:sz w:val="20"/>
                 <w:szCs w:val="20"/>
               </w:rPr>
-              <w:t xml:space="preserve">private int </w:t>
+              <w:t xml:space="preserve">private </w:t>
+            </w:r>
+            <w:proofErr w:type="spellStart"/>
+            <w:r>
+              <w:rPr>
+                <w:sz w:val="20"/>
+                <w:szCs w:val="20"/>
+              </w:rPr>
+              <w:t>int</w:t>
+            </w:r>
+            <w:proofErr w:type="spellEnd"/>
+            <w:r>
+              <w:rPr>
+                <w:sz w:val="20"/>
+                <w:szCs w:val="20"/>
+              </w:rPr>
+              <w:t xml:space="preserve"> </w:t>
             </w:r>
             <w:proofErr w:type="spellStart"/>
             <w:r>
@@ -1085,7 +1268,7 @@
           </w:p>
           <w:p>
             <w:pPr>
-              <w:pStyle w:val="ListParagraph"/>
+              <w:pStyle w:val="a3"/>
               <w:numPr>
                 <w:ilvl w:val="0"/>
                 <w:numId w:val="16"/>
@@ -1104,38 +1287,20 @@
               <w:t>private Shoe&lt;generics&gt;</w:t>
             </w:r>
             <w:proofErr w:type="spellStart"/>
-            <w:proofErr w:type="gramStart"/>
-            <w:r>
-              <w:rPr>
-                <w:sz w:val="20"/>
-                <w:szCs w:val="20"/>
-              </w:rPr>
-              <w:t>has</w:t>
-            </w:r>
-            <w:bookmarkStart w:id="1" w:name="_GoBack"/>
-            <w:bookmarkEnd w:id="1"/>
-            <w:r>
-              <w:rPr>
-                <w:sz w:val="20"/>
-                <w:szCs w:val="20"/>
-              </w:rPr>
-              <w:t>hArray</w:t>
-            </w:r>
-            <w:proofErr w:type="spellEnd"/>
-            <w:r>
-              <w:rPr>
-                <w:sz w:val="20"/>
-                <w:szCs w:val="20"/>
-              </w:rPr>
-              <w:t>[</w:t>
-            </w:r>
-            <w:proofErr w:type="gramEnd"/>
-            <w:r>
-              <w:rPr>
-                <w:sz w:val="20"/>
-                <w:szCs w:val="20"/>
-              </w:rPr>
-              <w:t>];</w:t>
+            <w:r>
+              <w:rPr>
+                <w:sz w:val="20"/>
+                <w:szCs w:val="20"/>
+              </w:rPr>
+              <w:t>hashArray</w:t>
+            </w:r>
+            <w:proofErr w:type="spellEnd"/>
+            <w:r>
+              <w:rPr>
+                <w:sz w:val="20"/>
+                <w:szCs w:val="20"/>
+              </w:rPr>
+              <w:t>[];</w:t>
             </w:r>
           </w:p>
         </w:tc>
@@ -1145,7 +1310,7 @@
           </w:tcPr>
           <w:p>
             <w:pPr>
-              <w:pStyle w:val="ListParagraph"/>
+              <w:pStyle w:val="a3"/>
               <w:numPr>
                 <w:ilvl w:val="0"/>
                 <w:numId w:val="17"/>
@@ -1191,7 +1356,7 @@
           </w:p>
           <w:p>
             <w:pPr>
-              <w:pStyle w:val="ListParagraph"/>
+              <w:pStyle w:val="a3"/>
               <w:numPr>
                 <w:ilvl w:val="0"/>
                 <w:numId w:val="17"/>
@@ -1237,7 +1402,7 @@
           </w:p>
           <w:p>
             <w:pPr>
-              <w:pStyle w:val="ListParagraph"/>
+              <w:pStyle w:val="a3"/>
               <w:numPr>
                 <w:ilvl w:val="0"/>
                 <w:numId w:val="17"/>
@@ -1253,7 +1418,23 @@
                 <w:sz w:val="20"/>
                 <w:szCs w:val="20"/>
               </w:rPr>
-              <w:t xml:space="preserve">public int </w:t>
+              <w:t xml:space="preserve">public </w:t>
+            </w:r>
+            <w:proofErr w:type="spellStart"/>
+            <w:r>
+              <w:rPr>
+                <w:sz w:val="20"/>
+                <w:szCs w:val="20"/>
+              </w:rPr>
+              <w:t>int</w:t>
+            </w:r>
+            <w:proofErr w:type="spellEnd"/>
+            <w:r>
+              <w:rPr>
+                <w:sz w:val="20"/>
+                <w:szCs w:val="20"/>
+              </w:rPr>
+              <w:t xml:space="preserve"> </w:t>
             </w:r>
             <w:proofErr w:type="spellStart"/>
             <w:proofErr w:type="gramStart"/>
@@ -1283,7 +1464,7 @@
           </w:p>
           <w:p>
             <w:pPr>
-              <w:pStyle w:val="ListParagraph"/>
+              <w:pStyle w:val="a3"/>
               <w:numPr>
                 <w:ilvl w:val="0"/>
                 <w:numId w:val="17"/>
@@ -1299,7 +1480,23 @@
                 <w:sz w:val="20"/>
                 <w:szCs w:val="20"/>
               </w:rPr>
-              <w:t xml:space="preserve">public int </w:t>
+              <w:t xml:space="preserve">public </w:t>
+            </w:r>
+            <w:proofErr w:type="spellStart"/>
+            <w:r>
+              <w:rPr>
+                <w:sz w:val="20"/>
+                <w:szCs w:val="20"/>
+              </w:rPr>
+              <w:t>int</w:t>
+            </w:r>
+            <w:proofErr w:type="spellEnd"/>
+            <w:r>
+              <w:rPr>
+                <w:sz w:val="20"/>
+                <w:szCs w:val="20"/>
+              </w:rPr>
+              <w:t xml:space="preserve"> </w:t>
             </w:r>
             <w:proofErr w:type="spellStart"/>
             <w:proofErr w:type="gramStart"/>
@@ -1329,7 +1526,7 @@
           </w:p>
           <w:p>
             <w:pPr>
-              <w:pStyle w:val="ListParagraph"/>
+              <w:pStyle w:val="a3"/>
               <w:numPr>
                 <w:ilvl w:val="0"/>
                 <w:numId w:val="17"/>
@@ -1366,7 +1563,7 @@
           </w:p>
           <w:p>
             <w:pPr>
-              <w:pStyle w:val="ListParagraph"/>
+              <w:pStyle w:val="a3"/>
               <w:numPr>
                 <w:ilvl w:val="0"/>
                 <w:numId w:val="17"/>
@@ -1377,12 +1574,21 @@
                 <w:szCs w:val="20"/>
               </w:rPr>
             </w:pPr>
-            <w:r>
-              <w:rPr>
-                <w:sz w:val="20"/>
-                <w:szCs w:val="20"/>
-              </w:rPr>
-              <w:t xml:space="preserve">int </w:t>
+            <w:proofErr w:type="spellStart"/>
+            <w:r>
+              <w:rPr>
+                <w:sz w:val="20"/>
+                <w:szCs w:val="20"/>
+              </w:rPr>
+              <w:t>int</w:t>
+            </w:r>
+            <w:proofErr w:type="spellEnd"/>
+            <w:r>
+              <w:rPr>
+                <w:sz w:val="20"/>
+                <w:szCs w:val="20"/>
+              </w:rPr>
+              <w:t xml:space="preserve"> </w:t>
             </w:r>
             <w:proofErr w:type="spellStart"/>
             <w:proofErr w:type="gramStart"/>
@@ -1412,7 +1618,7 @@
           </w:p>
           <w:p>
             <w:pPr>
-              <w:pStyle w:val="ListParagraph"/>
+              <w:pStyle w:val="a3"/>
               <w:cnfStyle w:val="000000000000" w:firstRow="0" w:lastRow="0" w:firstColumn="0" w:lastColumn="0" w:oddVBand="0" w:evenVBand="0" w:oddHBand="0" w:evenHBand="0" w:firstRowFirstColumn="0" w:firstRowLastColumn="0" w:lastRowFirstColumn="0" w:lastRowLastColumn="0"/>
               <w:rPr>
                 <w:sz w:val="20"/>
@@ -1488,7 +1694,7 @@
           </w:tcPr>
           <w:p>
             <w:pPr>
-              <w:pStyle w:val="ListParagraph"/>
+              <w:pStyle w:val="a3"/>
               <w:cnfStyle w:val="000000100000" w:firstRow="0" w:lastRow="0" w:firstColumn="0" w:lastColumn="0" w:oddVBand="0" w:evenVBand="0" w:oddHBand="1" w:evenHBand="0" w:firstRowFirstColumn="0" w:firstRowLastColumn="0" w:lastRowFirstColumn="0" w:lastRowLastColumn="0"/>
               <w:rPr>
                 <w:sz w:val="20"/>
@@ -1505,7 +1711,7 @@
               <w:rPr>
                 <w:color w:val="FFFFFF" w:themeColor="background1"/>
               </w:rPr>
-              <w:t>Methods</w:t>
+              <w:t>Description</w:t>
             </w:r>
           </w:p>
         </w:tc>
@@ -1553,7 +1759,7 @@
           </w:tcPr>
           <w:p>
             <w:pPr>
-              <w:pStyle w:val="ListParagraph"/>
+              <w:pStyle w:val="a3"/>
               <w:numPr>
                 <w:ilvl w:val="0"/>
                 <w:numId w:val="19"/>
@@ -1563,12 +1769,14 @@
               <w:rPr>
                 <w:sz w:val="20"/>
                 <w:szCs w:val="20"/>
+                <w:highlight w:val="yellow"/>
               </w:rPr>
             </w:pPr>
             <w:r>
               <w:rPr>
                 <w:sz w:val="20"/>
                 <w:szCs w:val="20"/>
+                <w:highlight w:val="yellow"/>
               </w:rPr>
               <w:t xml:space="preserve">void </w:t>
             </w:r>
@@ -1578,6 +1786,7 @@
               <w:rPr>
                 <w:sz w:val="20"/>
                 <w:szCs w:val="20"/>
+                <w:highlight w:val="yellow"/>
               </w:rPr>
               <w:t>addShoe</w:t>
             </w:r>
@@ -1586,31 +1795,110 @@
               <w:rPr>
                 <w:sz w:val="20"/>
                 <w:szCs w:val="20"/>
+                <w:highlight w:val="yellow"/>
               </w:rPr>
               <w:t>(</w:t>
             </w:r>
+            <w:proofErr w:type="spellStart"/>
             <w:proofErr w:type="gramEnd"/>
             <w:r>
               <w:rPr>
-                <w:sz w:val="20"/>
-                <w:szCs w:val="20"/>
-              </w:rPr>
-              <w:t>Shoe shoe</w:t>
-            </w:r>
-            <w:r>
-              <w:rPr>
-                <w:sz w:val="20"/>
-                <w:szCs w:val="20"/>
-              </w:rPr>
-              <w:t xml:space="preserve">, </w:t>
-            </w:r>
-            <w:r>
-              <w:rPr>
-                <w:sz w:val="20"/>
-                <w:szCs w:val="20"/>
-                <w:highlight w:val="yellow"/>
-              </w:rPr>
-              <w:t xml:space="preserve">int </w:t>
+                <w:rFonts w:eastAsiaTheme="minorEastAsia" w:cs="Times New Roman"/>
+                <w:sz w:val="20"/>
+                <w:szCs w:val="20"/>
+                <w:highlight w:val="yellow"/>
+                <w:lang w:eastAsia="zh-CN"/>
+              </w:rPr>
+              <w:t>int</w:t>
+            </w:r>
+            <w:proofErr w:type="spellEnd"/>
+            <w:r>
+              <w:rPr>
+                <w:sz w:val="20"/>
+                <w:szCs w:val="20"/>
+                <w:highlight w:val="yellow"/>
+              </w:rPr>
+              <w:t xml:space="preserve"> </w:t>
+            </w:r>
+            <w:proofErr w:type="spellStart"/>
+            <w:r>
+              <w:rPr>
+                <w:sz w:val="20"/>
+                <w:szCs w:val="20"/>
+                <w:highlight w:val="yellow"/>
+              </w:rPr>
+              <w:t>productNumber</w:t>
+            </w:r>
+            <w:proofErr w:type="spellEnd"/>
+            <w:r>
+              <w:rPr>
+                <w:sz w:val="20"/>
+                <w:szCs w:val="20"/>
+                <w:highlight w:val="yellow"/>
+              </w:rPr>
+              <w:t>,</w:t>
+            </w:r>
+            <w:r>
+              <w:rPr>
+                <w:sz w:val="20"/>
+                <w:szCs w:val="20"/>
+                <w:highlight w:val="yellow"/>
+              </w:rPr>
+              <w:t xml:space="preserve"> String name, float </w:t>
+            </w:r>
+            <w:proofErr w:type="spellStart"/>
+            <w:r>
+              <w:rPr>
+                <w:sz w:val="20"/>
+                <w:szCs w:val="20"/>
+                <w:highlight w:val="yellow"/>
+              </w:rPr>
+              <w:t>shoe</w:t>
+            </w:r>
+            <w:r>
+              <w:rPr>
+                <w:rFonts w:hint="eastAsia"/>
+                <w:sz w:val="20"/>
+                <w:szCs w:val="20"/>
+                <w:highlight w:val="yellow"/>
+                <w:lang w:eastAsia="zh-CN"/>
+              </w:rPr>
+              <w:t>Size</w:t>
+            </w:r>
+            <w:proofErr w:type="spellEnd"/>
+            <w:r>
+              <w:rPr>
+                <w:sz w:val="20"/>
+                <w:szCs w:val="20"/>
+                <w:highlight w:val="yellow"/>
+              </w:rPr>
+              <w:t>,</w:t>
+            </w:r>
+            <w:r>
+              <w:rPr>
+                <w:sz w:val="20"/>
+                <w:szCs w:val="20"/>
+                <w:highlight w:val="yellow"/>
+              </w:rPr>
+              <w:t xml:space="preserve"> </w:t>
+            </w:r>
+            <w:proofErr w:type="spellStart"/>
+            <w:r>
+              <w:rPr>
+                <w:sz w:val="20"/>
+                <w:szCs w:val="20"/>
+                <w:highlight w:val="yellow"/>
+              </w:rPr>
+              <w:t>int</w:t>
+            </w:r>
+            <w:proofErr w:type="spellEnd"/>
+            <w:r>
+              <w:rPr>
+                <w:sz w:val="20"/>
+                <w:szCs w:val="20"/>
+                <w:highlight w:val="yellow"/>
+              </w:rPr>
+              <w:t xml:space="preserve"> </w:t>
             </w:r>
             <w:r>
               <w:rPr>
@@ -1624,13 +1912,14 @@
               <w:rPr>
                 <w:sz w:val="20"/>
                 <w:szCs w:val="20"/>
+                <w:highlight w:val="yellow"/>
               </w:rPr>
               <w:t>)</w:t>
             </w:r>
           </w:p>
           <w:p>
             <w:pPr>
-              <w:pStyle w:val="ListParagraph"/>
+              <w:pStyle w:val="a3"/>
               <w:numPr>
                 <w:ilvl w:val="0"/>
                 <w:numId w:val="19"/>
@@ -1640,21 +1929,26 @@
               <w:rPr>
                 <w:sz w:val="20"/>
                 <w:szCs w:val="20"/>
+                <w:highlight w:val="yellow"/>
               </w:rPr>
             </w:pPr>
-            <w:r>
-              <w:rPr>
-                <w:sz w:val="20"/>
-                <w:szCs w:val="20"/>
-              </w:rPr>
-              <w:t>S</w:t>
-            </w:r>
-            <w:r>
-              <w:rPr>
-                <w:sz w:val="20"/>
-                <w:szCs w:val="20"/>
-              </w:rPr>
-              <w:t xml:space="preserve">tring </w:t>
+            <w:proofErr w:type="spellStart"/>
+            <w:r>
+              <w:rPr>
+                <w:sz w:val="20"/>
+                <w:szCs w:val="20"/>
+                <w:highlight w:val="yellow"/>
+              </w:rPr>
+              <w:t>ShoeInfo</w:t>
+            </w:r>
+            <w:proofErr w:type="spellEnd"/>
+            <w:r>
+              <w:rPr>
+                <w:sz w:val="20"/>
+                <w:szCs w:val="20"/>
+                <w:highlight w:val="yellow"/>
+              </w:rPr>
+              <w:t xml:space="preserve"> </w:t>
             </w:r>
             <w:proofErr w:type="spellStart"/>
             <w:proofErr w:type="gramStart"/>
@@ -1662,29 +1956,35 @@
               <w:rPr>
                 <w:sz w:val="20"/>
                 <w:szCs w:val="20"/>
-              </w:rPr>
-              <w:t>getShoeName</w:t>
-            </w:r>
-            <w:proofErr w:type="spellEnd"/>
-            <w:r>
-              <w:rPr>
-                <w:sz w:val="20"/>
-                <w:szCs w:val="20"/>
+                <w:highlight w:val="yellow"/>
+              </w:rPr>
+              <w:t>lookupShoe</w:t>
+            </w:r>
+            <w:proofErr w:type="spellEnd"/>
+            <w:r>
+              <w:rPr>
+                <w:sz w:val="20"/>
+                <w:szCs w:val="20"/>
+                <w:highlight w:val="yellow"/>
               </w:rPr>
               <w:t>(</w:t>
             </w:r>
+            <w:proofErr w:type="spellStart"/>
             <w:proofErr w:type="gramEnd"/>
             <w:r>
               <w:rPr>
                 <w:sz w:val="20"/>
                 <w:szCs w:val="20"/>
+                <w:highlight w:val="yellow"/>
               </w:rPr>
               <w:t>int</w:t>
             </w:r>
-            <w:r>
-              <w:rPr>
-                <w:sz w:val="20"/>
-                <w:szCs w:val="20"/>
+            <w:proofErr w:type="spellEnd"/>
+            <w:r>
+              <w:rPr>
+                <w:sz w:val="20"/>
+                <w:szCs w:val="20"/>
+                <w:highlight w:val="yellow"/>
               </w:rPr>
               <w:t xml:space="preserve"> </w:t>
             </w:r>
@@ -1693,6 +1993,7 @@
               <w:rPr>
                 <w:sz w:val="20"/>
                 <w:szCs w:val="20"/>
+                <w:highlight w:val="yellow"/>
               </w:rPr>
               <w:t>productNumber</w:t>
             </w:r>
@@ -1701,13 +2002,22 @@
               <w:rPr>
                 <w:sz w:val="20"/>
                 <w:szCs w:val="20"/>
+                <w:highlight w:val="yellow"/>
               </w:rPr>
               <w:t>)</w:t>
+            </w:r>
+            <w:r>
+              <w:rPr>
+                <w:sz w:val="20"/>
+                <w:szCs w:val="20"/>
+                <w:highlight w:val="yellow"/>
+              </w:rPr>
+              <w:t xml:space="preserve"> </w:t>
             </w:r>
           </w:p>
           <w:p>
             <w:pPr>
-              <w:pStyle w:val="ListParagraph"/>
+              <w:pStyle w:val="a3"/>
               <w:numPr>
                 <w:ilvl w:val="0"/>
                 <w:numId w:val="19"/>
@@ -1717,14 +2027,16 @@
               <w:rPr>
                 <w:sz w:val="20"/>
                 <w:szCs w:val="20"/>
+                <w:highlight w:val="yellow"/>
               </w:rPr>
             </w:pPr>
             <w:r>
               <w:rPr>
                 <w:sz w:val="20"/>
                 <w:szCs w:val="20"/>
-              </w:rPr>
-              <w:t xml:space="preserve">int </w:t>
+                <w:highlight w:val="yellow"/>
+              </w:rPr>
+              <w:t xml:space="preserve">String </w:t>
             </w:r>
             <w:proofErr w:type="spellStart"/>
             <w:proofErr w:type="gramStart"/>
@@ -1732,29 +2044,60 @@
               <w:rPr>
                 <w:sz w:val="20"/>
                 <w:szCs w:val="20"/>
-              </w:rPr>
-              <w:t>getShoeSize</w:t>
-            </w:r>
-            <w:proofErr w:type="spellEnd"/>
-            <w:r>
-              <w:rPr>
-                <w:sz w:val="20"/>
-                <w:szCs w:val="20"/>
+                <w:highlight w:val="yellow"/>
+              </w:rPr>
+              <w:t>checkSize</w:t>
+            </w:r>
+            <w:proofErr w:type="spellEnd"/>
+            <w:r>
+              <w:rPr>
+                <w:sz w:val="20"/>
+                <w:szCs w:val="20"/>
+                <w:highlight w:val="yellow"/>
               </w:rPr>
               <w:t>(</w:t>
             </w:r>
+            <w:proofErr w:type="spellStart"/>
             <w:proofErr w:type="gramEnd"/>
             <w:r>
               <w:rPr>
                 <w:sz w:val="20"/>
                 <w:szCs w:val="20"/>
-              </w:rPr>
-              <w:t>Shoe shoe)</w:t>
+                <w:highlight w:val="yellow"/>
+              </w:rPr>
+              <w:t>int</w:t>
+            </w:r>
+            <w:proofErr w:type="spellEnd"/>
+            <w:r>
+              <w:rPr>
+                <w:sz w:val="20"/>
+                <w:szCs w:val="20"/>
+                <w:highlight w:val="yellow"/>
+              </w:rPr>
+              <w:t xml:space="preserve"> </w:t>
+            </w:r>
+            <w:proofErr w:type="spellStart"/>
+            <w:r>
+              <w:rPr>
+                <w:sz w:val="20"/>
+                <w:szCs w:val="20"/>
+                <w:highlight w:val="yellow"/>
+              </w:rPr>
+              <w:t>productNumber</w:t>
+            </w:r>
+            <w:proofErr w:type="spellEnd"/>
+            <w:r>
+              <w:rPr>
+                <w:sz w:val="20"/>
+                <w:szCs w:val="20"/>
+                <w:highlight w:val="yellow"/>
+              </w:rPr>
+              <w:t>)</w:t>
             </w:r>
           </w:p>
           <w:p>
             <w:pPr>
-              <w:pStyle w:val="ListParagraph"/>
+              <w:pStyle w:val="a3"/>
               <w:numPr>
                 <w:ilvl w:val="0"/>
                 <w:numId w:val="19"/>
@@ -1764,49 +2107,137 @@
               <w:rPr>
                 <w:sz w:val="20"/>
                 <w:szCs w:val="20"/>
+                <w:highlight w:val="yellow"/>
               </w:rPr>
             </w:pPr>
-            <w:r>
-              <w:rPr>
-                <w:sz w:val="20"/>
-                <w:szCs w:val="20"/>
-              </w:rPr>
-              <w:t xml:space="preserve">int </w:t>
-            </w:r>
-            <w:proofErr w:type="spellStart"/>
-            <w:proofErr w:type="gramStart"/>
-            <w:r>
-              <w:rPr>
-                <w:sz w:val="20"/>
-                <w:szCs w:val="20"/>
-              </w:rPr>
-              <w:t>getProductNumber</w:t>
-            </w:r>
-            <w:proofErr w:type="spellEnd"/>
-            <w:r>
-              <w:rPr>
-                <w:sz w:val="20"/>
-                <w:szCs w:val="20"/>
+            <w:proofErr w:type="spellStart"/>
+            <w:r>
+              <w:rPr>
+                <w:sz w:val="20"/>
+                <w:szCs w:val="20"/>
+                <w:highlight w:val="yellow"/>
+              </w:rPr>
+              <w:t>boolean</w:t>
+            </w:r>
+            <w:proofErr w:type="spellEnd"/>
+            <w:r>
+              <w:rPr>
+                <w:sz w:val="20"/>
+                <w:szCs w:val="20"/>
+                <w:highlight w:val="yellow"/>
+              </w:rPr>
+              <w:t xml:space="preserve"> </w:t>
+            </w:r>
+            <w:proofErr w:type="spellStart"/>
+            <w:r>
+              <w:rPr>
+                <w:sz w:val="20"/>
+                <w:szCs w:val="20"/>
+                <w:highlight w:val="yellow"/>
+              </w:rPr>
+              <w:t>delete</w:t>
+            </w:r>
+            <w:r>
+              <w:rPr>
+                <w:sz w:val="20"/>
+                <w:szCs w:val="20"/>
+                <w:highlight w:val="yellow"/>
+              </w:rPr>
+              <w:t>Shoe</w:t>
+            </w:r>
+            <w:proofErr w:type="spellEnd"/>
+            <w:r>
+              <w:rPr>
+                <w:sz w:val="20"/>
+                <w:szCs w:val="20"/>
+                <w:highlight w:val="yellow"/>
               </w:rPr>
               <w:t>(</w:t>
             </w:r>
-            <w:proofErr w:type="gramEnd"/>
-            <w:r>
-              <w:rPr>
-                <w:sz w:val="20"/>
-                <w:szCs w:val="20"/>
-              </w:rPr>
-              <w:t>Shoe shoe)</w:t>
-            </w:r>
-          </w:p>
-          <w:p>
-            <w:pPr>
-              <w:cnfStyle w:val="000000000000" w:firstRow="0" w:lastRow="0" w:firstColumn="0" w:lastColumn="0" w:oddVBand="0" w:evenVBand="0" w:oddHBand="0" w:evenHBand="0" w:firstRowFirstColumn="0" w:firstRowLastColumn="0" w:lastRowFirstColumn="0" w:lastRowLastColumn="0"/>
-              <w:rPr>
-                <w:sz w:val="20"/>
-                <w:szCs w:val="20"/>
-              </w:rPr>
-            </w:pPr>
+            <w:proofErr w:type="spellStart"/>
+            <w:r>
+              <w:rPr>
+                <w:rFonts w:eastAsiaTheme="minorEastAsia" w:cs="Times New Roman"/>
+                <w:sz w:val="20"/>
+                <w:szCs w:val="20"/>
+                <w:highlight w:val="yellow"/>
+                <w:lang w:eastAsia="zh-CN"/>
+              </w:rPr>
+              <w:t>int</w:t>
+            </w:r>
+            <w:proofErr w:type="spellEnd"/>
+            <w:r>
+              <w:rPr>
+                <w:sz w:val="20"/>
+                <w:szCs w:val="20"/>
+                <w:highlight w:val="yellow"/>
+              </w:rPr>
+              <w:t xml:space="preserve"> </w:t>
+            </w:r>
+            <w:proofErr w:type="spellStart"/>
+            <w:r>
+              <w:rPr>
+                <w:sz w:val="20"/>
+                <w:szCs w:val="20"/>
+                <w:highlight w:val="yellow"/>
+              </w:rPr>
+              <w:t>productNumber</w:t>
+            </w:r>
+            <w:proofErr w:type="spellEnd"/>
+            <w:r>
+              <w:rPr>
+                <w:sz w:val="20"/>
+                <w:szCs w:val="20"/>
+                <w:highlight w:val="yellow"/>
+              </w:rPr>
+              <w:t xml:space="preserve">, float </w:t>
+            </w:r>
+            <w:proofErr w:type="spellStart"/>
+            <w:r>
+              <w:rPr>
+                <w:sz w:val="20"/>
+                <w:szCs w:val="20"/>
+                <w:highlight w:val="yellow"/>
+              </w:rPr>
+              <w:t>shoe</w:t>
+            </w:r>
+            <w:r>
+              <w:rPr>
+                <w:rFonts w:hint="eastAsia"/>
+                <w:sz w:val="20"/>
+                <w:szCs w:val="20"/>
+                <w:highlight w:val="yellow"/>
+                <w:lang w:eastAsia="zh-CN"/>
+              </w:rPr>
+              <w:t>Size</w:t>
+            </w:r>
+            <w:proofErr w:type="spellEnd"/>
+            <w:r>
+              <w:rPr>
+                <w:sz w:val="20"/>
+                <w:szCs w:val="20"/>
+                <w:highlight w:val="yellow"/>
+              </w:rPr>
+              <w:t xml:space="preserve">, </w:t>
+            </w:r>
+            <w:proofErr w:type="spellStart"/>
+            <w:r>
+              <w:rPr>
+                <w:sz w:val="20"/>
+                <w:szCs w:val="20"/>
+                <w:highlight w:val="yellow"/>
+              </w:rPr>
+              <w:t>int</w:t>
+            </w:r>
+            <w:proofErr w:type="spellEnd"/>
+            <w:r>
+              <w:rPr>
+                <w:sz w:val="20"/>
+                <w:szCs w:val="20"/>
+                <w:highlight w:val="yellow"/>
+              </w:rPr>
+              <w:t xml:space="preserve"> quantity)</w:t>
+            </w:r>
           </w:p>
         </w:tc>
         <w:tc>
@@ -1815,38 +2246,345 @@
           </w:tcPr>
           <w:p>
             <w:pPr>
+              <w:pStyle w:val="a3"/>
+              <w:numPr>
+                <w:ilvl w:val="0"/>
+                <w:numId w:val="26"/>
+              </w:numPr>
               <w:cnfStyle w:val="000000000000" w:firstRow="0" w:lastRow="0" w:firstColumn="0" w:lastColumn="0" w:oddVBand="0" w:evenVBand="0" w:oddHBand="0" w:evenHBand="0" w:firstRowFirstColumn="0" w:firstRowLastColumn="0" w:lastRowFirstColumn="0" w:lastRowLastColumn="0"/>
               <w:rPr>
                 <w:sz w:val="20"/>
                 <w:szCs w:val="20"/>
+                <w:highlight w:val="yellow"/>
               </w:rPr>
             </w:pPr>
+            <w:r>
+              <w:rPr>
+                <w:sz w:val="20"/>
+                <w:szCs w:val="20"/>
+                <w:highlight w:val="yellow"/>
+              </w:rPr>
+              <w:t xml:space="preserve">In </w:t>
+            </w:r>
+            <w:proofErr w:type="spellStart"/>
+            <w:r>
+              <w:rPr>
+                <w:sz w:val="20"/>
+                <w:szCs w:val="20"/>
+                <w:highlight w:val="yellow"/>
+              </w:rPr>
+              <w:t>addShoe</w:t>
+            </w:r>
+            <w:proofErr w:type="spellEnd"/>
+            <w:r>
+              <w:rPr>
+                <w:sz w:val="20"/>
+                <w:szCs w:val="20"/>
+                <w:highlight w:val="yellow"/>
+              </w:rPr>
+              <w:t xml:space="preserve"> methods, if </w:t>
+            </w:r>
+            <w:proofErr w:type="spellStart"/>
+            <w:r>
+              <w:rPr>
+                <w:sz w:val="20"/>
+                <w:szCs w:val="20"/>
+                <w:highlight w:val="yellow"/>
+              </w:rPr>
+              <w:t>productNumber</w:t>
+            </w:r>
+            <w:proofErr w:type="spellEnd"/>
+            <w:r>
+              <w:rPr>
+                <w:sz w:val="20"/>
+                <w:szCs w:val="20"/>
+                <w:highlight w:val="yellow"/>
+              </w:rPr>
+              <w:t xml:space="preserve"> already exits, add </w:t>
+            </w:r>
+            <w:proofErr w:type="spellStart"/>
+            <w:r>
+              <w:rPr>
+                <w:sz w:val="20"/>
+                <w:szCs w:val="20"/>
+                <w:highlight w:val="yellow"/>
+              </w:rPr>
+              <w:t>shoeSize</w:t>
+            </w:r>
+            <w:proofErr w:type="spellEnd"/>
+            <w:r>
+              <w:rPr>
+                <w:sz w:val="20"/>
+                <w:szCs w:val="20"/>
+                <w:highlight w:val="yellow"/>
+              </w:rPr>
+              <w:t xml:space="preserve"> and quantity to that Shoe class. If </w:t>
+            </w:r>
+            <w:proofErr w:type="spellStart"/>
+            <w:r>
+              <w:rPr>
+                <w:sz w:val="20"/>
+                <w:szCs w:val="20"/>
+                <w:highlight w:val="yellow"/>
+              </w:rPr>
+              <w:t>productNumber</w:t>
+            </w:r>
+            <w:proofErr w:type="spellEnd"/>
+            <w:r>
+              <w:rPr>
+                <w:sz w:val="20"/>
+                <w:szCs w:val="20"/>
+                <w:highlight w:val="yellow"/>
+              </w:rPr>
+              <w:t xml:space="preserve"> does not exit, </w:t>
+            </w:r>
+            <w:proofErr w:type="spellStart"/>
+            <w:r>
+              <w:rPr>
+                <w:sz w:val="20"/>
+                <w:szCs w:val="20"/>
+                <w:highlight w:val="yellow"/>
+              </w:rPr>
+              <w:t>consturuct</w:t>
+            </w:r>
+            <w:proofErr w:type="spellEnd"/>
+            <w:r>
+              <w:rPr>
+                <w:sz w:val="20"/>
+                <w:szCs w:val="20"/>
+                <w:highlight w:val="yellow"/>
+              </w:rPr>
+              <w:t xml:space="preserve"> a new Shoe class</w:t>
+            </w:r>
           </w:p>
           <w:p>
             <w:pPr>
+              <w:pStyle w:val="a3"/>
+              <w:numPr>
+                <w:ilvl w:val="0"/>
+                <w:numId w:val="26"/>
+              </w:numPr>
               <w:cnfStyle w:val="000000000000" w:firstRow="0" w:lastRow="0" w:firstColumn="0" w:lastColumn="0" w:oddVBand="0" w:evenVBand="0" w:oddHBand="0" w:evenHBand="0" w:firstRowFirstColumn="0" w:firstRowLastColumn="0" w:lastRowFirstColumn="0" w:lastRowLastColumn="0"/>
               <w:rPr>
                 <w:sz w:val="20"/>
                 <w:szCs w:val="20"/>
+                <w:highlight w:val="yellow"/>
               </w:rPr>
             </w:pPr>
+            <w:r>
+              <w:rPr>
+                <w:sz w:val="20"/>
+                <w:szCs w:val="20"/>
+                <w:highlight w:val="yellow"/>
+              </w:rPr>
+              <w:t xml:space="preserve">Class </w:t>
+            </w:r>
+            <w:proofErr w:type="spellStart"/>
+            <w:r>
+              <w:rPr>
+                <w:sz w:val="20"/>
+                <w:szCs w:val="20"/>
+                <w:highlight w:val="yellow"/>
+              </w:rPr>
+              <w:t>ShoeInfo</w:t>
+            </w:r>
+            <w:proofErr w:type="spellEnd"/>
+            <w:r>
+              <w:rPr>
+                <w:sz w:val="20"/>
+                <w:szCs w:val="20"/>
+                <w:highlight w:val="yellow"/>
+              </w:rPr>
+              <w:t xml:space="preserve">: contains three parameters, </w:t>
+            </w:r>
+            <w:proofErr w:type="spellStart"/>
+            <w:r>
+              <w:rPr>
+                <w:sz w:val="20"/>
+                <w:szCs w:val="20"/>
+                <w:highlight w:val="yellow"/>
+              </w:rPr>
+              <w:t>int</w:t>
+            </w:r>
+            <w:proofErr w:type="spellEnd"/>
+            <w:r>
+              <w:rPr>
+                <w:sz w:val="20"/>
+                <w:szCs w:val="20"/>
+                <w:highlight w:val="yellow"/>
+              </w:rPr>
+              <w:t xml:space="preserve"> </w:t>
+            </w:r>
+            <w:proofErr w:type="spellStart"/>
+            <w:r>
+              <w:rPr>
+                <w:sz w:val="20"/>
+                <w:szCs w:val="20"/>
+                <w:highlight w:val="yellow"/>
+              </w:rPr>
+              <w:t>productNumber</w:t>
+            </w:r>
+            <w:proofErr w:type="spellEnd"/>
+            <w:r>
+              <w:rPr>
+                <w:sz w:val="20"/>
+                <w:szCs w:val="20"/>
+                <w:highlight w:val="yellow"/>
+              </w:rPr>
+              <w:t xml:space="preserve">, </w:t>
+            </w:r>
+            <w:r>
+              <w:rPr>
+                <w:sz w:val="20"/>
+                <w:szCs w:val="20"/>
+                <w:highlight w:val="yellow"/>
+              </w:rPr>
+              <w:t>String name</w:t>
+            </w:r>
+            <w:r>
+              <w:rPr>
+                <w:sz w:val="20"/>
+                <w:szCs w:val="20"/>
+                <w:highlight w:val="yellow"/>
+              </w:rPr>
+              <w:t xml:space="preserve">, </w:t>
+            </w:r>
+            <w:proofErr w:type="spellStart"/>
+            <w:r>
+              <w:rPr>
+                <w:sz w:val="20"/>
+                <w:szCs w:val="20"/>
+                <w:highlight w:val="yellow"/>
+              </w:rPr>
+              <w:t>int</w:t>
+            </w:r>
+            <w:proofErr w:type="spellEnd"/>
+            <w:r>
+              <w:rPr>
+                <w:sz w:val="20"/>
+                <w:szCs w:val="20"/>
+                <w:highlight w:val="yellow"/>
+              </w:rPr>
+              <w:t xml:space="preserve"> </w:t>
+            </w:r>
+            <w:proofErr w:type="spellStart"/>
+            <w:r>
+              <w:rPr>
+                <w:sz w:val="20"/>
+                <w:szCs w:val="20"/>
+                <w:highlight w:val="yellow"/>
+              </w:rPr>
+              <w:t>totalQuantity</w:t>
+            </w:r>
+            <w:proofErr w:type="spellEnd"/>
           </w:p>
           <w:p>
             <w:pPr>
-              <w:jc w:val="center"/>
+              <w:pStyle w:val="a3"/>
+              <w:numPr>
+                <w:ilvl w:val="0"/>
+                <w:numId w:val="26"/>
+              </w:numPr>
               <w:cnfStyle w:val="000000000000" w:firstRow="0" w:lastRow="0" w:firstColumn="0" w:lastColumn="0" w:oddVBand="0" w:evenVBand="0" w:oddHBand="0" w:evenHBand="0" w:firstRowFirstColumn="0" w:firstRowLastColumn="0" w:lastRowFirstColumn="0" w:lastRowLastColumn="0"/>
               <w:rPr>
                 <w:sz w:val="20"/>
                 <w:szCs w:val="20"/>
+                <w:highlight w:val="yellow"/>
               </w:rPr>
             </w:pPr>
-            <w:r>
-              <w:rPr>
-                <w:sz w:val="20"/>
-                <w:szCs w:val="20"/>
-              </w:rPr>
-              <w:t>N/A</w:t>
-            </w:r>
+            <w:proofErr w:type="spellStart"/>
+            <w:r>
+              <w:rPr>
+                <w:sz w:val="20"/>
+                <w:szCs w:val="20"/>
+                <w:highlight w:val="yellow"/>
+              </w:rPr>
+              <w:t>checkSize</w:t>
+            </w:r>
+            <w:proofErr w:type="spellEnd"/>
+            <w:r>
+              <w:rPr>
+                <w:sz w:val="20"/>
+                <w:szCs w:val="20"/>
+                <w:highlight w:val="yellow"/>
+              </w:rPr>
+              <w:t xml:space="preserve"> returns a String like “7.5(3) 9.5(8) 10(4) 10.5(2)”</w:t>
+            </w:r>
+          </w:p>
+          <w:p>
+            <w:pPr>
+              <w:pStyle w:val="a3"/>
+              <w:numPr>
+                <w:ilvl w:val="0"/>
+                <w:numId w:val="26"/>
+              </w:numPr>
+              <w:cnfStyle w:val="000000000000" w:firstRow="0" w:lastRow="0" w:firstColumn="0" w:lastColumn="0" w:oddVBand="0" w:evenVBand="0" w:oddHBand="0" w:evenHBand="0" w:firstRowFirstColumn="0" w:firstRowLastColumn="0" w:lastRowFirstColumn="0" w:lastRowLastColumn="0"/>
+              <w:rPr>
+                <w:sz w:val="20"/>
+                <w:szCs w:val="20"/>
+                <w:highlight w:val="yellow"/>
+              </w:rPr>
+            </w:pPr>
+            <w:r>
+              <w:rPr>
+                <w:sz w:val="20"/>
+                <w:szCs w:val="20"/>
+                <w:highlight w:val="yellow"/>
+              </w:rPr>
+              <w:t xml:space="preserve">delete just decrease </w:t>
+            </w:r>
+            <w:r>
+              <w:rPr>
+                <w:sz w:val="20"/>
+                <w:szCs w:val="20"/>
+                <w:highlight w:val="yellow"/>
+              </w:rPr>
+              <w:t>quantity</w:t>
+            </w:r>
+            <w:r>
+              <w:rPr>
+                <w:sz w:val="20"/>
+                <w:szCs w:val="20"/>
+                <w:highlight w:val="yellow"/>
+              </w:rPr>
+              <w:t xml:space="preserve"> of that </w:t>
+            </w:r>
+            <w:proofErr w:type="spellStart"/>
+            <w:r>
+              <w:rPr>
+                <w:sz w:val="20"/>
+                <w:szCs w:val="20"/>
+                <w:highlight w:val="yellow"/>
+              </w:rPr>
+              <w:t>shoeSize</w:t>
+            </w:r>
+            <w:proofErr w:type="spellEnd"/>
+            <w:r>
+              <w:rPr>
+                <w:sz w:val="20"/>
+                <w:szCs w:val="20"/>
+                <w:highlight w:val="yellow"/>
+              </w:rPr>
+              <w:t xml:space="preserve">. If </w:t>
+            </w:r>
+            <w:r>
+              <w:rPr>
+                <w:sz w:val="20"/>
+                <w:szCs w:val="20"/>
+                <w:highlight w:val="yellow"/>
+              </w:rPr>
+              <w:t>quantity</w:t>
+            </w:r>
+            <w:r>
+              <w:rPr>
+                <w:sz w:val="20"/>
+                <w:szCs w:val="20"/>
+                <w:highlight w:val="yellow"/>
+              </w:rPr>
+              <w:t xml:space="preserve"> to be deleted is larger than current, it will return false</w:t>
+            </w:r>
+            <w:bookmarkStart w:id="1" w:name="_GoBack"/>
+            <w:bookmarkEnd w:id="1"/>
           </w:p>
         </w:tc>
       </w:tr>
@@ -1884,7 +2622,7 @@
           </w:tcPr>
           <w:p>
             <w:pPr>
-              <w:pStyle w:val="ListParagraph"/>
+              <w:pStyle w:val="a3"/>
               <w:numPr>
                 <w:ilvl w:val="0"/>
                 <w:numId w:val="21"/>
@@ -1930,7 +2668,7 @@
           </w:p>
           <w:p>
             <w:pPr>
-              <w:pStyle w:val="ListParagraph"/>
+              <w:pStyle w:val="a3"/>
               <w:numPr>
                 <w:ilvl w:val="0"/>
                 <w:numId w:val="21"/>
@@ -1976,7 +2714,7 @@
           </w:p>
           <w:p>
             <w:pPr>
-              <w:pStyle w:val="ListParagraph"/>
+              <w:pStyle w:val="a3"/>
               <w:numPr>
                 <w:ilvl w:val="0"/>
                 <w:numId w:val="21"/>
@@ -1992,7 +2730,23 @@
                 <w:sz w:val="20"/>
                 <w:szCs w:val="20"/>
               </w:rPr>
-              <w:t xml:space="preserve">public int </w:t>
+              <w:t xml:space="preserve">public </w:t>
+            </w:r>
+            <w:proofErr w:type="spellStart"/>
+            <w:r>
+              <w:rPr>
+                <w:sz w:val="20"/>
+                <w:szCs w:val="20"/>
+              </w:rPr>
+              <w:t>int</w:t>
+            </w:r>
+            <w:proofErr w:type="spellEnd"/>
+            <w:r>
+              <w:rPr>
+                <w:sz w:val="20"/>
+                <w:szCs w:val="20"/>
+              </w:rPr>
+              <w:t xml:space="preserve"> </w:t>
             </w:r>
             <w:proofErr w:type="spellStart"/>
             <w:proofErr w:type="gramStart"/>
@@ -2022,7 +2776,7 @@
           </w:p>
           <w:p>
             <w:pPr>
-              <w:pStyle w:val="ListParagraph"/>
+              <w:pStyle w:val="a3"/>
               <w:numPr>
                 <w:ilvl w:val="0"/>
                 <w:numId w:val="21"/>
@@ -2038,7 +2792,23 @@
                 <w:sz w:val="20"/>
                 <w:szCs w:val="20"/>
               </w:rPr>
-              <w:t xml:space="preserve">public int </w:t>
+              <w:t xml:space="preserve">public </w:t>
+            </w:r>
+            <w:proofErr w:type="spellStart"/>
+            <w:r>
+              <w:rPr>
+                <w:sz w:val="20"/>
+                <w:szCs w:val="20"/>
+              </w:rPr>
+              <w:t>int</w:t>
+            </w:r>
+            <w:proofErr w:type="spellEnd"/>
+            <w:r>
+              <w:rPr>
+                <w:sz w:val="20"/>
+                <w:szCs w:val="20"/>
+              </w:rPr>
+              <w:t xml:space="preserve"> </w:t>
             </w:r>
             <w:proofErr w:type="spellStart"/>
             <w:proofErr w:type="gramStart"/>
@@ -2068,7 +2838,7 @@
           </w:p>
           <w:p>
             <w:pPr>
-              <w:pStyle w:val="ListParagraph"/>
+              <w:pStyle w:val="a3"/>
               <w:numPr>
                 <w:ilvl w:val="0"/>
                 <w:numId w:val="21"/>
@@ -2105,7 +2875,7 @@
           </w:p>
           <w:p>
             <w:pPr>
-              <w:pStyle w:val="ListParagraph"/>
+              <w:pStyle w:val="a3"/>
               <w:numPr>
                 <w:ilvl w:val="0"/>
                 <w:numId w:val="21"/>
@@ -2116,12 +2886,21 @@
                 <w:szCs w:val="20"/>
               </w:rPr>
             </w:pPr>
-            <w:r>
-              <w:rPr>
-                <w:sz w:val="20"/>
-                <w:szCs w:val="20"/>
-              </w:rPr>
-              <w:t xml:space="preserve">int </w:t>
+            <w:proofErr w:type="spellStart"/>
+            <w:r>
+              <w:rPr>
+                <w:sz w:val="20"/>
+                <w:szCs w:val="20"/>
+              </w:rPr>
+              <w:t>int</w:t>
+            </w:r>
+            <w:proofErr w:type="spellEnd"/>
+            <w:r>
+              <w:rPr>
+                <w:sz w:val="20"/>
+                <w:szCs w:val="20"/>
+              </w:rPr>
+              <w:t xml:space="preserve"> </w:t>
             </w:r>
             <w:proofErr w:type="spellStart"/>
             <w:proofErr w:type="gramStart"/>
@@ -2229,7 +3008,7 @@
 </file>
 
 <file path=word/numbering.xml><?xml version="1.0" encoding="utf-8"?>
-<w:numbering xmlns:wpc="http://schemas.microsoft.com/office/word/2010/wordprocessingCanvas" xmlns:cx="http://schemas.microsoft.com/office/drawing/2014/chartex" xmlns:cx1="http://schemas.microsoft.com/office/drawing/2015/9/8/chartex" xmlns:cx2="http://schemas.microsoft.com/office/drawing/2015/10/21/chartex" xmlns:cx3="http://schemas.microsoft.com/office/drawing/2016/5/9/chartex" xmlns:cx4="http://schemas.microsoft.com/office/drawing/2016/5/10/chartex" xmlns:cx5="http://schemas.microsoft.com/office/drawing/2016/5/11/chartex" xmlns:cx6="http://schemas.microsoft.com/office/drawing/2016/5/12/chartex" xmlns:cx7="http://schemas.microsoft.com/office/drawing/2016/5/13/chartex" xmlns:cx8="http://schemas.microsoft.com/office/drawing/2016/5/14/chartex" xmlns:mc="http://schemas.openxmlformats.org/markup-compatibility/2006" xmlns:aink="http://schemas.microsoft.com/office/drawing/2016/ink" xmlns:am3d="http://schemas.microsoft.com/office/drawing/2017/model3d" xmlns:o="urn:schemas-microsoft-com:office:office" xmlns:r="http://schemas.openxmlformats.org/officeDocument/2006/relationships" xmlns:m="http://schemas.openxmlformats.org/officeDocument/2006/math" xmlns:v="urn:schemas-microsoft-com:vml" xmlns:wp14="http://schemas.microsoft.com/office/word/2010/wordprocessingDrawing" xmlns:wp="http://schemas.openxmlformats.org/drawingml/2006/wordprocessingDrawing" xmlns:w10="urn:schemas-microsoft-com:office:word" xmlns:w="http://schemas.openxmlformats.org/wordprocessingml/2006/main" xmlns:w14="http://schemas.microsoft.com/office/word/2010/wordml" xmlns:w15="http://schemas.microsoft.com/office/word/2012/wordml" xmlns:w16cid="http://schemas.microsoft.com/office/word/2016/wordml/cid" xmlns:w16se="http://schemas.microsoft.com/office/word/2015/wordml/symex" xmlns:wpg="http://schemas.microsoft.com/office/word/2010/wordprocessingGroup" xmlns:wpi="http://schemas.microsoft.com/office/word/2010/wordprocessingInk" xmlns:wne="http://schemas.microsoft.com/office/word/2006/wordml" xmlns:wps="http://schemas.microsoft.com/office/word/2010/wordprocessingShape" mc:Ignorable="w14 w15 w16se w16cid wp14">
+<w:numbering xmlns:wpc="http://schemas.microsoft.com/office/word/2010/wordprocessingCanvas" xmlns:cx="http://schemas.microsoft.com/office/drawing/2014/chartex" xmlns:mc="http://schemas.openxmlformats.org/markup-compatibility/2006" xmlns:o="urn:schemas-microsoft-com:office:office" xmlns:r="http://schemas.openxmlformats.org/officeDocument/2006/relationships" xmlns:m="http://schemas.openxmlformats.org/officeDocument/2006/math" xmlns:v="urn:schemas-microsoft-com:vml" xmlns:wp14="http://schemas.microsoft.com/office/word/2010/wordprocessingDrawing" xmlns:wp="http://schemas.openxmlformats.org/drawingml/2006/wordprocessingDrawing" xmlns:w10="urn:schemas-microsoft-com:office:word" xmlns:w="http://schemas.openxmlformats.org/wordprocessingml/2006/main" xmlns:w14="http://schemas.microsoft.com/office/word/2010/wordml" xmlns:w15="http://schemas.microsoft.com/office/word/2012/wordml" xmlns:w16se="http://schemas.microsoft.com/office/word/2015/wordml/symex" xmlns:wpg="http://schemas.microsoft.com/office/word/2010/wordprocessingGroup" xmlns:wpi="http://schemas.microsoft.com/office/word/2010/wordprocessingInk" xmlns:wne="http://schemas.microsoft.com/office/word/2006/wordml" xmlns:wps="http://schemas.microsoft.com/office/word/2010/wordprocessingShape" mc:Ignorable="w14 w15 w16se wp14">
   <w:abstractNum w:abstractNumId="0" w15:restartNumberingAfterBreak="0">
     <w:nsid w:val="026F0724"/>
     <w:multiLevelType w:val="hybridMultilevel"/>
@@ -2682,6 +3461,95 @@
     </w:lvl>
   </w:abstractNum>
   <w:abstractNum w:abstractNumId="5" w15:restartNumberingAfterBreak="0">
+    <w:nsid w:val="142C096A"/>
+    <w:multiLevelType w:val="hybridMultilevel"/>
+    <w:tmpl w:val="4C3AD7F8"/>
+    <w:lvl w:ilvl="0" w:tplc="CEA65E0C">
+      <w:start w:val="1"/>
+      <w:numFmt w:val="decimal"/>
+      <w:lvlText w:val="%1."/>
+      <w:lvlJc w:val="left"/>
+      <w:pPr>
+        <w:ind w:left="1080" w:hanging="360"/>
+      </w:pPr>
+      <w:rPr>
+        <w:rFonts w:hint="default"/>
+      </w:rPr>
+    </w:lvl>
+    <w:lvl w:ilvl="1" w:tplc="04090019" w:tentative="1">
+      <w:start w:val="1"/>
+      <w:numFmt w:val="lowerLetter"/>
+      <w:lvlText w:val="%2."/>
+      <w:lvlJc w:val="left"/>
+      <w:pPr>
+        <w:ind w:left="1800" w:hanging="360"/>
+      </w:pPr>
+    </w:lvl>
+    <w:lvl w:ilvl="2" w:tplc="0409001B" w:tentative="1">
+      <w:start w:val="1"/>
+      <w:numFmt w:val="lowerRoman"/>
+      <w:lvlText w:val="%3."/>
+      <w:lvlJc w:val="right"/>
+      <w:pPr>
+        <w:ind w:left="2520" w:hanging="180"/>
+      </w:pPr>
+    </w:lvl>
+    <w:lvl w:ilvl="3" w:tplc="0409000F" w:tentative="1">
+      <w:start w:val="1"/>
+      <w:numFmt w:val="decimal"/>
+      <w:lvlText w:val="%4."/>
+      <w:lvlJc w:val="left"/>
+      <w:pPr>
+        <w:ind w:left="3240" w:hanging="360"/>
+      </w:pPr>
+    </w:lvl>
+    <w:lvl w:ilvl="4" w:tplc="04090019" w:tentative="1">
+      <w:start w:val="1"/>
+      <w:numFmt w:val="lowerLetter"/>
+      <w:lvlText w:val="%5."/>
+      <w:lvlJc w:val="left"/>
+      <w:pPr>
+        <w:ind w:left="3960" w:hanging="360"/>
+      </w:pPr>
+    </w:lvl>
+    <w:lvl w:ilvl="5" w:tplc="0409001B" w:tentative="1">
+      <w:start w:val="1"/>
+      <w:numFmt w:val="lowerRoman"/>
+      <w:lvlText w:val="%6."/>
+      <w:lvlJc w:val="right"/>
+      <w:pPr>
+        <w:ind w:left="4680" w:hanging="180"/>
+      </w:pPr>
+    </w:lvl>
+    <w:lvl w:ilvl="6" w:tplc="0409000F" w:tentative="1">
+      <w:start w:val="1"/>
+      <w:numFmt w:val="decimal"/>
+      <w:lvlText w:val="%7."/>
+      <w:lvlJc w:val="left"/>
+      <w:pPr>
+        <w:ind w:left="5400" w:hanging="360"/>
+      </w:pPr>
+    </w:lvl>
+    <w:lvl w:ilvl="7" w:tplc="04090019" w:tentative="1">
+      <w:start w:val="1"/>
+      <w:numFmt w:val="lowerLetter"/>
+      <w:lvlText w:val="%8."/>
+      <w:lvlJc w:val="left"/>
+      <w:pPr>
+        <w:ind w:left="6120" w:hanging="360"/>
+      </w:pPr>
+    </w:lvl>
+    <w:lvl w:ilvl="8" w:tplc="0409001B" w:tentative="1">
+      <w:start w:val="1"/>
+      <w:numFmt w:val="lowerRoman"/>
+      <w:lvlText w:val="%9."/>
+      <w:lvlJc w:val="right"/>
+      <w:pPr>
+        <w:ind w:left="6840" w:hanging="180"/>
+      </w:pPr>
+    </w:lvl>
+  </w:abstractNum>
+  <w:abstractNum w:abstractNumId="6" w15:restartNumberingAfterBreak="0">
     <w:nsid w:val="18A53736"/>
     <w:multiLevelType w:val="hybridMultilevel"/>
     <w:tmpl w:val="85D82118"/>
@@ -2770,7 +3638,7 @@
       </w:pPr>
     </w:lvl>
   </w:abstractNum>
-  <w:abstractNum w:abstractNumId="6" w15:restartNumberingAfterBreak="0">
+  <w:abstractNum w:abstractNumId="7" w15:restartNumberingAfterBreak="0">
     <w:nsid w:val="1999394A"/>
     <w:multiLevelType w:val="hybridMultilevel"/>
     <w:tmpl w:val="B606A4DA"/>
@@ -2859,7 +3727,7 @@
       </w:pPr>
     </w:lvl>
   </w:abstractNum>
-  <w:abstractNum w:abstractNumId="7" w15:restartNumberingAfterBreak="0">
+  <w:abstractNum w:abstractNumId="8" w15:restartNumberingAfterBreak="0">
     <w:nsid w:val="1A0E4DA3"/>
     <w:multiLevelType w:val="hybridMultilevel"/>
     <w:tmpl w:val="2E0863BE"/>
@@ -2948,7 +3816,7 @@
       </w:pPr>
     </w:lvl>
   </w:abstractNum>
-  <w:abstractNum w:abstractNumId="8" w15:restartNumberingAfterBreak="0">
+  <w:abstractNum w:abstractNumId="9" w15:restartNumberingAfterBreak="0">
     <w:nsid w:val="1F6939EA"/>
     <w:multiLevelType w:val="hybridMultilevel"/>
     <w:tmpl w:val="4A064E88"/>
@@ -3061,7 +3929,7 @@
       </w:rPr>
     </w:lvl>
   </w:abstractNum>
-  <w:abstractNum w:abstractNumId="9" w15:restartNumberingAfterBreak="0">
+  <w:abstractNum w:abstractNumId="10" w15:restartNumberingAfterBreak="0">
     <w:nsid w:val="235823C7"/>
     <w:multiLevelType w:val="hybridMultilevel"/>
     <w:tmpl w:val="4AB2E752"/>
@@ -3150,7 +4018,7 @@
       </w:pPr>
     </w:lvl>
   </w:abstractNum>
-  <w:abstractNum w:abstractNumId="10" w15:restartNumberingAfterBreak="0">
+  <w:abstractNum w:abstractNumId="11" w15:restartNumberingAfterBreak="0">
     <w:nsid w:val="290315CF"/>
     <w:multiLevelType w:val="hybridMultilevel"/>
     <w:tmpl w:val="F9667A2C"/>
@@ -3239,7 +4107,7 @@
       </w:pPr>
     </w:lvl>
   </w:abstractNum>
-  <w:abstractNum w:abstractNumId="11" w15:restartNumberingAfterBreak="0">
+  <w:abstractNum w:abstractNumId="12" w15:restartNumberingAfterBreak="0">
     <w:nsid w:val="296D0293"/>
     <w:multiLevelType w:val="hybridMultilevel"/>
     <w:tmpl w:val="D1D42BA2"/>
@@ -3352,7 +4220,7 @@
       </w:rPr>
     </w:lvl>
   </w:abstractNum>
-  <w:abstractNum w:abstractNumId="12" w15:restartNumberingAfterBreak="0">
+  <w:abstractNum w:abstractNumId="13" w15:restartNumberingAfterBreak="0">
     <w:nsid w:val="2AB06E78"/>
     <w:multiLevelType w:val="hybridMultilevel"/>
     <w:tmpl w:val="DBDC31D2"/>
@@ -3444,7 +4312,7 @@
       </w:pPr>
     </w:lvl>
   </w:abstractNum>
-  <w:abstractNum w:abstractNumId="13" w15:restartNumberingAfterBreak="0">
+  <w:abstractNum w:abstractNumId="14" w15:restartNumberingAfterBreak="0">
     <w:nsid w:val="2C6E3EBE"/>
     <w:multiLevelType w:val="hybridMultilevel"/>
     <w:tmpl w:val="4AB2E752"/>
@@ -3533,7 +4401,7 @@
       </w:pPr>
     </w:lvl>
   </w:abstractNum>
-  <w:abstractNum w:abstractNumId="14" w15:restartNumberingAfterBreak="0">
+  <w:abstractNum w:abstractNumId="15" w15:restartNumberingAfterBreak="0">
     <w:nsid w:val="32953237"/>
     <w:multiLevelType w:val="hybridMultilevel"/>
     <w:tmpl w:val="4AB2E752"/>
@@ -3622,7 +4490,96 @@
       </w:pPr>
     </w:lvl>
   </w:abstractNum>
-  <w:abstractNum w:abstractNumId="15" w15:restartNumberingAfterBreak="0">
+  <w:abstractNum w:abstractNumId="16" w15:restartNumberingAfterBreak="0">
+    <w:nsid w:val="3A4B0D95"/>
+    <w:multiLevelType w:val="hybridMultilevel"/>
+    <w:tmpl w:val="FC7002F4"/>
+    <w:lvl w:ilvl="0" w:tplc="0409000F">
+      <w:start w:val="1"/>
+      <w:numFmt w:val="decimal"/>
+      <w:lvlText w:val="%1."/>
+      <w:lvlJc w:val="left"/>
+      <w:pPr>
+        <w:ind w:left="720" w:hanging="360"/>
+      </w:pPr>
+      <w:rPr>
+        <w:rFonts w:hint="default"/>
+      </w:rPr>
+    </w:lvl>
+    <w:lvl w:ilvl="1" w:tplc="04090019" w:tentative="1">
+      <w:start w:val="1"/>
+      <w:numFmt w:val="lowerLetter"/>
+      <w:lvlText w:val="%2."/>
+      <w:lvlJc w:val="left"/>
+      <w:pPr>
+        <w:ind w:left="1440" w:hanging="360"/>
+      </w:pPr>
+    </w:lvl>
+    <w:lvl w:ilvl="2" w:tplc="0409001B" w:tentative="1">
+      <w:start w:val="1"/>
+      <w:numFmt w:val="lowerRoman"/>
+      <w:lvlText w:val="%3."/>
+      <w:lvlJc w:val="right"/>
+      <w:pPr>
+        <w:ind w:left="2160" w:hanging="180"/>
+      </w:pPr>
+    </w:lvl>
+    <w:lvl w:ilvl="3" w:tplc="0409000F" w:tentative="1">
+      <w:start w:val="1"/>
+      <w:numFmt w:val="decimal"/>
+      <w:lvlText w:val="%4."/>
+      <w:lvlJc w:val="left"/>
+      <w:pPr>
+        <w:ind w:left="2880" w:hanging="360"/>
+      </w:pPr>
+    </w:lvl>
+    <w:lvl w:ilvl="4" w:tplc="04090019" w:tentative="1">
+      <w:start w:val="1"/>
+      <w:numFmt w:val="lowerLetter"/>
+      <w:lvlText w:val="%5."/>
+      <w:lvlJc w:val="left"/>
+      <w:pPr>
+        <w:ind w:left="3600" w:hanging="360"/>
+      </w:pPr>
+    </w:lvl>
+    <w:lvl w:ilvl="5" w:tplc="0409001B" w:tentative="1">
+      <w:start w:val="1"/>
+      <w:numFmt w:val="lowerRoman"/>
+      <w:lvlText w:val="%6."/>
+      <w:lvlJc w:val="right"/>
+      <w:pPr>
+        <w:ind w:left="4320" w:hanging="180"/>
+      </w:pPr>
+    </w:lvl>
+    <w:lvl w:ilvl="6" w:tplc="0409000F" w:tentative="1">
+      <w:start w:val="1"/>
+      <w:numFmt w:val="decimal"/>
+      <w:lvlText w:val="%7."/>
+      <w:lvlJc w:val="left"/>
+      <w:pPr>
+        <w:ind w:left="5040" w:hanging="360"/>
+      </w:pPr>
+    </w:lvl>
+    <w:lvl w:ilvl="7" w:tplc="04090019" w:tentative="1">
+      <w:start w:val="1"/>
+      <w:numFmt w:val="lowerLetter"/>
+      <w:lvlText w:val="%8."/>
+      <w:lvlJc w:val="left"/>
+      <w:pPr>
+        <w:ind w:left="5760" w:hanging="360"/>
+      </w:pPr>
+    </w:lvl>
+    <w:lvl w:ilvl="8" w:tplc="0409001B" w:tentative="1">
+      <w:start w:val="1"/>
+      <w:numFmt w:val="lowerRoman"/>
+      <w:lvlText w:val="%9."/>
+      <w:lvlJc w:val="right"/>
+      <w:pPr>
+        <w:ind w:left="6480" w:hanging="180"/>
+      </w:pPr>
+    </w:lvl>
+  </w:abstractNum>
+  <w:abstractNum w:abstractNumId="17" w15:restartNumberingAfterBreak="0">
     <w:nsid w:val="40F67017"/>
     <w:multiLevelType w:val="hybridMultilevel"/>
     <w:tmpl w:val="55EA5C4C"/>
@@ -3711,7 +4668,7 @@
       </w:pPr>
     </w:lvl>
   </w:abstractNum>
-  <w:abstractNum w:abstractNumId="16" w15:restartNumberingAfterBreak="0">
+  <w:abstractNum w:abstractNumId="18" w15:restartNumberingAfterBreak="0">
     <w:nsid w:val="47111731"/>
     <w:multiLevelType w:val="hybridMultilevel"/>
     <w:tmpl w:val="A670C06C"/>
@@ -3800,7 +4757,7 @@
       </w:pPr>
     </w:lvl>
   </w:abstractNum>
-  <w:abstractNum w:abstractNumId="17" w15:restartNumberingAfterBreak="0">
+  <w:abstractNum w:abstractNumId="19" w15:restartNumberingAfterBreak="0">
     <w:nsid w:val="47735A3A"/>
     <w:multiLevelType w:val="hybridMultilevel"/>
     <w:tmpl w:val="99E6AC46"/>
@@ -3913,7 +4870,7 @@
       </w:rPr>
     </w:lvl>
   </w:abstractNum>
-  <w:abstractNum w:abstractNumId="18" w15:restartNumberingAfterBreak="0">
+  <w:abstractNum w:abstractNumId="20" w15:restartNumberingAfterBreak="0">
     <w:nsid w:val="4B913D7F"/>
     <w:multiLevelType w:val="hybridMultilevel"/>
     <w:tmpl w:val="E28E0C62"/>
@@ -4026,7 +4983,7 @@
       </w:rPr>
     </w:lvl>
   </w:abstractNum>
-  <w:abstractNum w:abstractNumId="19" w15:restartNumberingAfterBreak="0">
+  <w:abstractNum w:abstractNumId="21" w15:restartNumberingAfterBreak="0">
     <w:nsid w:val="515F00C0"/>
     <w:multiLevelType w:val="hybridMultilevel"/>
     <w:tmpl w:val="DA3A5EAE"/>
@@ -4118,7 +5075,7 @@
       </w:pPr>
     </w:lvl>
   </w:abstractNum>
-  <w:abstractNum w:abstractNumId="20" w15:restartNumberingAfterBreak="0">
+  <w:abstractNum w:abstractNumId="22" w15:restartNumberingAfterBreak="0">
     <w:nsid w:val="585D27C8"/>
     <w:multiLevelType w:val="hybridMultilevel"/>
     <w:tmpl w:val="A8A66F12"/>
@@ -4231,7 +5188,96 @@
       </w:rPr>
     </w:lvl>
   </w:abstractNum>
-  <w:abstractNum w:abstractNumId="21" w15:restartNumberingAfterBreak="0">
+  <w:abstractNum w:abstractNumId="23" w15:restartNumberingAfterBreak="0">
+    <w:nsid w:val="61511A67"/>
+    <w:multiLevelType w:val="hybridMultilevel"/>
+    <w:tmpl w:val="63FE7F0A"/>
+    <w:lvl w:ilvl="0" w:tplc="0409000F">
+      <w:start w:val="1"/>
+      <w:numFmt w:val="decimal"/>
+      <w:lvlText w:val="%1."/>
+      <w:lvlJc w:val="left"/>
+      <w:pPr>
+        <w:ind w:left="720" w:hanging="360"/>
+      </w:pPr>
+      <w:rPr>
+        <w:rFonts w:hint="default"/>
+      </w:rPr>
+    </w:lvl>
+    <w:lvl w:ilvl="1" w:tplc="04090019" w:tentative="1">
+      <w:start w:val="1"/>
+      <w:numFmt w:val="lowerLetter"/>
+      <w:lvlText w:val="%2."/>
+      <w:lvlJc w:val="left"/>
+      <w:pPr>
+        <w:ind w:left="1440" w:hanging="360"/>
+      </w:pPr>
+    </w:lvl>
+    <w:lvl w:ilvl="2" w:tplc="0409001B" w:tentative="1">
+      <w:start w:val="1"/>
+      <w:numFmt w:val="lowerRoman"/>
+      <w:lvlText w:val="%3."/>
+      <w:lvlJc w:val="right"/>
+      <w:pPr>
+        <w:ind w:left="2160" w:hanging="180"/>
+      </w:pPr>
+    </w:lvl>
+    <w:lvl w:ilvl="3" w:tplc="0409000F" w:tentative="1">
+      <w:start w:val="1"/>
+      <w:numFmt w:val="decimal"/>
+      <w:lvlText w:val="%4."/>
+      <w:lvlJc w:val="left"/>
+      <w:pPr>
+        <w:ind w:left="2880" w:hanging="360"/>
+      </w:pPr>
+    </w:lvl>
+    <w:lvl w:ilvl="4" w:tplc="04090019" w:tentative="1">
+      <w:start w:val="1"/>
+      <w:numFmt w:val="lowerLetter"/>
+      <w:lvlText w:val="%5."/>
+      <w:lvlJc w:val="left"/>
+      <w:pPr>
+        <w:ind w:left="3600" w:hanging="360"/>
+      </w:pPr>
+    </w:lvl>
+    <w:lvl w:ilvl="5" w:tplc="0409001B" w:tentative="1">
+      <w:start w:val="1"/>
+      <w:numFmt w:val="lowerRoman"/>
+      <w:lvlText w:val="%6."/>
+      <w:lvlJc w:val="right"/>
+      <w:pPr>
+        <w:ind w:left="4320" w:hanging="180"/>
+      </w:pPr>
+    </w:lvl>
+    <w:lvl w:ilvl="6" w:tplc="0409000F" w:tentative="1">
+      <w:start w:val="1"/>
+      <w:numFmt w:val="decimal"/>
+      <w:lvlText w:val="%7."/>
+      <w:lvlJc w:val="left"/>
+      <w:pPr>
+        <w:ind w:left="5040" w:hanging="360"/>
+      </w:pPr>
+    </w:lvl>
+    <w:lvl w:ilvl="7" w:tplc="04090019" w:tentative="1">
+      <w:start w:val="1"/>
+      <w:numFmt w:val="lowerLetter"/>
+      <w:lvlText w:val="%8."/>
+      <w:lvlJc w:val="left"/>
+      <w:pPr>
+        <w:ind w:left="5760" w:hanging="360"/>
+      </w:pPr>
+    </w:lvl>
+    <w:lvl w:ilvl="8" w:tplc="0409001B" w:tentative="1">
+      <w:start w:val="1"/>
+      <w:numFmt w:val="lowerRoman"/>
+      <w:lvlText w:val="%9."/>
+      <w:lvlJc w:val="right"/>
+      <w:pPr>
+        <w:ind w:left="6480" w:hanging="180"/>
+      </w:pPr>
+    </w:lvl>
+  </w:abstractNum>
+  <w:abstractNum w:abstractNumId="24" w15:restartNumberingAfterBreak="0">
     <w:nsid w:val="6CE442AC"/>
     <w:multiLevelType w:val="hybridMultilevel"/>
     <w:tmpl w:val="2E0863BE"/>
@@ -4320,7 +5366,7 @@
       </w:pPr>
     </w:lvl>
   </w:abstractNum>
-  <w:abstractNum w:abstractNumId="22" w15:restartNumberingAfterBreak="0">
+  <w:abstractNum w:abstractNumId="25" w15:restartNumberingAfterBreak="0">
     <w:nsid w:val="7A834758"/>
     <w:multiLevelType w:val="hybridMultilevel"/>
     <w:tmpl w:val="55EA5C4C"/>
@@ -4410,49 +5456,49 @@
     </w:lvl>
   </w:abstractNum>
   <w:num w:numId="1">
-    <w:abstractNumId w:val="5"/>
+    <w:abstractNumId w:val="6"/>
   </w:num>
   <w:num w:numId="2">
     <w:abstractNumId w:val="0"/>
   </w:num>
   <w:num w:numId="3">
-    <w:abstractNumId w:val="11"/>
+    <w:abstractNumId w:val="12"/>
   </w:num>
   <w:num w:numId="4">
-    <w:abstractNumId w:val="17"/>
+    <w:abstractNumId w:val="19"/>
   </w:num>
   <w:num w:numId="5">
-    <w:abstractNumId w:val="8"/>
+    <w:abstractNumId w:val="9"/>
   </w:num>
   <w:num w:numId="6">
-    <w:abstractNumId w:val="18"/>
+    <w:abstractNumId w:val="20"/>
   </w:num>
   <w:num w:numId="7">
-    <w:abstractNumId w:val="16"/>
+    <w:abstractNumId w:val="18"/>
   </w:num>
   <w:num w:numId="8">
     <w:abstractNumId w:val="2"/>
   </w:num>
   <w:num w:numId="9">
-    <w:abstractNumId w:val="19"/>
+    <w:abstractNumId w:val="21"/>
   </w:num>
   <w:num w:numId="10">
-    <w:abstractNumId w:val="12"/>
+    <w:abstractNumId w:val="13"/>
   </w:num>
   <w:num w:numId="11">
-    <w:abstractNumId w:val="20"/>
+    <w:abstractNumId w:val="22"/>
   </w:num>
   <w:num w:numId="12">
-    <w:abstractNumId w:val="21"/>
+    <w:abstractNumId w:val="24"/>
   </w:num>
   <w:num w:numId="13">
     <w:abstractNumId w:val="3"/>
   </w:num>
   <w:num w:numId="14">
-    <w:abstractNumId w:val="13"/>
+    <w:abstractNumId w:val="14"/>
   </w:num>
   <w:num w:numId="15">
-    <w:abstractNumId w:val="6"/>
+    <w:abstractNumId w:val="7"/>
   </w:num>
   <w:num w:numId="16">
     <w:abstractNumId w:val="4"/>
@@ -4461,32 +5507,41 @@
     <w:abstractNumId w:val="1"/>
   </w:num>
   <w:num w:numId="18">
-    <w:abstractNumId w:val="14"/>
+    <w:abstractNumId w:val="15"/>
   </w:num>
   <w:num w:numId="19">
-    <w:abstractNumId w:val="9"/>
+    <w:abstractNumId w:val="10"/>
   </w:num>
   <w:num w:numId="20">
-    <w:abstractNumId w:val="15"/>
+    <w:abstractNumId w:val="17"/>
   </w:num>
   <w:num w:numId="21">
-    <w:abstractNumId w:val="22"/>
+    <w:abstractNumId w:val="25"/>
   </w:num>
   <w:num w:numId="22">
-    <w:abstractNumId w:val="7"/>
+    <w:abstractNumId w:val="8"/>
   </w:num>
   <w:num w:numId="23">
-    <w:abstractNumId w:val="10"/>
+    <w:abstractNumId w:val="11"/>
+  </w:num>
+  <w:num w:numId="24">
+    <w:abstractNumId w:val="23"/>
+  </w:num>
+  <w:num w:numId="25">
+    <w:abstractNumId w:val="5"/>
+  </w:num>
+  <w:num w:numId="26">
+    <w:abstractNumId w:val="16"/>
   </w:num>
 </w:numbering>
 </file>
 
 <file path=word/styles.xml><?xml version="1.0" encoding="utf-8"?>
-<w:styles xmlns:mc="http://schemas.openxmlformats.org/markup-compatibility/2006" xmlns:r="http://schemas.openxmlformats.org/officeDocument/2006/relationships" xmlns:w="http://schemas.openxmlformats.org/wordprocessingml/2006/main" xmlns:w14="http://schemas.microsoft.com/office/word/2010/wordml" xmlns:w15="http://schemas.microsoft.com/office/word/2012/wordml" xmlns:w16cid="http://schemas.microsoft.com/office/word/2016/wordml/cid" xmlns:w16se="http://schemas.microsoft.com/office/word/2015/wordml/symex" mc:Ignorable="w14 w15 w16se w16cid">
+<w:styles xmlns:mc="http://schemas.openxmlformats.org/markup-compatibility/2006" xmlns:r="http://schemas.openxmlformats.org/officeDocument/2006/relationships" xmlns:w="http://schemas.openxmlformats.org/wordprocessingml/2006/main" xmlns:w14="http://schemas.microsoft.com/office/word/2010/wordml" xmlns:w15="http://schemas.microsoft.com/office/word/2012/wordml" xmlns:w16se="http://schemas.microsoft.com/office/word/2015/wordml/symex" mc:Ignorable="w14 w15 w16se">
   <w:docDefaults>
     <w:rPrDefault>
       <w:rPr>
-        <w:rFonts w:ascii="Times New Roman" w:eastAsiaTheme="minorHAnsi" w:hAnsi="Times New Roman" w:cstheme="minorBidi"/>
+        <w:rFonts w:ascii="Times New Roman" w:eastAsia="SimSun" w:hAnsi="Times New Roman" w:cstheme="minorBidi"/>
         <w:sz w:val="24"/>
         <w:szCs w:val="22"/>
         <w:lang w:val="en-US" w:eastAsia="en-US" w:bidi="ar-SA"/>
@@ -4498,7 +5553,7 @@
       </w:pPr>
     </w:pPrDefault>
   </w:docDefaults>
-  <w:latentStyles w:defLockedState="0" w:defUIPriority="99" w:defSemiHidden="0" w:defUnhideWhenUsed="0" w:defQFormat="0" w:count="376">
+  <w:latentStyles w:defLockedState="0" w:defUIPriority="99" w:defSemiHidden="0" w:defUnhideWhenUsed="0" w:defQFormat="0" w:count="371">
     <w:lsdException w:name="Normal" w:uiPriority="0" w:qFormat="1"/>
     <w:lsdException w:name="heading 1" w:uiPriority="9" w:qFormat="1"/>
     <w:lsdException w:name="heading 2" w:semiHidden="1" w:uiPriority="9" w:unhideWhenUsed="1" w:qFormat="1"/>
@@ -4870,23 +5925,18 @@
     <w:lsdException w:name="List Table 5 Dark Accent 6" w:uiPriority="50"/>
     <w:lsdException w:name="List Table 6 Colorful Accent 6" w:uiPriority="51"/>
     <w:lsdException w:name="List Table 7 Colorful Accent 6" w:uiPriority="52"/>
-    <w:lsdException w:name="Mention" w:semiHidden="1" w:unhideWhenUsed="1"/>
-    <w:lsdException w:name="Smart Hyperlink" w:semiHidden="1" w:unhideWhenUsed="1"/>
-    <w:lsdException w:name="Hashtag" w:semiHidden="1" w:unhideWhenUsed="1"/>
-    <w:lsdException w:name="Unresolved Mention" w:semiHidden="1" w:unhideWhenUsed="1"/>
-    <w:lsdException w:name="Smart Link" w:semiHidden="1" w:unhideWhenUsed="1"/>
   </w:latentStyles>
-  <w:style w:type="paragraph" w:default="1" w:styleId="Normal">
+  <w:style w:type="paragraph" w:default="1" w:styleId="a">
     <w:name w:val="Normal"/>
     <w:qFormat/>
   </w:style>
-  <w:style w:type="character" w:default="1" w:styleId="DefaultParagraphFont">
+  <w:style w:type="character" w:default="1" w:styleId="a0">
     <w:name w:val="Default Paragraph Font"/>
     <w:uiPriority w:val="1"/>
     <w:semiHidden/>
     <w:unhideWhenUsed/>
   </w:style>
-  <w:style w:type="table" w:default="1" w:styleId="TableNormal">
+  <w:style w:type="table" w:default="1" w:styleId="a1">
     <w:name w:val="Normal Table"/>
     <w:uiPriority w:val="99"/>
     <w:semiHidden/>
@@ -4901,15 +5951,15 @@
       </w:tblCellMar>
     </w:tblPr>
   </w:style>
-  <w:style w:type="numbering" w:default="1" w:styleId="NoList">
+  <w:style w:type="numbering" w:default="1" w:styleId="a2">
     <w:name w:val="No List"/>
     <w:uiPriority w:val="99"/>
     <w:semiHidden/>
     <w:unhideWhenUsed/>
   </w:style>
-  <w:style w:type="paragraph" w:styleId="ListParagraph">
+  <w:style w:type="paragraph" w:styleId="a3">
     <w:name w:val="List Paragraph"/>
-    <w:basedOn w:val="Normal"/>
+    <w:basedOn w:val="a"/>
     <w:uiPriority w:val="34"/>
     <w:qFormat/>
     <w:rsid w:val="003443C1"/>
@@ -4918,9 +5968,9 @@
       <w:contextualSpacing/>
     </w:pPr>
   </w:style>
-  <w:style w:type="table" w:styleId="TableGrid">
+  <w:style w:type="table" w:styleId="a4">
     <w:name w:val="Table Grid"/>
-    <w:basedOn w:val="TableNormal"/>
+    <w:basedOn w:val="a1"/>
     <w:uiPriority w:val="39"/>
     <w:rsid w:val="00FE3DF5"/>
     <w:pPr>
@@ -4937,9 +5987,9 @@
       </w:tblBorders>
     </w:tblPr>
   </w:style>
-  <w:style w:type="table" w:styleId="PlainTable3">
+  <w:style w:type="table" w:styleId="3">
     <w:name w:val="Plain Table 3"/>
-    <w:basedOn w:val="TableNormal"/>
+    <w:basedOn w:val="a1"/>
     <w:uiPriority w:val="43"/>
     <w:rsid w:val="00DF1C2F"/>
     <w:pPr>
@@ -5030,9 +6080,9 @@
       </w:tcPr>
     </w:tblStylePr>
   </w:style>
-  <w:style w:type="table" w:styleId="GridTable2-Accent2">
+  <w:style w:type="table" w:styleId="2-2">
     <w:name w:val="Grid Table 2 Accent 2"/>
-    <w:basedOn w:val="TableNormal"/>
+    <w:basedOn w:val="a1"/>
     <w:uiPriority w:val="47"/>
     <w:rsid w:val="00DF1C2F"/>
     <w:pPr>
@@ -5105,9 +6155,9 @@
       </w:tcPr>
     </w:tblStylePr>
   </w:style>
-  <w:style w:type="table" w:styleId="GridTable3-Accent3">
+  <w:style w:type="table" w:styleId="3-3">
     <w:name w:val="Grid Table 3 Accent 3"/>
-    <w:basedOn w:val="TableNormal"/>
+    <w:basedOn w:val="a1"/>
     <w:uiPriority w:val="48"/>
     <w:rsid w:val="00B23BF6"/>
     <w:pPr>
@@ -5241,9 +6291,9 @@
       </w:tcPr>
     </w:tblStylePr>
   </w:style>
-  <w:style w:type="table" w:styleId="GridTable5Dark-Accent1">
+  <w:style w:type="table" w:styleId="5-1">
     <w:name w:val="Grid Table 5 Dark Accent 1"/>
-    <w:basedOn w:val="TableNormal"/>
+    <w:basedOn w:val="a1"/>
     <w:uiPriority w:val="50"/>
     <w:rsid w:val="00B23BF6"/>
     <w:pPr>
@@ -5347,9 +6397,9 @@
       </w:tcPr>
     </w:tblStylePr>
   </w:style>
-  <w:style w:type="table" w:styleId="ListTable4-Accent2">
+  <w:style w:type="table" w:styleId="4-2">
     <w:name w:val="List Table 4 Accent 2"/>
-    <w:basedOn w:val="TableNormal"/>
+    <w:basedOn w:val="a1"/>
     <w:uiPriority w:val="49"/>
     <w:rsid w:val="00B23BF6"/>
     <w:pPr>
@@ -5421,9 +6471,9 @@
       </w:tcPr>
     </w:tblStylePr>
   </w:style>
-  <w:style w:type="table" w:styleId="ListTable2-Accent6">
+  <w:style w:type="table" w:styleId="2-6">
     <w:name w:val="List Table 2 Accent 6"/>
-    <w:basedOn w:val="TableNormal"/>
+    <w:basedOn w:val="a1"/>
     <w:uiPriority w:val="47"/>
     <w:rsid w:val="00B23BF6"/>
     <w:pPr>
@@ -5778,7 +6828,7 @@
 </file>
 
 <file path=customXml/itemProps1.xml><?xml version="1.0" encoding="utf-8"?>
-<ds:datastoreItem xmlns:ds="http://schemas.openxmlformats.org/officeDocument/2006/customXml" ds:itemID="{982560D5-2213-43A5-A14D-799F82394923}">
+<ds:datastoreItem xmlns:ds="http://schemas.openxmlformats.org/officeDocument/2006/customXml" ds:itemID="{97BED264-6786-43CF-99B2-0E02E8E150FA}">
   <ds:schemaRefs>
     <ds:schemaRef ds:uri="http://schemas.openxmlformats.org/officeDocument/2006/bibliography"/>
   </ds:schemaRefs>

--- a/CS FINAL PROJECT.docx
+++ b/CS FINAL PROJECT.docx
@@ -1,6 +1,6 @@
 
 <file path=word/document.xml><?xml version="1.0" encoding="utf-8"?>
-<w:document xmlns:wpc="http://schemas.microsoft.com/office/word/2010/wordprocessingCanvas" xmlns:cx="http://schemas.microsoft.com/office/drawing/2014/chartex" xmlns:mc="http://schemas.openxmlformats.org/markup-compatibility/2006" xmlns:o="urn:schemas-microsoft-com:office:office" xmlns:r="http://schemas.openxmlformats.org/officeDocument/2006/relationships" xmlns:m="http://schemas.openxmlformats.org/officeDocument/2006/math" xmlns:v="urn:schemas-microsoft-com:vml" xmlns:wp14="http://schemas.microsoft.com/office/word/2010/wordprocessingDrawing" xmlns:wp="http://schemas.openxmlformats.org/drawingml/2006/wordprocessingDrawing" xmlns:w10="urn:schemas-microsoft-com:office:word" xmlns:w="http://schemas.openxmlformats.org/wordprocessingml/2006/main" xmlns:w14="http://schemas.microsoft.com/office/word/2010/wordml" xmlns:w15="http://schemas.microsoft.com/office/word/2012/wordml" xmlns:w16se="http://schemas.microsoft.com/office/word/2015/wordml/symex" xmlns:wpg="http://schemas.microsoft.com/office/word/2010/wordprocessingGroup" xmlns:wpi="http://schemas.microsoft.com/office/word/2010/wordprocessingInk" xmlns:wne="http://schemas.microsoft.com/office/word/2006/wordml" xmlns:wps="http://schemas.microsoft.com/office/word/2010/wordprocessingShape" mc:Ignorable="w14 w15 w16se wp14">
+<w:document xmlns:wpc="http://schemas.microsoft.com/office/word/2010/wordprocessingCanvas" xmlns:cx="http://schemas.microsoft.com/office/drawing/2014/chartex" xmlns:cx1="http://schemas.microsoft.com/office/drawing/2015/9/8/chartex" xmlns:cx2="http://schemas.microsoft.com/office/drawing/2015/10/21/chartex" xmlns:cx3="http://schemas.microsoft.com/office/drawing/2016/5/9/chartex" xmlns:cx4="http://schemas.microsoft.com/office/drawing/2016/5/10/chartex" xmlns:cx5="http://schemas.microsoft.com/office/drawing/2016/5/11/chartex" xmlns:cx6="http://schemas.microsoft.com/office/drawing/2016/5/12/chartex" xmlns:cx7="http://schemas.microsoft.com/office/drawing/2016/5/13/chartex" xmlns:cx8="http://schemas.microsoft.com/office/drawing/2016/5/14/chartex" xmlns:mc="http://schemas.openxmlformats.org/markup-compatibility/2006" xmlns:aink="http://schemas.microsoft.com/office/drawing/2016/ink" xmlns:am3d="http://schemas.microsoft.com/office/drawing/2017/model3d" xmlns:o="urn:schemas-microsoft-com:office:office" xmlns:r="http://schemas.openxmlformats.org/officeDocument/2006/relationships" xmlns:m="http://schemas.openxmlformats.org/officeDocument/2006/math" xmlns:v="urn:schemas-microsoft-com:vml" xmlns:wp14="http://schemas.microsoft.com/office/word/2010/wordprocessingDrawing" xmlns:wp="http://schemas.openxmlformats.org/drawingml/2006/wordprocessingDrawing" xmlns:w10="urn:schemas-microsoft-com:office:word" xmlns:w="http://schemas.openxmlformats.org/wordprocessingml/2006/main" xmlns:w14="http://schemas.microsoft.com/office/word/2010/wordml" xmlns:w15="http://schemas.microsoft.com/office/word/2012/wordml" xmlns:w16cid="http://schemas.microsoft.com/office/word/2016/wordml/cid" xmlns:w16se="http://schemas.microsoft.com/office/word/2015/wordml/symex" xmlns:wpg="http://schemas.microsoft.com/office/word/2010/wordprocessingGroup" xmlns:wpi="http://schemas.microsoft.com/office/word/2010/wordprocessingInk" xmlns:wne="http://schemas.microsoft.com/office/word/2006/wordml" xmlns:wps="http://schemas.microsoft.com/office/word/2010/wordprocessingShape" mc:Ignorable="w14 w15 w16se w16cid wp14">
   <w:body>
     <w:p>
       <w:pPr>
@@ -19,8 +19,8 @@
       </w:tblPr>
       <w:tblGrid>
         <w:gridCol w:w="1724"/>
-        <w:gridCol w:w="4584"/>
-        <w:gridCol w:w="4482"/>
+        <w:gridCol w:w="4508"/>
+        <w:gridCol w:w="4558"/>
       </w:tblGrid>
       <w:tr>
         <w:trPr>
@@ -49,7 +49,7 @@
         </w:tc>
         <w:tc>
           <w:tcPr>
-            <w:tcW w:w="2124" w:type="pct"/>
+            <w:tcW w:w="2089" w:type="pct"/>
           </w:tcPr>
           <w:p>
             <w:pPr>
@@ -75,7 +75,7 @@
         </w:tc>
         <w:tc>
           <w:tcPr>
-            <w:tcW w:w="2077" w:type="pct"/>
+            <w:tcW w:w="2112" w:type="pct"/>
           </w:tcPr>
           <w:p>
             <w:pPr>
@@ -133,7 +133,7 @@
         </w:tc>
         <w:tc>
           <w:tcPr>
-            <w:tcW w:w="2124" w:type="pct"/>
+            <w:tcW w:w="2089" w:type="pct"/>
           </w:tcPr>
           <w:p>
             <w:pPr>
@@ -153,39 +153,7 @@
                 <w:sz w:val="20"/>
                 <w:szCs w:val="20"/>
               </w:rPr>
-              <w:t xml:space="preserve">protected FINAL </w:t>
-            </w:r>
-            <w:proofErr w:type="spellStart"/>
-            <w:r>
-              <w:rPr>
-                <w:sz w:val="20"/>
-                <w:szCs w:val="20"/>
-              </w:rPr>
-              <w:t>int</w:t>
-            </w:r>
-            <w:proofErr w:type="spellEnd"/>
-            <w:r>
-              <w:rPr>
-                <w:sz w:val="20"/>
-                <w:szCs w:val="20"/>
-              </w:rPr>
-              <w:t xml:space="preserve"> </w:t>
-            </w:r>
-            <w:proofErr w:type="spellStart"/>
-            <w:r>
-              <w:rPr>
-                <w:sz w:val="20"/>
-                <w:szCs w:val="20"/>
-              </w:rPr>
-              <w:t>productNumber</w:t>
-            </w:r>
-            <w:proofErr w:type="spellEnd"/>
-            <w:r>
-              <w:rPr>
-                <w:sz w:val="20"/>
-                <w:szCs w:val="20"/>
-              </w:rPr>
-              <w:t>;</w:t>
+              <w:t>protected FINAL String name;</w:t>
             </w:r>
           </w:p>
           <w:p>
@@ -199,14 +167,60 @@
               <w:rPr>
                 <w:sz w:val="20"/>
                 <w:szCs w:val="20"/>
+                <w:highlight w:val="yellow"/>
               </w:rPr>
             </w:pPr>
             <w:r>
               <w:rPr>
                 <w:sz w:val="20"/>
                 <w:szCs w:val="20"/>
-              </w:rPr>
-              <w:t>protected FINAL String name;</w:t>
+                <w:highlight w:val="yellow"/>
+              </w:rPr>
+              <w:t xml:space="preserve">protected </w:t>
+            </w:r>
+            <w:proofErr w:type="spellStart"/>
+            <w:r>
+              <w:rPr>
+                <w:sz w:val="20"/>
+                <w:szCs w:val="20"/>
+                <w:highlight w:val="yellow"/>
+              </w:rPr>
+              <w:t>ShoeSizeList</w:t>
+            </w:r>
+            <w:proofErr w:type="spellEnd"/>
+            <w:r>
+              <w:rPr>
+                <w:sz w:val="20"/>
+                <w:szCs w:val="20"/>
+                <w:highlight w:val="yellow"/>
+              </w:rPr>
+              <w:t xml:space="preserve"> </w:t>
+            </w:r>
+            <w:proofErr w:type="spellStart"/>
+            <w:r>
+              <w:rPr>
+                <w:sz w:val="20"/>
+                <w:szCs w:val="20"/>
+                <w:highlight w:val="yellow"/>
+              </w:rPr>
+              <w:t>shoeSize</w:t>
+            </w:r>
+            <w:r>
+              <w:rPr>
+                <w:sz w:val="20"/>
+                <w:szCs w:val="20"/>
+                <w:highlight w:val="yellow"/>
+              </w:rPr>
+              <w:t>List</w:t>
+            </w:r>
+            <w:proofErr w:type="spellEnd"/>
+            <w:r>
+              <w:rPr>
+                <w:sz w:val="20"/>
+                <w:szCs w:val="20"/>
+                <w:highlight w:val="yellow"/>
+              </w:rPr>
+              <w:t>;</w:t>
             </w:r>
           </w:p>
           <w:p>
@@ -229,92 +243,7 @@
                 <w:szCs w:val="20"/>
                 <w:highlight w:val="yellow"/>
               </w:rPr>
-              <w:t xml:space="preserve">protected </w:t>
-            </w:r>
-            <w:proofErr w:type="spellStart"/>
-            <w:r>
-              <w:rPr>
-                <w:sz w:val="20"/>
-                <w:szCs w:val="20"/>
-                <w:highlight w:val="yellow"/>
-              </w:rPr>
-              <w:t>ShoeSizeList</w:t>
-            </w:r>
-            <w:proofErr w:type="spellEnd"/>
-            <w:r>
-              <w:rPr>
-                <w:sz w:val="20"/>
-                <w:szCs w:val="20"/>
-                <w:highlight w:val="yellow"/>
-              </w:rPr>
-              <w:t xml:space="preserve"> </w:t>
-            </w:r>
-            <w:proofErr w:type="spellStart"/>
-            <w:r>
-              <w:rPr>
-                <w:sz w:val="20"/>
-                <w:szCs w:val="20"/>
-                <w:highlight w:val="yellow"/>
-              </w:rPr>
-              <w:t>shoeSize</w:t>
-            </w:r>
-            <w:r>
-              <w:rPr>
-                <w:sz w:val="20"/>
-                <w:szCs w:val="20"/>
-                <w:highlight w:val="yellow"/>
-              </w:rPr>
-              <w:t>List</w:t>
-            </w:r>
-            <w:proofErr w:type="spellEnd"/>
-            <w:r>
-              <w:rPr>
-                <w:sz w:val="20"/>
-                <w:szCs w:val="20"/>
-                <w:highlight w:val="yellow"/>
-              </w:rPr>
-              <w:t>;</w:t>
-            </w:r>
-          </w:p>
-          <w:p>
-            <w:pPr>
-              <w:pStyle w:val="a3"/>
-              <w:numPr>
-                <w:ilvl w:val="0"/>
-                <w:numId w:val="12"/>
-              </w:numPr>
-              <w:cnfStyle w:val="000000100000" w:firstRow="0" w:lastRow="0" w:firstColumn="0" w:lastColumn="0" w:oddVBand="0" w:evenVBand="0" w:oddHBand="1" w:evenHBand="0" w:firstRowFirstColumn="0" w:firstRowLastColumn="0" w:lastRowFirstColumn="0" w:lastRowLastColumn="0"/>
-              <w:rPr>
-                <w:sz w:val="20"/>
-                <w:szCs w:val="20"/>
-                <w:highlight w:val="yellow"/>
-              </w:rPr>
-            </w:pPr>
-            <w:r>
-              <w:rPr>
-                <w:sz w:val="20"/>
-                <w:szCs w:val="20"/>
-                <w:highlight w:val="yellow"/>
-              </w:rPr>
-              <w:t xml:space="preserve">protected </w:t>
-            </w:r>
-            <w:proofErr w:type="spellStart"/>
-            <w:r>
-              <w:rPr>
-                <w:sz w:val="20"/>
-                <w:szCs w:val="20"/>
-                <w:highlight w:val="yellow"/>
-              </w:rPr>
-              <w:t>int</w:t>
-            </w:r>
-            <w:proofErr w:type="spellEnd"/>
-            <w:r>
-              <w:rPr>
-                <w:sz w:val="20"/>
-                <w:szCs w:val="20"/>
-                <w:highlight w:val="yellow"/>
-              </w:rPr>
-              <w:t xml:space="preserve"> </w:t>
+              <w:t xml:space="preserve">protected int </w:t>
             </w:r>
             <w:proofErr w:type="spellStart"/>
             <w:r>
@@ -340,7 +269,7 @@
         </w:tc>
         <w:tc>
           <w:tcPr>
-            <w:tcW w:w="2077" w:type="pct"/>
+            <w:tcW w:w="2112" w:type="pct"/>
           </w:tcPr>
           <w:p>
             <w:pPr>
@@ -414,7 +343,7 @@
         </w:tc>
         <w:tc>
           <w:tcPr>
-            <w:tcW w:w="2124" w:type="pct"/>
+            <w:tcW w:w="2089" w:type="pct"/>
           </w:tcPr>
           <w:p>
             <w:pPr>
@@ -432,11 +361,21 @@
             </w:pPr>
             <w:r>
               <w:rPr>
-                <w:sz w:val="20"/>
-                <w:szCs w:val="20"/>
-                <w:highlight w:val="yellow"/>
-              </w:rPr>
-              <w:t xml:space="preserve">float </w:t>
+                <w:rFonts w:hint="eastAsia"/>
+                <w:sz w:val="20"/>
+                <w:szCs w:val="20"/>
+                <w:highlight w:val="yellow"/>
+                <w:lang w:eastAsia="zh-CN"/>
+              </w:rPr>
+              <w:t>double</w:t>
+            </w:r>
+            <w:r>
+              <w:rPr>
+                <w:sz w:val="20"/>
+                <w:szCs w:val="20"/>
+                <w:highlight w:val="yellow"/>
+              </w:rPr>
+              <w:t xml:space="preserve"> </w:t>
             </w:r>
             <w:proofErr w:type="spellStart"/>
             <w:r>
@@ -499,7 +438,7 @@
         </w:tc>
         <w:tc>
           <w:tcPr>
-            <w:tcW w:w="2077" w:type="pct"/>
+            <w:tcW w:w="2112" w:type="pct"/>
           </w:tcPr>
           <w:p>
             <w:pPr>
@@ -516,7 +455,6 @@
                 <w:highlight w:val="yellow"/>
               </w:rPr>
             </w:pPr>
-            <w:proofErr w:type="spellStart"/>
             <w:r>
               <w:rPr>
                 <w:b/>
@@ -524,9 +462,9 @@
                 <w:szCs w:val="20"/>
                 <w:highlight w:val="yellow"/>
               </w:rPr>
-              <w:t>boolean</w:t>
-            </w:r>
-            <w:proofErr w:type="spellEnd"/>
+              <w:t xml:space="preserve">void </w:t>
+            </w:r>
+            <w:proofErr w:type="gramStart"/>
             <w:r>
               <w:rPr>
                 <w:b/>
@@ -534,9 +472,9 @@
                 <w:szCs w:val="20"/>
                 <w:highlight w:val="yellow"/>
               </w:rPr>
-              <w:t xml:space="preserve"> </w:t>
-            </w:r>
-            <w:proofErr w:type="gramStart"/>
+              <w:t>add(</w:t>
+            </w:r>
+            <w:proofErr w:type="gramEnd"/>
             <w:r>
               <w:rPr>
                 <w:b/>
@@ -544,9 +482,8 @@
                 <w:szCs w:val="20"/>
                 <w:highlight w:val="yellow"/>
               </w:rPr>
-              <w:t>add(</w:t>
-            </w:r>
-            <w:proofErr w:type="gramEnd"/>
+              <w:t>double key, int value</w:t>
+            </w:r>
             <w:r>
               <w:rPr>
                 <w:b/>
@@ -554,47 +491,7 @@
                 <w:szCs w:val="20"/>
                 <w:highlight w:val="yellow"/>
               </w:rPr>
-              <w:t xml:space="preserve">float </w:t>
-            </w:r>
-            <w:proofErr w:type="spellStart"/>
-            <w:r>
-              <w:rPr>
-                <w:b/>
-                <w:sz w:val="20"/>
-                <w:szCs w:val="20"/>
-                <w:highlight w:val="yellow"/>
-              </w:rPr>
-              <w:t>shoeSize</w:t>
-            </w:r>
-            <w:proofErr w:type="spellEnd"/>
-            <w:r>
-              <w:rPr>
-                <w:b/>
-                <w:sz w:val="20"/>
-                <w:szCs w:val="20"/>
-                <w:highlight w:val="yellow"/>
-              </w:rPr>
-              <w:t xml:space="preserve">, </w:t>
-            </w:r>
-            <w:proofErr w:type="spellStart"/>
-            <w:r>
-              <w:rPr>
-                <w:b/>
-                <w:sz w:val="20"/>
-                <w:szCs w:val="20"/>
-                <w:highlight w:val="yellow"/>
-              </w:rPr>
-              <w:t>int</w:t>
-            </w:r>
-            <w:proofErr w:type="spellEnd"/>
-            <w:r>
-              <w:rPr>
-                <w:b/>
-                <w:sz w:val="20"/>
-                <w:szCs w:val="20"/>
-                <w:highlight w:val="yellow"/>
-              </w:rPr>
-              <w:t xml:space="preserve"> quantity)</w:t>
+              <w:t>)</w:t>
             </w:r>
           </w:p>
           <w:p>
@@ -612,6 +509,35 @@
                 <w:highlight w:val="yellow"/>
               </w:rPr>
             </w:pPr>
+            <w:r>
+              <w:rPr>
+                <w:b/>
+                <w:sz w:val="20"/>
+                <w:szCs w:val="20"/>
+                <w:highlight w:val="yellow"/>
+              </w:rPr>
+              <w:t xml:space="preserve">void </w:t>
+            </w:r>
+            <w:proofErr w:type="gramStart"/>
+            <w:r>
+              <w:rPr>
+                <w:b/>
+                <w:sz w:val="20"/>
+                <w:szCs w:val="20"/>
+                <w:highlight w:val="yellow"/>
+              </w:rPr>
+              <w:t>decrease(</w:t>
+            </w:r>
+            <w:proofErr w:type="gramEnd"/>
+            <w:r>
+              <w:rPr>
+                <w:b/>
+                <w:sz w:val="20"/>
+                <w:szCs w:val="20"/>
+                <w:highlight w:val="yellow"/>
+              </w:rPr>
+              <w:t xml:space="preserve">double key, int value) throws </w:t>
+            </w:r>
             <w:proofErr w:type="spellStart"/>
             <w:r>
               <w:rPr>
@@ -620,7 +546,7 @@
                 <w:szCs w:val="20"/>
                 <w:highlight w:val="yellow"/>
               </w:rPr>
-              <w:t>boolean</w:t>
+              <w:t>QuantityTooLargeException</w:t>
             </w:r>
             <w:proofErr w:type="spellEnd"/>
             <w:r>
@@ -630,9 +556,9 @@
                 <w:szCs w:val="20"/>
                 <w:highlight w:val="yellow"/>
               </w:rPr>
-              <w:t xml:space="preserve"> </w:t>
-            </w:r>
-            <w:proofErr w:type="gramStart"/>
+              <w:t xml:space="preserve">, </w:t>
+            </w:r>
+            <w:proofErr w:type="spellStart"/>
             <w:r>
               <w:rPr>
                 <w:b/>
@@ -640,58 +566,9 @@
                 <w:szCs w:val="20"/>
                 <w:highlight w:val="yellow"/>
               </w:rPr>
-              <w:t>decrease(</w:t>
-            </w:r>
-            <w:proofErr w:type="gramEnd"/>
-            <w:r>
-              <w:rPr>
-                <w:b/>
-                <w:sz w:val="20"/>
-                <w:szCs w:val="20"/>
-                <w:highlight w:val="yellow"/>
-              </w:rPr>
-              <w:t xml:space="preserve">float </w:t>
-            </w:r>
-            <w:proofErr w:type="spellStart"/>
-            <w:r>
-              <w:rPr>
-                <w:b/>
-                <w:sz w:val="20"/>
-                <w:szCs w:val="20"/>
-                <w:highlight w:val="yellow"/>
-              </w:rPr>
-              <w:t>shoeSize</w:t>
+              <w:t>ShoeSizeNotFoundException</w:t>
             </w:r>
             <w:proofErr w:type="spellEnd"/>
-            <w:r>
-              <w:rPr>
-                <w:b/>
-                <w:sz w:val="20"/>
-                <w:szCs w:val="20"/>
-                <w:highlight w:val="yellow"/>
-              </w:rPr>
-              <w:t xml:space="preserve">, </w:t>
-            </w:r>
-            <w:proofErr w:type="spellStart"/>
-            <w:r>
-              <w:rPr>
-                <w:b/>
-                <w:sz w:val="20"/>
-                <w:szCs w:val="20"/>
-                <w:highlight w:val="yellow"/>
-              </w:rPr>
-              <w:t>int</w:t>
-            </w:r>
-            <w:proofErr w:type="spellEnd"/>
-            <w:r>
-              <w:rPr>
-                <w:b/>
-                <w:sz w:val="20"/>
-                <w:szCs w:val="20"/>
-                <w:highlight w:val="yellow"/>
-              </w:rPr>
-              <w:t xml:space="preserve"> quantity)</w:t>
-            </w:r>
           </w:p>
           <w:p>
             <w:pPr>
@@ -746,80 +623,6 @@
               <w:t>(</w:t>
             </w:r>
             <w:proofErr w:type="gramEnd"/>
-            <w:r>
-              <w:rPr>
-                <w:b/>
-                <w:sz w:val="20"/>
-                <w:szCs w:val="20"/>
-                <w:highlight w:val="yellow"/>
-              </w:rPr>
-              <w:t>)</w:t>
-            </w:r>
-          </w:p>
-          <w:p>
-            <w:pPr>
-              <w:pStyle w:val="a3"/>
-              <w:numPr>
-                <w:ilvl w:val="0"/>
-                <w:numId w:val="23"/>
-              </w:numPr>
-              <w:cnfStyle w:val="000000000000" w:firstRow="0" w:lastRow="0" w:firstColumn="0" w:lastColumn="0" w:oddVBand="0" w:evenVBand="0" w:oddHBand="0" w:evenHBand="0" w:firstRowFirstColumn="0" w:firstRowLastColumn="0" w:lastRowFirstColumn="0" w:lastRowLastColumn="0"/>
-              <w:rPr>
-                <w:b/>
-                <w:sz w:val="20"/>
-                <w:szCs w:val="20"/>
-                <w:highlight w:val="yellow"/>
-              </w:rPr>
-            </w:pPr>
-            <w:proofErr w:type="spellStart"/>
-            <w:r>
-              <w:rPr>
-                <w:b/>
-                <w:sz w:val="20"/>
-                <w:szCs w:val="20"/>
-                <w:highlight w:val="yellow"/>
-              </w:rPr>
-              <w:t>int</w:t>
-            </w:r>
-            <w:proofErr w:type="spellEnd"/>
-            <w:r>
-              <w:rPr>
-                <w:b/>
-                <w:sz w:val="20"/>
-                <w:szCs w:val="20"/>
-                <w:highlight w:val="yellow"/>
-              </w:rPr>
-              <w:t xml:space="preserve"> get (</w:t>
-            </w:r>
-            <w:r>
-              <w:rPr>
-                <w:b/>
-                <w:sz w:val="20"/>
-                <w:szCs w:val="20"/>
-                <w:highlight w:val="yellow"/>
-              </w:rPr>
-              <w:t>float</w:t>
-            </w:r>
-            <w:r>
-              <w:rPr>
-                <w:b/>
-                <w:sz w:val="20"/>
-                <w:szCs w:val="20"/>
-                <w:highlight w:val="yellow"/>
-              </w:rPr>
-              <w:t xml:space="preserve"> </w:t>
-            </w:r>
-            <w:proofErr w:type="spellStart"/>
-            <w:r>
-              <w:rPr>
-                <w:b/>
-                <w:sz w:val="20"/>
-                <w:szCs w:val="20"/>
-                <w:highlight w:val="yellow"/>
-              </w:rPr>
-              <w:t>shoeSize</w:t>
-            </w:r>
-            <w:proofErr w:type="spellEnd"/>
             <w:r>
               <w:rPr>
                 <w:b/>
@@ -861,7 +664,7 @@
         </w:tc>
         <w:tc>
           <w:tcPr>
-            <w:tcW w:w="2124" w:type="pct"/>
+            <w:tcW w:w="2089" w:type="pct"/>
           </w:tcPr>
           <w:p>
             <w:pPr>
@@ -889,7 +692,14 @@
                 <w:sz w:val="20"/>
                 <w:szCs w:val="20"/>
               </w:rPr>
-              <w:t>HashTable</w:t>
+              <w:t>Hash</w:t>
+            </w:r>
+            <w:r>
+              <w:rPr>
+                <w:sz w:val="20"/>
+                <w:szCs w:val="20"/>
+              </w:rPr>
+              <w:t>Array</w:t>
             </w:r>
             <w:proofErr w:type="spellEnd"/>
             <w:r>
@@ -929,216 +739,80 @@
         </w:tc>
         <w:tc>
           <w:tcPr>
-            <w:tcW w:w="2077" w:type="pct"/>
+            <w:tcW w:w="2112" w:type="pct"/>
           </w:tcPr>
           <w:p>
             <w:pPr>
               <w:pStyle w:val="a3"/>
-              <w:numPr>
-                <w:ilvl w:val="0"/>
-                <w:numId w:val="14"/>
-              </w:numPr>
               <w:cnfStyle w:val="000000100000" w:firstRow="0" w:lastRow="0" w:firstColumn="0" w:lastColumn="0" w:oddVBand="0" w:evenVBand="0" w:oddHBand="1" w:evenHBand="0" w:firstRowFirstColumn="0" w:firstRowLastColumn="0" w:lastRowFirstColumn="0" w:lastRowLastColumn="0"/>
               <w:rPr>
                 <w:sz w:val="20"/>
                 <w:szCs w:val="20"/>
+                <w:highlight w:val="yellow"/>
+                <w:lang w:eastAsia="zh-CN"/>
               </w:rPr>
             </w:pPr>
-            <w:r>
-              <w:rPr>
-                <w:sz w:val="20"/>
-                <w:szCs w:val="20"/>
-              </w:rPr>
-              <w:t xml:space="preserve">void </w:t>
-            </w:r>
-            <w:proofErr w:type="spellStart"/>
-            <w:proofErr w:type="gramStart"/>
-            <w:r>
-              <w:rPr>
-                <w:sz w:val="20"/>
-                <w:szCs w:val="20"/>
-              </w:rPr>
-              <w:t>addShoe</w:t>
-            </w:r>
-            <w:proofErr w:type="spellEnd"/>
-            <w:r>
-              <w:rPr>
-                <w:sz w:val="20"/>
-                <w:szCs w:val="20"/>
-              </w:rPr>
-              <w:t>(</w:t>
-            </w:r>
-            <w:proofErr w:type="gramEnd"/>
-            <w:r>
-              <w:rPr>
-                <w:sz w:val="20"/>
-                <w:szCs w:val="20"/>
-              </w:rPr>
-              <w:t>Shoe shoe)</w:t>
-            </w:r>
           </w:p>
           <w:p>
             <w:pPr>
               <w:pStyle w:val="a3"/>
-              <w:numPr>
-                <w:ilvl w:val="0"/>
-                <w:numId w:val="14"/>
-              </w:numPr>
               <w:cnfStyle w:val="000000100000" w:firstRow="0" w:lastRow="0" w:firstColumn="0" w:lastColumn="0" w:oddVBand="0" w:evenVBand="0" w:oddHBand="1" w:evenHBand="0" w:firstRowFirstColumn="0" w:firstRowLastColumn="0" w:lastRowFirstColumn="0" w:lastRowLastColumn="0"/>
               <w:rPr>
                 <w:sz w:val="20"/>
                 <w:szCs w:val="20"/>
+                <w:lang w:eastAsia="zh-CN"/>
               </w:rPr>
             </w:pPr>
             <w:r>
               <w:rPr>
-                <w:sz w:val="20"/>
-                <w:szCs w:val="20"/>
-              </w:rPr>
-              <w:t>S</w:t>
-            </w:r>
-            <w:r>
-              <w:rPr>
-                <w:sz w:val="20"/>
-                <w:szCs w:val="20"/>
-              </w:rPr>
-              <w:t xml:space="preserve">tring </w:t>
+                <w:rFonts w:hint="eastAsia"/>
+                <w:sz w:val="20"/>
+                <w:szCs w:val="20"/>
+                <w:highlight w:val="yellow"/>
+                <w:lang w:eastAsia="zh-CN"/>
+              </w:rPr>
+              <w:t>I</w:t>
+            </w:r>
+            <w:r>
+              <w:rPr>
+                <w:sz w:val="20"/>
+                <w:szCs w:val="20"/>
+                <w:highlight w:val="yellow"/>
+                <w:lang w:eastAsia="zh-CN"/>
+              </w:rPr>
+              <w:t xml:space="preserve">mplements all </w:t>
+            </w:r>
+            <w:proofErr w:type="gramStart"/>
+            <w:r>
+              <w:rPr>
+                <w:sz w:val="20"/>
+                <w:szCs w:val="20"/>
+                <w:highlight w:val="yellow"/>
+                <w:lang w:eastAsia="zh-CN"/>
+              </w:rPr>
+              <w:t>four method</w:t>
+            </w:r>
+            <w:proofErr w:type="gramEnd"/>
+            <w:r>
+              <w:rPr>
+                <w:sz w:val="20"/>
+                <w:szCs w:val="20"/>
+                <w:highlight w:val="yellow"/>
+                <w:lang w:eastAsia="zh-CN"/>
+              </w:rPr>
+              <w:t xml:space="preserve"> described in </w:t>
             </w:r>
             <w:proofErr w:type="spellStart"/>
-            <w:proofErr w:type="gramStart"/>
-            <w:r>
-              <w:rPr>
-                <w:sz w:val="20"/>
-                <w:szCs w:val="20"/>
-              </w:rPr>
-              <w:t>getShoeName</w:t>
+            <w:r>
+              <w:rPr>
+                <w:sz w:val="20"/>
+                <w:szCs w:val="20"/>
+                <w:highlight w:val="yellow"/>
+                <w:lang w:eastAsia="zh-CN"/>
+              </w:rPr>
+              <w:t>ShoeTableADT</w:t>
             </w:r>
             <w:proofErr w:type="spellEnd"/>
-            <w:r>
-              <w:rPr>
-                <w:sz w:val="20"/>
-                <w:szCs w:val="20"/>
-              </w:rPr>
-              <w:t>(</w:t>
-            </w:r>
-            <w:proofErr w:type="gramEnd"/>
-            <w:r>
-              <w:rPr>
-                <w:sz w:val="20"/>
-                <w:szCs w:val="20"/>
-              </w:rPr>
-              <w:t>Shoe shoe)</w:t>
-            </w:r>
-          </w:p>
-          <w:p>
-            <w:pPr>
-              <w:pStyle w:val="a3"/>
-              <w:numPr>
-                <w:ilvl w:val="0"/>
-                <w:numId w:val="14"/>
-              </w:numPr>
-              <w:cnfStyle w:val="000000100000" w:firstRow="0" w:lastRow="0" w:firstColumn="0" w:lastColumn="0" w:oddVBand="0" w:evenVBand="0" w:oddHBand="1" w:evenHBand="0" w:firstRowFirstColumn="0" w:firstRowLastColumn="0" w:lastRowFirstColumn="0" w:lastRowLastColumn="0"/>
-              <w:rPr>
-                <w:sz w:val="20"/>
-                <w:szCs w:val="20"/>
-              </w:rPr>
-            </w:pPr>
-            <w:proofErr w:type="spellStart"/>
-            <w:r>
-              <w:rPr>
-                <w:sz w:val="20"/>
-                <w:szCs w:val="20"/>
-              </w:rPr>
-              <w:t>int</w:t>
-            </w:r>
-            <w:proofErr w:type="spellEnd"/>
-            <w:r>
-              <w:rPr>
-                <w:sz w:val="20"/>
-                <w:szCs w:val="20"/>
-              </w:rPr>
-              <w:t xml:space="preserve"> </w:t>
-            </w:r>
-            <w:proofErr w:type="spellStart"/>
-            <w:proofErr w:type="gramStart"/>
-            <w:r>
-              <w:rPr>
-                <w:sz w:val="20"/>
-                <w:szCs w:val="20"/>
-              </w:rPr>
-              <w:t>getShoeSize</w:t>
-            </w:r>
-            <w:proofErr w:type="spellEnd"/>
-            <w:r>
-              <w:rPr>
-                <w:sz w:val="20"/>
-                <w:szCs w:val="20"/>
-              </w:rPr>
-              <w:t>(</w:t>
-            </w:r>
-            <w:proofErr w:type="gramEnd"/>
-            <w:r>
-              <w:rPr>
-                <w:sz w:val="20"/>
-                <w:szCs w:val="20"/>
-              </w:rPr>
-              <w:t>Shoe shoe)</w:t>
-            </w:r>
-          </w:p>
-          <w:p>
-            <w:pPr>
-              <w:pStyle w:val="a3"/>
-              <w:numPr>
-                <w:ilvl w:val="0"/>
-                <w:numId w:val="14"/>
-              </w:numPr>
-              <w:cnfStyle w:val="000000100000" w:firstRow="0" w:lastRow="0" w:firstColumn="0" w:lastColumn="0" w:oddVBand="0" w:evenVBand="0" w:oddHBand="1" w:evenHBand="0" w:firstRowFirstColumn="0" w:firstRowLastColumn="0" w:lastRowFirstColumn="0" w:lastRowLastColumn="0"/>
-              <w:rPr>
-                <w:sz w:val="20"/>
-                <w:szCs w:val="20"/>
-              </w:rPr>
-            </w:pPr>
-            <w:proofErr w:type="spellStart"/>
-            <w:r>
-              <w:rPr>
-                <w:sz w:val="20"/>
-                <w:szCs w:val="20"/>
-              </w:rPr>
-              <w:t>int</w:t>
-            </w:r>
-            <w:proofErr w:type="spellEnd"/>
-            <w:r>
-              <w:rPr>
-                <w:sz w:val="20"/>
-                <w:szCs w:val="20"/>
-              </w:rPr>
-              <w:t xml:space="preserve"> </w:t>
-            </w:r>
-            <w:proofErr w:type="spellStart"/>
-            <w:proofErr w:type="gramStart"/>
-            <w:r>
-              <w:rPr>
-                <w:sz w:val="20"/>
-                <w:szCs w:val="20"/>
-              </w:rPr>
-              <w:t>getProductNumber</w:t>
-            </w:r>
-            <w:proofErr w:type="spellEnd"/>
-            <w:r>
-              <w:rPr>
-                <w:sz w:val="20"/>
-                <w:szCs w:val="20"/>
-              </w:rPr>
-              <w:t>(</w:t>
-            </w:r>
-            <w:proofErr w:type="gramEnd"/>
-            <w:r>
-              <w:rPr>
-                <w:sz w:val="20"/>
-                <w:szCs w:val="20"/>
-              </w:rPr>
-              <w:t>Shoe shoe)</w:t>
-            </w:r>
           </w:p>
           <w:p>
             <w:pPr>
@@ -1211,410 +885,18 @@
         </w:tc>
         <w:tc>
           <w:tcPr>
-            <w:tcW w:w="2124" w:type="pct"/>
+            <w:tcW w:w="2089" w:type="pct"/>
           </w:tcPr>
           <w:p>
             <w:pPr>
               <w:pStyle w:val="a3"/>
-              <w:numPr>
-                <w:ilvl w:val="0"/>
-                <w:numId w:val="16"/>
-              </w:numPr>
               <w:cnfStyle w:val="000000000000" w:firstRow="0" w:lastRow="0" w:firstColumn="0" w:lastColumn="0" w:oddVBand="0" w:evenVBand="0" w:oddHBand="0" w:evenHBand="0" w:firstRowFirstColumn="0" w:firstRowLastColumn="0" w:lastRowFirstColumn="0" w:lastRowLastColumn="0"/>
               <w:rPr>
                 <w:sz w:val="20"/>
                 <w:szCs w:val="20"/>
+                <w:highlight w:val="yellow"/>
               </w:rPr>
             </w:pPr>
-            <w:r>
-              <w:rPr>
-                <w:sz w:val="20"/>
-                <w:szCs w:val="20"/>
-              </w:rPr>
-              <w:t xml:space="preserve">private </w:t>
-            </w:r>
-            <w:proofErr w:type="spellStart"/>
-            <w:r>
-              <w:rPr>
-                <w:sz w:val="20"/>
-                <w:szCs w:val="20"/>
-              </w:rPr>
-              <w:t>int</w:t>
-            </w:r>
-            <w:proofErr w:type="spellEnd"/>
-            <w:r>
-              <w:rPr>
-                <w:sz w:val="20"/>
-                <w:szCs w:val="20"/>
-              </w:rPr>
-              <w:t xml:space="preserve"> </w:t>
-            </w:r>
-            <w:proofErr w:type="spellStart"/>
-            <w:r>
-              <w:rPr>
-                <w:sz w:val="20"/>
-                <w:szCs w:val="20"/>
-              </w:rPr>
-              <w:t>numItems</w:t>
-            </w:r>
-            <w:proofErr w:type="spellEnd"/>
-            <w:r>
-              <w:rPr>
-                <w:sz w:val="20"/>
-                <w:szCs w:val="20"/>
-              </w:rPr>
-              <w:t>;</w:t>
-            </w:r>
-          </w:p>
-          <w:p>
-            <w:pPr>
-              <w:pStyle w:val="a3"/>
-              <w:numPr>
-                <w:ilvl w:val="0"/>
-                <w:numId w:val="16"/>
-              </w:numPr>
-              <w:cnfStyle w:val="000000000000" w:firstRow="0" w:lastRow="0" w:firstColumn="0" w:lastColumn="0" w:oddVBand="0" w:evenVBand="0" w:oddHBand="0" w:evenHBand="0" w:firstRowFirstColumn="0" w:firstRowLastColumn="0" w:lastRowFirstColumn="0" w:lastRowLastColumn="0"/>
-              <w:rPr>
-                <w:sz w:val="20"/>
-                <w:szCs w:val="20"/>
-              </w:rPr>
-            </w:pPr>
-            <w:r>
-              <w:rPr>
-                <w:sz w:val="20"/>
-                <w:szCs w:val="20"/>
-              </w:rPr>
-              <w:t>private Shoe&lt;generics&gt;</w:t>
-            </w:r>
-            <w:proofErr w:type="spellStart"/>
-            <w:r>
-              <w:rPr>
-                <w:sz w:val="20"/>
-                <w:szCs w:val="20"/>
-              </w:rPr>
-              <w:t>hashArray</w:t>
-            </w:r>
-            <w:proofErr w:type="spellEnd"/>
-            <w:r>
-              <w:rPr>
-                <w:sz w:val="20"/>
-                <w:szCs w:val="20"/>
-              </w:rPr>
-              <w:t>[];</w:t>
-            </w:r>
-          </w:p>
-        </w:tc>
-        <w:tc>
-          <w:tcPr>
-            <w:tcW w:w="2077" w:type="pct"/>
-          </w:tcPr>
-          <w:p>
-            <w:pPr>
-              <w:pStyle w:val="a3"/>
-              <w:numPr>
-                <w:ilvl w:val="0"/>
-                <w:numId w:val="17"/>
-              </w:numPr>
-              <w:cnfStyle w:val="000000000000" w:firstRow="0" w:lastRow="0" w:firstColumn="0" w:lastColumn="0" w:oddVBand="0" w:evenVBand="0" w:oddHBand="0" w:evenHBand="0" w:firstRowFirstColumn="0" w:firstRowLastColumn="0" w:lastRowFirstColumn="0" w:lastRowLastColumn="0"/>
-              <w:rPr>
-                <w:sz w:val="20"/>
-                <w:szCs w:val="20"/>
-              </w:rPr>
-            </w:pPr>
-            <w:r>
-              <w:rPr>
-                <w:sz w:val="20"/>
-                <w:szCs w:val="20"/>
-              </w:rPr>
-              <w:t xml:space="preserve">public double </w:t>
-            </w:r>
-            <w:proofErr w:type="spellStart"/>
-            <w:proofErr w:type="gramStart"/>
-            <w:r>
-              <w:rPr>
-                <w:sz w:val="20"/>
-                <w:szCs w:val="20"/>
-              </w:rPr>
-              <w:t>getLoadFactorThreshold</w:t>
-            </w:r>
-            <w:proofErr w:type="spellEnd"/>
-            <w:r>
-              <w:rPr>
-                <w:sz w:val="20"/>
-                <w:szCs w:val="20"/>
-              </w:rPr>
-              <w:t>(</w:t>
-            </w:r>
-            <w:proofErr w:type="gramEnd"/>
-            <w:r>
-              <w:rPr>
-                <w:sz w:val="20"/>
-                <w:szCs w:val="20"/>
-              </w:rPr>
-              <w:t>)</w:t>
-            </w:r>
-          </w:p>
-          <w:p>
-            <w:pPr>
-              <w:pStyle w:val="a3"/>
-              <w:numPr>
-                <w:ilvl w:val="0"/>
-                <w:numId w:val="17"/>
-              </w:numPr>
-              <w:cnfStyle w:val="000000000000" w:firstRow="0" w:lastRow="0" w:firstColumn="0" w:lastColumn="0" w:oddVBand="0" w:evenVBand="0" w:oddHBand="0" w:evenHBand="0" w:firstRowFirstColumn="0" w:firstRowLastColumn="0" w:lastRowFirstColumn="0" w:lastRowLastColumn="0"/>
-              <w:rPr>
-                <w:sz w:val="20"/>
-                <w:szCs w:val="20"/>
-              </w:rPr>
-            </w:pPr>
-            <w:r>
-              <w:rPr>
-                <w:sz w:val="20"/>
-                <w:szCs w:val="20"/>
-              </w:rPr>
-              <w:t xml:space="preserve">public double </w:t>
-            </w:r>
-            <w:proofErr w:type="spellStart"/>
-            <w:proofErr w:type="gramStart"/>
-            <w:r>
-              <w:rPr>
-                <w:sz w:val="20"/>
-                <w:szCs w:val="20"/>
-              </w:rPr>
-              <w:t>getLoadFactor</w:t>
-            </w:r>
-            <w:proofErr w:type="spellEnd"/>
-            <w:r>
-              <w:rPr>
-                <w:sz w:val="20"/>
-                <w:szCs w:val="20"/>
-              </w:rPr>
-              <w:t>(</w:t>
-            </w:r>
-            <w:proofErr w:type="gramEnd"/>
-            <w:r>
-              <w:rPr>
-                <w:sz w:val="20"/>
-                <w:szCs w:val="20"/>
-              </w:rPr>
-              <w:t>)</w:t>
-            </w:r>
-          </w:p>
-          <w:p>
-            <w:pPr>
-              <w:pStyle w:val="a3"/>
-              <w:numPr>
-                <w:ilvl w:val="0"/>
-                <w:numId w:val="17"/>
-              </w:numPr>
-              <w:cnfStyle w:val="000000000000" w:firstRow="0" w:lastRow="0" w:firstColumn="0" w:lastColumn="0" w:oddVBand="0" w:evenVBand="0" w:oddHBand="0" w:evenHBand="0" w:firstRowFirstColumn="0" w:firstRowLastColumn="0" w:lastRowFirstColumn="0" w:lastRowLastColumn="0"/>
-              <w:rPr>
-                <w:sz w:val="20"/>
-                <w:szCs w:val="20"/>
-              </w:rPr>
-            </w:pPr>
-            <w:r>
-              <w:rPr>
-                <w:sz w:val="20"/>
-                <w:szCs w:val="20"/>
-              </w:rPr>
-              <w:t xml:space="preserve">public </w:t>
-            </w:r>
-            <w:proofErr w:type="spellStart"/>
-            <w:r>
-              <w:rPr>
-                <w:sz w:val="20"/>
-                <w:szCs w:val="20"/>
-              </w:rPr>
-              <w:t>int</w:t>
-            </w:r>
-            <w:proofErr w:type="spellEnd"/>
-            <w:r>
-              <w:rPr>
-                <w:sz w:val="20"/>
-                <w:szCs w:val="20"/>
-              </w:rPr>
-              <w:t xml:space="preserve"> </w:t>
-            </w:r>
-            <w:proofErr w:type="spellStart"/>
-            <w:proofErr w:type="gramStart"/>
-            <w:r>
-              <w:rPr>
-                <w:sz w:val="20"/>
-                <w:szCs w:val="20"/>
-              </w:rPr>
-              <w:t>getCapacity</w:t>
-            </w:r>
-            <w:proofErr w:type="spellEnd"/>
-            <w:r>
-              <w:rPr>
-                <w:sz w:val="20"/>
-                <w:szCs w:val="20"/>
-              </w:rPr>
-              <w:t>(</w:t>
-            </w:r>
-            <w:proofErr w:type="gramEnd"/>
-            <w:r>
-              <w:rPr>
-                <w:sz w:val="20"/>
-                <w:szCs w:val="20"/>
-              </w:rPr>
-              <w:t>)</w:t>
-            </w:r>
-          </w:p>
-          <w:p>
-            <w:pPr>
-              <w:pStyle w:val="a3"/>
-              <w:numPr>
-                <w:ilvl w:val="0"/>
-                <w:numId w:val="17"/>
-              </w:numPr>
-              <w:cnfStyle w:val="000000000000" w:firstRow="0" w:lastRow="0" w:firstColumn="0" w:lastColumn="0" w:oddVBand="0" w:evenVBand="0" w:oddHBand="0" w:evenHBand="0" w:firstRowFirstColumn="0" w:firstRowLastColumn="0" w:lastRowFirstColumn="0" w:lastRowLastColumn="0"/>
-              <w:rPr>
-                <w:sz w:val="20"/>
-                <w:szCs w:val="20"/>
-              </w:rPr>
-            </w:pPr>
-            <w:r>
-              <w:rPr>
-                <w:sz w:val="20"/>
-                <w:szCs w:val="20"/>
-              </w:rPr>
-              <w:t xml:space="preserve">public </w:t>
-            </w:r>
-            <w:proofErr w:type="spellStart"/>
-            <w:r>
-              <w:rPr>
-                <w:sz w:val="20"/>
-                <w:szCs w:val="20"/>
-              </w:rPr>
-              <w:t>int</w:t>
-            </w:r>
-            <w:proofErr w:type="spellEnd"/>
-            <w:r>
-              <w:rPr>
-                <w:sz w:val="20"/>
-                <w:szCs w:val="20"/>
-              </w:rPr>
-              <w:t xml:space="preserve"> </w:t>
-            </w:r>
-            <w:proofErr w:type="spellStart"/>
-            <w:proofErr w:type="gramStart"/>
-            <w:r>
-              <w:rPr>
-                <w:sz w:val="20"/>
-                <w:szCs w:val="20"/>
-              </w:rPr>
-              <w:t>collisionResolution</w:t>
-            </w:r>
-            <w:proofErr w:type="spellEnd"/>
-            <w:r>
-              <w:rPr>
-                <w:sz w:val="20"/>
-                <w:szCs w:val="20"/>
-              </w:rPr>
-              <w:t>(</w:t>
-            </w:r>
-            <w:proofErr w:type="gramEnd"/>
-            <w:r>
-              <w:rPr>
-                <w:sz w:val="20"/>
-                <w:szCs w:val="20"/>
-              </w:rPr>
-              <w:t>)</w:t>
-            </w:r>
-          </w:p>
-          <w:p>
-            <w:pPr>
-              <w:pStyle w:val="a3"/>
-              <w:numPr>
-                <w:ilvl w:val="0"/>
-                <w:numId w:val="17"/>
-              </w:numPr>
-              <w:cnfStyle w:val="000000000000" w:firstRow="0" w:lastRow="0" w:firstColumn="0" w:lastColumn="0" w:oddVBand="0" w:evenVBand="0" w:oddHBand="0" w:evenHBand="0" w:firstRowFirstColumn="0" w:firstRowLastColumn="0" w:lastRowFirstColumn="0" w:lastRowLastColumn="0"/>
-              <w:rPr>
-                <w:sz w:val="20"/>
-                <w:szCs w:val="20"/>
-              </w:rPr>
-            </w:pPr>
-            <w:r>
-              <w:rPr>
-                <w:sz w:val="20"/>
-                <w:szCs w:val="20"/>
-              </w:rPr>
-              <w:t xml:space="preserve">int </w:t>
-            </w:r>
-            <w:proofErr w:type="gramStart"/>
-            <w:r>
-              <w:rPr>
-                <w:sz w:val="20"/>
-                <w:szCs w:val="20"/>
-              </w:rPr>
-              <w:t>hash(</w:t>
-            </w:r>
-            <w:proofErr w:type="gramEnd"/>
-            <w:r>
-              <w:rPr>
-                <w:sz w:val="20"/>
-                <w:szCs w:val="20"/>
-              </w:rPr>
-              <w:t>Shoe shoe)</w:t>
-            </w:r>
-          </w:p>
-          <w:p>
-            <w:pPr>
-              <w:pStyle w:val="a3"/>
-              <w:numPr>
-                <w:ilvl w:val="0"/>
-                <w:numId w:val="17"/>
-              </w:numPr>
-              <w:cnfStyle w:val="000000000000" w:firstRow="0" w:lastRow="0" w:firstColumn="0" w:lastColumn="0" w:oddVBand="0" w:evenVBand="0" w:oddHBand="0" w:evenHBand="0" w:firstRowFirstColumn="0" w:firstRowLastColumn="0" w:lastRowFirstColumn="0" w:lastRowLastColumn="0"/>
-              <w:rPr>
-                <w:sz w:val="20"/>
-                <w:szCs w:val="20"/>
-              </w:rPr>
-            </w:pPr>
-            <w:proofErr w:type="spellStart"/>
-            <w:r>
-              <w:rPr>
-                <w:sz w:val="20"/>
-                <w:szCs w:val="20"/>
-              </w:rPr>
-              <w:t>int</w:t>
-            </w:r>
-            <w:proofErr w:type="spellEnd"/>
-            <w:r>
-              <w:rPr>
-                <w:sz w:val="20"/>
-                <w:szCs w:val="20"/>
-              </w:rPr>
-              <w:t xml:space="preserve"> </w:t>
-            </w:r>
-            <w:proofErr w:type="spellStart"/>
-            <w:proofErr w:type="gramStart"/>
-            <w:r>
-              <w:rPr>
-                <w:sz w:val="20"/>
-                <w:szCs w:val="20"/>
-              </w:rPr>
-              <w:t>numItems</w:t>
-            </w:r>
-            <w:proofErr w:type="spellEnd"/>
-            <w:r>
-              <w:rPr>
-                <w:sz w:val="20"/>
-                <w:szCs w:val="20"/>
-              </w:rPr>
-              <w:t>(</w:t>
-            </w:r>
-            <w:proofErr w:type="gramEnd"/>
-            <w:r>
-              <w:rPr>
-                <w:sz w:val="20"/>
-                <w:szCs w:val="20"/>
-              </w:rPr>
-              <w:t>)</w:t>
-            </w:r>
           </w:p>
           <w:p>
             <w:pPr>
@@ -1623,6 +905,65 @@
               <w:rPr>
                 <w:sz w:val="20"/>
                 <w:szCs w:val="20"/>
+                <w:highlight w:val="yellow"/>
+              </w:rPr>
+            </w:pPr>
+            <w:r>
+              <w:rPr>
+                <w:sz w:val="20"/>
+                <w:szCs w:val="20"/>
+                <w:highlight w:val="yellow"/>
+              </w:rPr>
+              <w:t>See p3a</w:t>
+            </w:r>
+          </w:p>
+        </w:tc>
+        <w:tc>
+          <w:tcPr>
+            <w:tcW w:w="2112" w:type="pct"/>
+          </w:tcPr>
+          <w:p>
+            <w:pPr>
+              <w:pStyle w:val="a3"/>
+              <w:cnfStyle w:val="000000000000" w:firstRow="0" w:lastRow="0" w:firstColumn="0" w:lastColumn="0" w:oddVBand="0" w:evenVBand="0" w:oddHBand="0" w:evenHBand="0" w:firstRowFirstColumn="0" w:firstRowLastColumn="0" w:lastRowFirstColumn="0" w:lastRowLastColumn="0"/>
+              <w:rPr>
+                <w:sz w:val="20"/>
+                <w:szCs w:val="20"/>
+                <w:highlight w:val="yellow"/>
+                <w:lang w:eastAsia="zh-CN"/>
+              </w:rPr>
+            </w:pPr>
+          </w:p>
+          <w:p>
+            <w:pPr>
+              <w:pStyle w:val="a3"/>
+              <w:cnfStyle w:val="000000000000" w:firstRow="0" w:lastRow="0" w:firstColumn="0" w:lastColumn="0" w:oddVBand="0" w:evenVBand="0" w:oddHBand="0" w:evenHBand="0" w:firstRowFirstColumn="0" w:firstRowLastColumn="0" w:lastRowFirstColumn="0" w:lastRowLastColumn="0"/>
+              <w:rPr>
+                <w:rFonts w:hint="eastAsia"/>
+                <w:sz w:val="20"/>
+                <w:szCs w:val="20"/>
+                <w:highlight w:val="yellow"/>
+                <w:lang w:eastAsia="zh-CN"/>
+              </w:rPr>
+            </w:pPr>
+            <w:r>
+              <w:rPr>
+                <w:sz w:val="20"/>
+                <w:szCs w:val="20"/>
+                <w:highlight w:val="yellow"/>
+                <w:lang w:eastAsia="zh-CN"/>
+              </w:rPr>
+              <w:t>See p3a</w:t>
+            </w:r>
+          </w:p>
+          <w:p>
+            <w:pPr>
+              <w:pStyle w:val="a3"/>
+              <w:cnfStyle w:val="000000000000" w:firstRow="0" w:lastRow="0" w:firstColumn="0" w:lastColumn="0" w:oddVBand="0" w:evenVBand="0" w:oddHBand="0" w:evenHBand="0" w:firstRowFirstColumn="0" w:firstRowLastColumn="0" w:lastRowFirstColumn="0" w:lastRowLastColumn="0"/>
+              <w:rPr>
+                <w:sz w:val="20"/>
+                <w:szCs w:val="20"/>
+                <w:highlight w:val="yellow"/>
               </w:rPr>
             </w:pPr>
           </w:p>
@@ -1660,7 +1001,7 @@
         </w:tc>
         <w:tc>
           <w:tcPr>
-            <w:tcW w:w="2124" w:type="pct"/>
+            <w:tcW w:w="2089" w:type="pct"/>
             <w:tcBorders>
               <w:left w:val="single" w:sz="4" w:space="0" w:color="4472C4" w:themeColor="accent1"/>
               <w:right w:val="single" w:sz="4" w:space="0" w:color="4472C4" w:themeColor="accent1"/>
@@ -1686,7 +1027,7 @@
         </w:tc>
         <w:tc>
           <w:tcPr>
-            <w:tcW w:w="2077" w:type="pct"/>
+            <w:tcW w:w="2112" w:type="pct"/>
             <w:tcBorders>
               <w:left w:val="single" w:sz="4" w:space="0" w:color="4472C4" w:themeColor="accent1"/>
             </w:tcBorders>
@@ -1755,7 +1096,7 @@
         </w:tc>
         <w:tc>
           <w:tcPr>
-            <w:tcW w:w="2124" w:type="pct"/>
+            <w:tcW w:w="2089" w:type="pct"/>
           </w:tcPr>
           <w:p>
             <w:pPr>
@@ -1799,17 +1140,85 @@
               </w:rPr>
               <w:t>(</w:t>
             </w:r>
+            <w:proofErr w:type="gramEnd"/>
+            <w:r>
+              <w:rPr>
+                <w:rFonts w:eastAsiaTheme="minorEastAsia" w:cs="Times New Roman"/>
+                <w:sz w:val="20"/>
+                <w:szCs w:val="20"/>
+                <w:highlight w:val="yellow"/>
+                <w:lang w:eastAsia="zh-CN"/>
+              </w:rPr>
+              <w:t>int</w:t>
+            </w:r>
+            <w:r>
+              <w:rPr>
+                <w:sz w:val="20"/>
+                <w:szCs w:val="20"/>
+                <w:highlight w:val="yellow"/>
+              </w:rPr>
+              <w:t xml:space="preserve"> </w:t>
+            </w:r>
             <w:proofErr w:type="spellStart"/>
-            <w:proofErr w:type="gramEnd"/>
-            <w:r>
-              <w:rPr>
-                <w:rFonts w:eastAsiaTheme="minorEastAsia" w:cs="Times New Roman"/>
+            <w:r>
+              <w:rPr>
+                <w:sz w:val="20"/>
+                <w:szCs w:val="20"/>
+                <w:highlight w:val="yellow"/>
+              </w:rPr>
+              <w:t>productNumber</w:t>
+            </w:r>
+            <w:proofErr w:type="spellEnd"/>
+            <w:r>
+              <w:rPr>
+                <w:sz w:val="20"/>
+                <w:szCs w:val="20"/>
+                <w:highlight w:val="yellow"/>
+              </w:rPr>
+              <w:t>,</w:t>
+            </w:r>
+            <w:r>
+              <w:rPr>
+                <w:sz w:val="20"/>
+                <w:szCs w:val="20"/>
+                <w:highlight w:val="yellow"/>
+              </w:rPr>
+              <w:t xml:space="preserve"> String name, </w:t>
+            </w:r>
+            <w:r>
+              <w:rPr>
+                <w:sz w:val="20"/>
+                <w:szCs w:val="20"/>
+                <w:highlight w:val="yellow"/>
+              </w:rPr>
+              <w:t>double</w:t>
+            </w:r>
+            <w:r>
+              <w:rPr>
+                <w:sz w:val="20"/>
+                <w:szCs w:val="20"/>
+                <w:highlight w:val="yellow"/>
+              </w:rPr>
+              <w:t xml:space="preserve"> </w:t>
+            </w:r>
+            <w:proofErr w:type="spellStart"/>
+            <w:r>
+              <w:rPr>
+                <w:sz w:val="20"/>
+                <w:szCs w:val="20"/>
+                <w:highlight w:val="yellow"/>
+              </w:rPr>
+              <w:t>shoe</w:t>
+            </w:r>
+            <w:r>
+              <w:rPr>
+                <w:rFonts w:hint="eastAsia"/>
                 <w:sz w:val="20"/>
                 <w:szCs w:val="20"/>
                 <w:highlight w:val="yellow"/>
                 <w:lang w:eastAsia="zh-CN"/>
               </w:rPr>
-              <w:t>int</w:t>
+              <w:t>Size</w:t>
             </w:r>
             <w:proofErr w:type="spellEnd"/>
             <w:r>
@@ -1818,24 +1227,6 @@
                 <w:szCs w:val="20"/>
                 <w:highlight w:val="yellow"/>
               </w:rPr>
-              <w:t xml:space="preserve"> </w:t>
-            </w:r>
-            <w:proofErr w:type="spellStart"/>
-            <w:r>
-              <w:rPr>
-                <w:sz w:val="20"/>
-                <w:szCs w:val="20"/>
-                <w:highlight w:val="yellow"/>
-              </w:rPr>
-              <w:t>productNumber</w:t>
-            </w:r>
-            <w:proofErr w:type="spellEnd"/>
-            <w:r>
-              <w:rPr>
-                <w:sz w:val="20"/>
-                <w:szCs w:val="20"/>
-                <w:highlight w:val="yellow"/>
-              </w:rPr>
               <w:t>,</w:t>
             </w:r>
             <w:r>
@@ -1844,61 +1235,7 @@
                 <w:szCs w:val="20"/>
                 <w:highlight w:val="yellow"/>
               </w:rPr>
-              <w:t xml:space="preserve"> String name, float </w:t>
-            </w:r>
-            <w:proofErr w:type="spellStart"/>
-            <w:r>
-              <w:rPr>
-                <w:sz w:val="20"/>
-                <w:szCs w:val="20"/>
-                <w:highlight w:val="yellow"/>
-              </w:rPr>
-              <w:t>shoe</w:t>
-            </w:r>
-            <w:r>
-              <w:rPr>
-                <w:rFonts w:hint="eastAsia"/>
-                <w:sz w:val="20"/>
-                <w:szCs w:val="20"/>
-                <w:highlight w:val="yellow"/>
-                <w:lang w:eastAsia="zh-CN"/>
-              </w:rPr>
-              <w:t>Size</w:t>
-            </w:r>
-            <w:proofErr w:type="spellEnd"/>
-            <w:r>
-              <w:rPr>
-                <w:sz w:val="20"/>
-                <w:szCs w:val="20"/>
-                <w:highlight w:val="yellow"/>
-              </w:rPr>
-              <w:t>,</w:t>
-            </w:r>
-            <w:r>
-              <w:rPr>
-                <w:sz w:val="20"/>
-                <w:szCs w:val="20"/>
-                <w:highlight w:val="yellow"/>
-              </w:rPr>
-              <w:t xml:space="preserve"> </w:t>
-            </w:r>
-            <w:proofErr w:type="spellStart"/>
-            <w:r>
-              <w:rPr>
-                <w:sz w:val="20"/>
-                <w:szCs w:val="20"/>
-                <w:highlight w:val="yellow"/>
-              </w:rPr>
-              <w:t>int</w:t>
-            </w:r>
-            <w:proofErr w:type="spellEnd"/>
-            <w:r>
-              <w:rPr>
-                <w:sz w:val="20"/>
-                <w:szCs w:val="20"/>
-                <w:highlight w:val="yellow"/>
-              </w:rPr>
-              <w:t xml:space="preserve"> </w:t>
+              <w:t xml:space="preserve"> int </w:t>
             </w:r>
             <w:r>
               <w:rPr>
@@ -1969,15 +1306,23 @@
               </w:rPr>
               <w:t>(</w:t>
             </w:r>
+            <w:proofErr w:type="gramEnd"/>
+            <w:r>
+              <w:rPr>
+                <w:sz w:val="20"/>
+                <w:szCs w:val="20"/>
+                <w:highlight w:val="yellow"/>
+              </w:rPr>
+              <w:t xml:space="preserve">int </w:t>
+            </w:r>
             <w:proofErr w:type="spellStart"/>
-            <w:proofErr w:type="gramEnd"/>
-            <w:r>
-              <w:rPr>
-                <w:sz w:val="20"/>
-                <w:szCs w:val="20"/>
-                <w:highlight w:val="yellow"/>
-              </w:rPr>
-              <w:t>int</w:t>
+            <w:r>
+              <w:rPr>
+                <w:sz w:val="20"/>
+                <w:szCs w:val="20"/>
+                <w:highlight w:val="yellow"/>
+              </w:rPr>
+              <w:t>productNumber</w:t>
             </w:r>
             <w:proofErr w:type="spellEnd"/>
             <w:r>
@@ -1986,7 +1331,7 @@
                 <w:szCs w:val="20"/>
                 <w:highlight w:val="yellow"/>
               </w:rPr>
-              <w:t xml:space="preserve"> </w:t>
+              <w:t xml:space="preserve">) throws </w:t>
             </w:r>
             <w:proofErr w:type="spellStart"/>
             <w:r>
@@ -1995,17 +1340,9 @@
                 <w:szCs w:val="20"/>
                 <w:highlight w:val="yellow"/>
               </w:rPr>
-              <w:t>productNumber</w:t>
+              <w:t>KeyNotFoundException</w:t>
             </w:r>
             <w:proofErr w:type="spellEnd"/>
-            <w:r>
-              <w:rPr>
-                <w:sz w:val="20"/>
-                <w:szCs w:val="20"/>
-                <w:highlight w:val="yellow"/>
-              </w:rPr>
-              <w:t>)</w:t>
-            </w:r>
             <w:r>
               <w:rPr>
                 <w:sz w:val="20"/>
@@ -2057,15 +1394,23 @@
               </w:rPr>
               <w:t>(</w:t>
             </w:r>
+            <w:proofErr w:type="gramEnd"/>
+            <w:r>
+              <w:rPr>
+                <w:sz w:val="20"/>
+                <w:szCs w:val="20"/>
+                <w:highlight w:val="yellow"/>
+              </w:rPr>
+              <w:t xml:space="preserve">int </w:t>
+            </w:r>
             <w:proofErr w:type="spellStart"/>
-            <w:proofErr w:type="gramEnd"/>
-            <w:r>
-              <w:rPr>
-                <w:sz w:val="20"/>
-                <w:szCs w:val="20"/>
-                <w:highlight w:val="yellow"/>
-              </w:rPr>
-              <w:t>int</w:t>
+            <w:r>
+              <w:rPr>
+                <w:sz w:val="20"/>
+                <w:szCs w:val="20"/>
+                <w:highlight w:val="yellow"/>
+              </w:rPr>
+              <w:t>productNumber</w:t>
             </w:r>
             <w:proofErr w:type="spellEnd"/>
             <w:r>
@@ -2074,7 +1419,7 @@
                 <w:szCs w:val="20"/>
                 <w:highlight w:val="yellow"/>
               </w:rPr>
-              <w:t xml:space="preserve"> </w:t>
+              <w:t xml:space="preserve">) throws </w:t>
             </w:r>
             <w:proofErr w:type="spellStart"/>
             <w:r>
@@ -2083,17 +1428,9 @@
                 <w:szCs w:val="20"/>
                 <w:highlight w:val="yellow"/>
               </w:rPr>
-              <w:t>productNumber</w:t>
+              <w:t>KeyNotFoundException</w:t>
             </w:r>
             <w:proofErr w:type="spellEnd"/>
-            <w:r>
-              <w:rPr>
-                <w:sz w:val="20"/>
-                <w:szCs w:val="20"/>
-                <w:highlight w:val="yellow"/>
-              </w:rPr>
-              <w:t>)</w:t>
-            </w:r>
           </w:p>
           <w:p>
             <w:pPr>
@@ -2110,14 +1447,23 @@
                 <w:highlight w:val="yellow"/>
               </w:rPr>
             </w:pPr>
+            <w:r>
+              <w:rPr>
+                <w:sz w:val="20"/>
+                <w:szCs w:val="20"/>
+                <w:highlight w:val="yellow"/>
+              </w:rPr>
+              <w:t xml:space="preserve">void </w:t>
+            </w:r>
             <w:proofErr w:type="spellStart"/>
-            <w:r>
-              <w:rPr>
-                <w:sz w:val="20"/>
-                <w:szCs w:val="20"/>
-                <w:highlight w:val="yellow"/>
-              </w:rPr>
-              <w:t>boolean</w:t>
+            <w:proofErr w:type="gramStart"/>
+            <w:r>
+              <w:rPr>
+                <w:sz w:val="20"/>
+                <w:szCs w:val="20"/>
+                <w:highlight w:val="yellow"/>
+              </w:rPr>
+              <w:t>deleteShoe</w:t>
             </w:r>
             <w:proofErr w:type="spellEnd"/>
             <w:r>
@@ -2126,8 +1472,69 @@
                 <w:szCs w:val="20"/>
                 <w:highlight w:val="yellow"/>
               </w:rPr>
+              <w:t>(</w:t>
+            </w:r>
+            <w:proofErr w:type="gramEnd"/>
+            <w:r>
+              <w:rPr>
+                <w:sz w:val="20"/>
+                <w:szCs w:val="20"/>
+                <w:highlight w:val="yellow"/>
+              </w:rPr>
+              <w:t xml:space="preserve">int </w:t>
+            </w:r>
+            <w:proofErr w:type="spellStart"/>
+            <w:r>
+              <w:rPr>
+                <w:sz w:val="20"/>
+                <w:szCs w:val="20"/>
+                <w:highlight w:val="yellow"/>
+              </w:rPr>
+              <w:t>productNumber</w:t>
+            </w:r>
+            <w:proofErr w:type="spellEnd"/>
+            <w:r>
+              <w:rPr>
+                <w:sz w:val="20"/>
+                <w:szCs w:val="20"/>
+                <w:highlight w:val="yellow"/>
+              </w:rPr>
+              <w:t xml:space="preserve">, double </w:t>
+            </w:r>
+            <w:proofErr w:type="spellStart"/>
+            <w:r>
+              <w:rPr>
+                <w:sz w:val="20"/>
+                <w:szCs w:val="20"/>
+                <w:highlight w:val="yellow"/>
+              </w:rPr>
+              <w:t>shoeSize</w:t>
+            </w:r>
+            <w:proofErr w:type="spellEnd"/>
+            <w:r>
+              <w:rPr>
+                <w:sz w:val="20"/>
+                <w:szCs w:val="20"/>
+                <w:highlight w:val="yellow"/>
+              </w:rPr>
+              <w:t>, int quantity)</w:t>
+            </w:r>
+            <w:r>
+              <w:rPr>
+                <w:sz w:val="20"/>
+                <w:szCs w:val="20"/>
+                <w:highlight w:val="yellow"/>
+              </w:rPr>
               <w:t xml:space="preserve"> </w:t>
             </w:r>
+            <w:r>
+              <w:rPr>
+                <w:sz w:val="20"/>
+                <w:szCs w:val="20"/>
+                <w:highlight w:val="yellow"/>
+              </w:rPr>
+              <w:t xml:space="preserve">throws </w:t>
+            </w:r>
             <w:proofErr w:type="spellStart"/>
             <w:r>
               <w:rPr>
@@ -2135,15 +1542,7 @@
                 <w:szCs w:val="20"/>
                 <w:highlight w:val="yellow"/>
               </w:rPr>
-              <w:t>delete</w:t>
-            </w:r>
-            <w:r>
-              <w:rPr>
-                <w:sz w:val="20"/>
-                <w:szCs w:val="20"/>
-                <w:highlight w:val="yellow"/>
-              </w:rPr>
-              <w:t>Shoe</w:t>
+              <w:t>KeyNotFoundException</w:t>
             </w:r>
             <w:proofErr w:type="spellEnd"/>
             <w:r>
@@ -2152,18 +1551,16 @@
                 <w:szCs w:val="20"/>
                 <w:highlight w:val="yellow"/>
               </w:rPr>
-              <w:t>(</w:t>
+              <w:t xml:space="preserve">, </w:t>
             </w:r>
             <w:proofErr w:type="spellStart"/>
             <w:r>
               <w:rPr>
-                <w:rFonts w:eastAsiaTheme="minorEastAsia" w:cs="Times New Roman"/>
-                <w:sz w:val="20"/>
-                <w:szCs w:val="20"/>
-                <w:highlight w:val="yellow"/>
-                <w:lang w:eastAsia="zh-CN"/>
-              </w:rPr>
-              <w:t>int</w:t>
+                <w:sz w:val="20"/>
+                <w:szCs w:val="20"/>
+                <w:highlight w:val="yellow"/>
+              </w:rPr>
+              <w:t>QuantityTooLargeException</w:t>
             </w:r>
             <w:proofErr w:type="spellEnd"/>
             <w:r>
@@ -2172,7 +1569,7 @@
                 <w:szCs w:val="20"/>
                 <w:highlight w:val="yellow"/>
               </w:rPr>
-              <w:t xml:space="preserve"> </w:t>
+              <w:t xml:space="preserve">, </w:t>
             </w:r>
             <w:proofErr w:type="spellStart"/>
             <w:r>
@@ -2181,68 +1578,14 @@
                 <w:szCs w:val="20"/>
                 <w:highlight w:val="yellow"/>
               </w:rPr>
-              <w:t>productNumber</w:t>
+              <w:t>ShoeSizeNotFoundException</w:t>
             </w:r>
             <w:proofErr w:type="spellEnd"/>
-            <w:r>
-              <w:rPr>
-                <w:sz w:val="20"/>
-                <w:szCs w:val="20"/>
-                <w:highlight w:val="yellow"/>
-              </w:rPr>
-              <w:t xml:space="preserve">, float </w:t>
-            </w:r>
-            <w:proofErr w:type="spellStart"/>
-            <w:r>
-              <w:rPr>
-                <w:sz w:val="20"/>
-                <w:szCs w:val="20"/>
-                <w:highlight w:val="yellow"/>
-              </w:rPr>
-              <w:t>shoe</w:t>
-            </w:r>
-            <w:r>
-              <w:rPr>
-                <w:rFonts w:hint="eastAsia"/>
-                <w:sz w:val="20"/>
-                <w:szCs w:val="20"/>
-                <w:highlight w:val="yellow"/>
-                <w:lang w:eastAsia="zh-CN"/>
-              </w:rPr>
-              <w:t>Size</w:t>
-            </w:r>
-            <w:proofErr w:type="spellEnd"/>
-            <w:r>
-              <w:rPr>
-                <w:sz w:val="20"/>
-                <w:szCs w:val="20"/>
-                <w:highlight w:val="yellow"/>
-              </w:rPr>
-              <w:t xml:space="preserve">, </w:t>
-            </w:r>
-            <w:proofErr w:type="spellStart"/>
-            <w:r>
-              <w:rPr>
-                <w:sz w:val="20"/>
-                <w:szCs w:val="20"/>
-                <w:highlight w:val="yellow"/>
-              </w:rPr>
-              <w:t>int</w:t>
-            </w:r>
-            <w:proofErr w:type="spellEnd"/>
-            <w:r>
-              <w:rPr>
-                <w:sz w:val="20"/>
-                <w:szCs w:val="20"/>
-                <w:highlight w:val="yellow"/>
-              </w:rPr>
-              <w:t xml:space="preserve"> quantity)</w:t>
-            </w:r>
           </w:p>
         </w:tc>
         <w:tc>
           <w:tcPr>
-            <w:tcW w:w="2077" w:type="pct"/>
+            <w:tcW w:w="2112" w:type="pct"/>
           </w:tcPr>
           <w:p>
             <w:pPr>
@@ -2395,7 +1738,7 @@
                 <w:szCs w:val="20"/>
                 <w:highlight w:val="yellow"/>
               </w:rPr>
-              <w:t xml:space="preserve">: contains three parameters, </w:t>
+              <w:t xml:space="preserve">: contains three parameters, int </w:t>
             </w:r>
             <w:proofErr w:type="spellStart"/>
             <w:r>
@@ -2404,7 +1747,7 @@
                 <w:szCs w:val="20"/>
                 <w:highlight w:val="yellow"/>
               </w:rPr>
-              <w:t>int</w:t>
+              <w:t>productNumber</w:t>
             </w:r>
             <w:proofErr w:type="spellEnd"/>
             <w:r>
@@ -2413,59 +1756,7 @@
                 <w:szCs w:val="20"/>
                 <w:highlight w:val="yellow"/>
               </w:rPr>
-              <w:t xml:space="preserve"> </w:t>
-            </w:r>
-            <w:proofErr w:type="spellStart"/>
-            <w:r>
-              <w:rPr>
-                <w:sz w:val="20"/>
-                <w:szCs w:val="20"/>
-                <w:highlight w:val="yellow"/>
-              </w:rPr>
-              <w:t>productNumber</w:t>
-            </w:r>
-            <w:proofErr w:type="spellEnd"/>
-            <w:r>
-              <w:rPr>
-                <w:sz w:val="20"/>
-                <w:szCs w:val="20"/>
-                <w:highlight w:val="yellow"/>
-              </w:rPr>
-              <w:t xml:space="preserve">, </w:t>
-            </w:r>
-            <w:r>
-              <w:rPr>
-                <w:sz w:val="20"/>
-                <w:szCs w:val="20"/>
-                <w:highlight w:val="yellow"/>
-              </w:rPr>
-              <w:t>String name</w:t>
-            </w:r>
-            <w:r>
-              <w:rPr>
-                <w:sz w:val="20"/>
-                <w:szCs w:val="20"/>
-                <w:highlight w:val="yellow"/>
-              </w:rPr>
-              <w:t xml:space="preserve">, </w:t>
-            </w:r>
-            <w:proofErr w:type="spellStart"/>
-            <w:r>
-              <w:rPr>
-                <w:sz w:val="20"/>
-                <w:szCs w:val="20"/>
-                <w:highlight w:val="yellow"/>
-              </w:rPr>
-              <w:t>int</w:t>
-            </w:r>
-            <w:proofErr w:type="spellEnd"/>
-            <w:r>
-              <w:rPr>
-                <w:sz w:val="20"/>
-                <w:szCs w:val="20"/>
-                <w:highlight w:val="yellow"/>
-              </w:rPr>
-              <w:t xml:space="preserve"> </w:t>
+              <w:t xml:space="preserve">, String name, int </w:t>
             </w:r>
             <w:proofErr w:type="spellStart"/>
             <w:r>
@@ -2531,23 +1822,7 @@
                 <w:szCs w:val="20"/>
                 <w:highlight w:val="yellow"/>
               </w:rPr>
-              <w:t xml:space="preserve">delete just decrease </w:t>
-            </w:r>
-            <w:r>
-              <w:rPr>
-                <w:sz w:val="20"/>
-                <w:szCs w:val="20"/>
-                <w:highlight w:val="yellow"/>
-              </w:rPr>
-              <w:t>quantity</w:t>
-            </w:r>
-            <w:r>
-              <w:rPr>
-                <w:sz w:val="20"/>
-                <w:szCs w:val="20"/>
-                <w:highlight w:val="yellow"/>
-              </w:rPr>
-              <w:t xml:space="preserve"> of that </w:t>
+              <w:t xml:space="preserve">delete just decrease quantity of that </w:t>
             </w:r>
             <w:proofErr w:type="spellStart"/>
             <w:r>
@@ -2565,428 +1840,7 @@
                 <w:szCs w:val="20"/>
                 <w:highlight w:val="yellow"/>
               </w:rPr>
-              <w:t xml:space="preserve">. If </w:t>
-            </w:r>
-            <w:r>
-              <w:rPr>
-                <w:sz w:val="20"/>
-                <w:szCs w:val="20"/>
-                <w:highlight w:val="yellow"/>
-              </w:rPr>
-              <w:t>quantity</w:t>
-            </w:r>
-            <w:r>
-              <w:rPr>
-                <w:sz w:val="20"/>
-                <w:szCs w:val="20"/>
-                <w:highlight w:val="yellow"/>
-              </w:rPr>
-              <w:t xml:space="preserve"> to be deleted is larger than current, it will return false</w:t>
-            </w:r>
-            <w:bookmarkStart w:id="1" w:name="_GoBack"/>
-            <w:bookmarkEnd w:id="1"/>
-          </w:p>
-        </w:tc>
-      </w:tr>
-      <w:tr>
-        <w:trPr>
-          <w:cnfStyle w:val="000000100000" w:firstRow="0" w:lastRow="0" w:firstColumn="0" w:lastColumn="0" w:oddVBand="0" w:evenVBand="0" w:oddHBand="1" w:evenHBand="0" w:firstRowFirstColumn="0" w:firstRowLastColumn="0" w:lastRowFirstColumn="0" w:lastRowLastColumn="0"/>
-          <w:trHeight w:val="1331"/>
-        </w:trPr>
-        <w:tc>
-          <w:tcPr>
-            <w:cnfStyle w:val="001000000000" w:firstRow="0" w:lastRow="0" w:firstColumn="1" w:lastColumn="0" w:oddVBand="0" w:evenVBand="0" w:oddHBand="0" w:evenHBand="0" w:firstRowFirstColumn="0" w:firstRowLastColumn="0" w:lastRowFirstColumn="0" w:lastRowLastColumn="0"/>
-            <w:tcW w:w="799" w:type="pct"/>
-          </w:tcPr>
-          <w:p>
-            <w:pPr>
-              <w:rPr>
-                <w:sz w:val="20"/>
-                <w:szCs w:val="20"/>
-              </w:rPr>
-            </w:pPr>
-            <w:proofErr w:type="spellStart"/>
-            <w:r>
-              <w:rPr>
-                <w:sz w:val="20"/>
-                <w:szCs w:val="20"/>
-              </w:rPr>
-              <w:t>HashTableADT</w:t>
-            </w:r>
-            <w:proofErr w:type="spellEnd"/>
-          </w:p>
-        </w:tc>
-        <w:tc>
-          <w:tcPr>
-            <w:tcW w:w="2124" w:type="pct"/>
-          </w:tcPr>
-          <w:p>
-            <w:pPr>
-              <w:pStyle w:val="a3"/>
-              <w:numPr>
-                <w:ilvl w:val="0"/>
-                <w:numId w:val="21"/>
-              </w:numPr>
-              <w:cnfStyle w:val="000000100000" w:firstRow="0" w:lastRow="0" w:firstColumn="0" w:lastColumn="0" w:oddVBand="0" w:evenVBand="0" w:oddHBand="1" w:evenHBand="0" w:firstRowFirstColumn="0" w:firstRowLastColumn="0" w:lastRowFirstColumn="0" w:lastRowLastColumn="0"/>
-              <w:rPr>
-                <w:sz w:val="20"/>
-                <w:szCs w:val="20"/>
-              </w:rPr>
-            </w:pPr>
-            <w:r>
-              <w:rPr>
-                <w:sz w:val="20"/>
-                <w:szCs w:val="20"/>
-              </w:rPr>
-              <w:t xml:space="preserve">public double </w:t>
-            </w:r>
-            <w:proofErr w:type="spellStart"/>
-            <w:proofErr w:type="gramStart"/>
-            <w:r>
-              <w:rPr>
-                <w:sz w:val="20"/>
-                <w:szCs w:val="20"/>
-              </w:rPr>
-              <w:t>getLoadFactorThreshold</w:t>
-            </w:r>
-            <w:proofErr w:type="spellEnd"/>
-            <w:r>
-              <w:rPr>
-                <w:sz w:val="20"/>
-                <w:szCs w:val="20"/>
-              </w:rPr>
-              <w:t>(</w:t>
-            </w:r>
-            <w:proofErr w:type="gramEnd"/>
-            <w:r>
-              <w:rPr>
-                <w:sz w:val="20"/>
-                <w:szCs w:val="20"/>
-              </w:rPr>
-              <w:t>)</w:t>
-            </w:r>
-          </w:p>
-          <w:p>
-            <w:pPr>
-              <w:pStyle w:val="a3"/>
-              <w:numPr>
-                <w:ilvl w:val="0"/>
-                <w:numId w:val="21"/>
-              </w:numPr>
-              <w:cnfStyle w:val="000000100000" w:firstRow="0" w:lastRow="0" w:firstColumn="0" w:lastColumn="0" w:oddVBand="0" w:evenVBand="0" w:oddHBand="1" w:evenHBand="0" w:firstRowFirstColumn="0" w:firstRowLastColumn="0" w:lastRowFirstColumn="0" w:lastRowLastColumn="0"/>
-              <w:rPr>
-                <w:sz w:val="20"/>
-                <w:szCs w:val="20"/>
-              </w:rPr>
-            </w:pPr>
-            <w:r>
-              <w:rPr>
-                <w:sz w:val="20"/>
-                <w:szCs w:val="20"/>
-              </w:rPr>
-              <w:t xml:space="preserve">public double </w:t>
-            </w:r>
-            <w:proofErr w:type="spellStart"/>
-            <w:proofErr w:type="gramStart"/>
-            <w:r>
-              <w:rPr>
-                <w:sz w:val="20"/>
-                <w:szCs w:val="20"/>
-              </w:rPr>
-              <w:t>getLoadFactor</w:t>
-            </w:r>
-            <w:proofErr w:type="spellEnd"/>
-            <w:r>
-              <w:rPr>
-                <w:sz w:val="20"/>
-                <w:szCs w:val="20"/>
-              </w:rPr>
-              <w:t>(</w:t>
-            </w:r>
-            <w:proofErr w:type="gramEnd"/>
-            <w:r>
-              <w:rPr>
-                <w:sz w:val="20"/>
-                <w:szCs w:val="20"/>
-              </w:rPr>
-              <w:t>)</w:t>
-            </w:r>
-          </w:p>
-          <w:p>
-            <w:pPr>
-              <w:pStyle w:val="a3"/>
-              <w:numPr>
-                <w:ilvl w:val="0"/>
-                <w:numId w:val="21"/>
-              </w:numPr>
-              <w:cnfStyle w:val="000000100000" w:firstRow="0" w:lastRow="0" w:firstColumn="0" w:lastColumn="0" w:oddVBand="0" w:evenVBand="0" w:oddHBand="1" w:evenHBand="0" w:firstRowFirstColumn="0" w:firstRowLastColumn="0" w:lastRowFirstColumn="0" w:lastRowLastColumn="0"/>
-              <w:rPr>
-                <w:sz w:val="20"/>
-                <w:szCs w:val="20"/>
-              </w:rPr>
-            </w:pPr>
-            <w:r>
-              <w:rPr>
-                <w:sz w:val="20"/>
-                <w:szCs w:val="20"/>
-              </w:rPr>
-              <w:t xml:space="preserve">public </w:t>
-            </w:r>
-            <w:proofErr w:type="spellStart"/>
-            <w:r>
-              <w:rPr>
-                <w:sz w:val="20"/>
-                <w:szCs w:val="20"/>
-              </w:rPr>
-              <w:t>int</w:t>
-            </w:r>
-            <w:proofErr w:type="spellEnd"/>
-            <w:r>
-              <w:rPr>
-                <w:sz w:val="20"/>
-                <w:szCs w:val="20"/>
-              </w:rPr>
-              <w:t xml:space="preserve"> </w:t>
-            </w:r>
-            <w:proofErr w:type="spellStart"/>
-            <w:proofErr w:type="gramStart"/>
-            <w:r>
-              <w:rPr>
-                <w:sz w:val="20"/>
-                <w:szCs w:val="20"/>
-              </w:rPr>
-              <w:t>getCapacity</w:t>
-            </w:r>
-            <w:proofErr w:type="spellEnd"/>
-            <w:r>
-              <w:rPr>
-                <w:sz w:val="20"/>
-                <w:szCs w:val="20"/>
-              </w:rPr>
-              <w:t>(</w:t>
-            </w:r>
-            <w:proofErr w:type="gramEnd"/>
-            <w:r>
-              <w:rPr>
-                <w:sz w:val="20"/>
-                <w:szCs w:val="20"/>
-              </w:rPr>
-              <w:t>)</w:t>
-            </w:r>
-          </w:p>
-          <w:p>
-            <w:pPr>
-              <w:pStyle w:val="a3"/>
-              <w:numPr>
-                <w:ilvl w:val="0"/>
-                <w:numId w:val="21"/>
-              </w:numPr>
-              <w:cnfStyle w:val="000000100000" w:firstRow="0" w:lastRow="0" w:firstColumn="0" w:lastColumn="0" w:oddVBand="0" w:evenVBand="0" w:oddHBand="1" w:evenHBand="0" w:firstRowFirstColumn="0" w:firstRowLastColumn="0" w:lastRowFirstColumn="0" w:lastRowLastColumn="0"/>
-              <w:rPr>
-                <w:sz w:val="20"/>
-                <w:szCs w:val="20"/>
-              </w:rPr>
-            </w:pPr>
-            <w:r>
-              <w:rPr>
-                <w:sz w:val="20"/>
-                <w:szCs w:val="20"/>
-              </w:rPr>
-              <w:t xml:space="preserve">public </w:t>
-            </w:r>
-            <w:proofErr w:type="spellStart"/>
-            <w:r>
-              <w:rPr>
-                <w:sz w:val="20"/>
-                <w:szCs w:val="20"/>
-              </w:rPr>
-              <w:t>int</w:t>
-            </w:r>
-            <w:proofErr w:type="spellEnd"/>
-            <w:r>
-              <w:rPr>
-                <w:sz w:val="20"/>
-                <w:szCs w:val="20"/>
-              </w:rPr>
-              <w:t xml:space="preserve"> </w:t>
-            </w:r>
-            <w:proofErr w:type="spellStart"/>
-            <w:proofErr w:type="gramStart"/>
-            <w:r>
-              <w:rPr>
-                <w:sz w:val="20"/>
-                <w:szCs w:val="20"/>
-              </w:rPr>
-              <w:t>collisionResolution</w:t>
-            </w:r>
-            <w:proofErr w:type="spellEnd"/>
-            <w:r>
-              <w:rPr>
-                <w:sz w:val="20"/>
-                <w:szCs w:val="20"/>
-              </w:rPr>
-              <w:t>(</w:t>
-            </w:r>
-            <w:proofErr w:type="gramEnd"/>
-            <w:r>
-              <w:rPr>
-                <w:sz w:val="20"/>
-                <w:szCs w:val="20"/>
-              </w:rPr>
-              <w:t>)</w:t>
-            </w:r>
-          </w:p>
-          <w:p>
-            <w:pPr>
-              <w:pStyle w:val="a3"/>
-              <w:numPr>
-                <w:ilvl w:val="0"/>
-                <w:numId w:val="21"/>
-              </w:numPr>
-              <w:cnfStyle w:val="000000100000" w:firstRow="0" w:lastRow="0" w:firstColumn="0" w:lastColumn="0" w:oddVBand="0" w:evenVBand="0" w:oddHBand="1" w:evenHBand="0" w:firstRowFirstColumn="0" w:firstRowLastColumn="0" w:lastRowFirstColumn="0" w:lastRowLastColumn="0"/>
-              <w:rPr>
-                <w:sz w:val="20"/>
-                <w:szCs w:val="20"/>
-              </w:rPr>
-            </w:pPr>
-            <w:r>
-              <w:rPr>
-                <w:sz w:val="20"/>
-                <w:szCs w:val="20"/>
-              </w:rPr>
-              <w:t xml:space="preserve">int </w:t>
-            </w:r>
-            <w:proofErr w:type="gramStart"/>
-            <w:r>
-              <w:rPr>
-                <w:sz w:val="20"/>
-                <w:szCs w:val="20"/>
-              </w:rPr>
-              <w:t>hash(</w:t>
-            </w:r>
-            <w:proofErr w:type="gramEnd"/>
-            <w:r>
-              <w:rPr>
-                <w:sz w:val="20"/>
-                <w:szCs w:val="20"/>
-              </w:rPr>
-              <w:t>Shoe shoe)</w:t>
-            </w:r>
-          </w:p>
-          <w:p>
-            <w:pPr>
-              <w:pStyle w:val="a3"/>
-              <w:numPr>
-                <w:ilvl w:val="0"/>
-                <w:numId w:val="21"/>
-              </w:numPr>
-              <w:cnfStyle w:val="000000100000" w:firstRow="0" w:lastRow="0" w:firstColumn="0" w:lastColumn="0" w:oddVBand="0" w:evenVBand="0" w:oddHBand="1" w:evenHBand="0" w:firstRowFirstColumn="0" w:firstRowLastColumn="0" w:lastRowFirstColumn="0" w:lastRowLastColumn="0"/>
-              <w:rPr>
-                <w:sz w:val="20"/>
-                <w:szCs w:val="20"/>
-              </w:rPr>
-            </w:pPr>
-            <w:proofErr w:type="spellStart"/>
-            <w:r>
-              <w:rPr>
-                <w:sz w:val="20"/>
-                <w:szCs w:val="20"/>
-              </w:rPr>
-              <w:t>int</w:t>
-            </w:r>
-            <w:proofErr w:type="spellEnd"/>
-            <w:r>
-              <w:rPr>
-                <w:sz w:val="20"/>
-                <w:szCs w:val="20"/>
-              </w:rPr>
-              <w:t xml:space="preserve"> </w:t>
-            </w:r>
-            <w:proofErr w:type="spellStart"/>
-            <w:proofErr w:type="gramStart"/>
-            <w:r>
-              <w:rPr>
-                <w:sz w:val="20"/>
-                <w:szCs w:val="20"/>
-              </w:rPr>
-              <w:t>numItems</w:t>
-            </w:r>
-            <w:proofErr w:type="spellEnd"/>
-            <w:r>
-              <w:rPr>
-                <w:sz w:val="20"/>
-                <w:szCs w:val="20"/>
-              </w:rPr>
-              <w:t>(</w:t>
-            </w:r>
-            <w:proofErr w:type="gramEnd"/>
-            <w:r>
-              <w:rPr>
-                <w:sz w:val="20"/>
-                <w:szCs w:val="20"/>
-              </w:rPr>
-              <w:t>)</w:t>
-            </w:r>
-          </w:p>
-          <w:p>
-            <w:pPr>
-              <w:cnfStyle w:val="000000100000" w:firstRow="0" w:lastRow="0" w:firstColumn="0" w:lastColumn="0" w:oddVBand="0" w:evenVBand="0" w:oddHBand="1" w:evenHBand="0" w:firstRowFirstColumn="0" w:firstRowLastColumn="0" w:lastRowFirstColumn="0" w:lastRowLastColumn="0"/>
-              <w:rPr>
-                <w:sz w:val="20"/>
-                <w:szCs w:val="20"/>
-              </w:rPr>
-            </w:pPr>
-          </w:p>
-        </w:tc>
-        <w:tc>
-          <w:tcPr>
-            <w:tcW w:w="2077" w:type="pct"/>
-          </w:tcPr>
-          <w:p>
-            <w:pPr>
-              <w:ind w:left="360"/>
-              <w:cnfStyle w:val="000000100000" w:firstRow="0" w:lastRow="0" w:firstColumn="0" w:lastColumn="0" w:oddVBand="0" w:evenVBand="0" w:oddHBand="1" w:evenHBand="0" w:firstRowFirstColumn="0" w:firstRowLastColumn="0" w:lastRowFirstColumn="0" w:lastRowLastColumn="0"/>
-              <w:rPr>
-                <w:sz w:val="20"/>
-                <w:szCs w:val="20"/>
-              </w:rPr>
-            </w:pPr>
-          </w:p>
-          <w:p>
-            <w:pPr>
-              <w:ind w:left="360"/>
-              <w:cnfStyle w:val="000000100000" w:firstRow="0" w:lastRow="0" w:firstColumn="0" w:lastColumn="0" w:oddVBand="0" w:evenVBand="0" w:oddHBand="1" w:evenHBand="0" w:firstRowFirstColumn="0" w:firstRowLastColumn="0" w:lastRowFirstColumn="0" w:lastRowLastColumn="0"/>
-              <w:rPr>
-                <w:sz w:val="20"/>
-                <w:szCs w:val="20"/>
-              </w:rPr>
-            </w:pPr>
-          </w:p>
-          <w:p>
-            <w:pPr>
-              <w:ind w:left="360"/>
-              <w:cnfStyle w:val="000000100000" w:firstRow="0" w:lastRow="0" w:firstColumn="0" w:lastColumn="0" w:oddVBand="0" w:evenVBand="0" w:oddHBand="1" w:evenHBand="0" w:firstRowFirstColumn="0" w:firstRowLastColumn="0" w:lastRowFirstColumn="0" w:lastRowLastColumn="0"/>
-              <w:rPr>
-                <w:sz w:val="20"/>
-                <w:szCs w:val="20"/>
-              </w:rPr>
-            </w:pPr>
-          </w:p>
-          <w:p>
-            <w:pPr>
-              <w:ind w:left="360"/>
-              <w:cnfStyle w:val="000000100000" w:firstRow="0" w:lastRow="0" w:firstColumn="0" w:lastColumn="0" w:oddVBand="0" w:evenVBand="0" w:oddHBand="1" w:evenHBand="0" w:firstRowFirstColumn="0" w:firstRowLastColumn="0" w:lastRowFirstColumn="0" w:lastRowLastColumn="0"/>
-              <w:rPr>
-                <w:sz w:val="20"/>
-                <w:szCs w:val="20"/>
-              </w:rPr>
-            </w:pPr>
-            <w:r>
-              <w:rPr>
-                <w:sz w:val="20"/>
-                <w:szCs w:val="20"/>
-              </w:rPr>
-              <w:t xml:space="preserve">                             N/A</w:t>
+              <w:t>. If quantity to be deleted is larger than current, it will return false</w:t>
             </w:r>
           </w:p>
         </w:tc>
@@ -2996,6 +1850,8 @@
       <w:pPr>
         <w:spacing w:after="0" w:line="240" w:lineRule="auto"/>
       </w:pPr>
+      <w:bookmarkStart w:id="1" w:name="_GoBack"/>
+      <w:bookmarkEnd w:id="1"/>
     </w:p>
     <w:sectPr>
       <w:pgSz w:w="12240" w:h="15840"/>
@@ -3008,7 +1864,7 @@
 </file>
 
 <file path=word/numbering.xml><?xml version="1.0" encoding="utf-8"?>
-<w:numbering xmlns:wpc="http://schemas.microsoft.com/office/word/2010/wordprocessingCanvas" xmlns:cx="http://schemas.microsoft.com/office/drawing/2014/chartex" xmlns:mc="http://schemas.openxmlformats.org/markup-compatibility/2006" xmlns:o="urn:schemas-microsoft-com:office:office" xmlns:r="http://schemas.openxmlformats.org/officeDocument/2006/relationships" xmlns:m="http://schemas.openxmlformats.org/officeDocument/2006/math" xmlns:v="urn:schemas-microsoft-com:vml" xmlns:wp14="http://schemas.microsoft.com/office/word/2010/wordprocessingDrawing" xmlns:wp="http://schemas.openxmlformats.org/drawingml/2006/wordprocessingDrawing" xmlns:w10="urn:schemas-microsoft-com:office:word" xmlns:w="http://schemas.openxmlformats.org/wordprocessingml/2006/main" xmlns:w14="http://schemas.microsoft.com/office/word/2010/wordml" xmlns:w15="http://schemas.microsoft.com/office/word/2012/wordml" xmlns:w16se="http://schemas.microsoft.com/office/word/2015/wordml/symex" xmlns:wpg="http://schemas.microsoft.com/office/word/2010/wordprocessingGroup" xmlns:wpi="http://schemas.microsoft.com/office/word/2010/wordprocessingInk" xmlns:wne="http://schemas.microsoft.com/office/word/2006/wordml" xmlns:wps="http://schemas.microsoft.com/office/word/2010/wordprocessingShape" mc:Ignorable="w14 w15 w16se wp14">
+<w:numbering xmlns:wpc="http://schemas.microsoft.com/office/word/2010/wordprocessingCanvas" xmlns:cx="http://schemas.microsoft.com/office/drawing/2014/chartex" xmlns:cx1="http://schemas.microsoft.com/office/drawing/2015/9/8/chartex" xmlns:cx2="http://schemas.microsoft.com/office/drawing/2015/10/21/chartex" xmlns:cx3="http://schemas.microsoft.com/office/drawing/2016/5/9/chartex" xmlns:cx4="http://schemas.microsoft.com/office/drawing/2016/5/10/chartex" xmlns:cx5="http://schemas.microsoft.com/office/drawing/2016/5/11/chartex" xmlns:cx6="http://schemas.microsoft.com/office/drawing/2016/5/12/chartex" xmlns:cx7="http://schemas.microsoft.com/office/drawing/2016/5/13/chartex" xmlns:cx8="http://schemas.microsoft.com/office/drawing/2016/5/14/chartex" xmlns:mc="http://schemas.openxmlformats.org/markup-compatibility/2006" xmlns:aink="http://schemas.microsoft.com/office/drawing/2016/ink" xmlns:am3d="http://schemas.microsoft.com/office/drawing/2017/model3d" xmlns:o="urn:schemas-microsoft-com:office:office" xmlns:r="http://schemas.openxmlformats.org/officeDocument/2006/relationships" xmlns:m="http://schemas.openxmlformats.org/officeDocument/2006/math" xmlns:v="urn:schemas-microsoft-com:vml" xmlns:wp14="http://schemas.microsoft.com/office/word/2010/wordprocessingDrawing" xmlns:wp="http://schemas.openxmlformats.org/drawingml/2006/wordprocessingDrawing" xmlns:w10="urn:schemas-microsoft-com:office:word" xmlns:w="http://schemas.openxmlformats.org/wordprocessingml/2006/main" xmlns:w14="http://schemas.microsoft.com/office/word/2010/wordml" xmlns:w15="http://schemas.microsoft.com/office/word/2012/wordml" xmlns:w16cid="http://schemas.microsoft.com/office/word/2016/wordml/cid" xmlns:w16se="http://schemas.microsoft.com/office/word/2015/wordml/symex" xmlns:wpg="http://schemas.microsoft.com/office/word/2010/wordprocessingGroup" xmlns:wpi="http://schemas.microsoft.com/office/word/2010/wordprocessingInk" xmlns:wne="http://schemas.microsoft.com/office/word/2006/wordml" xmlns:wps="http://schemas.microsoft.com/office/word/2010/wordprocessingShape" mc:Ignorable="w14 w15 w16se w16cid wp14">
   <w:abstractNum w:abstractNumId="0" w15:restartNumberingAfterBreak="0">
     <w:nsid w:val="026F0724"/>
     <w:multiLevelType w:val="hybridMultilevel"/>
@@ -5537,11 +4393,11 @@
 </file>
 
 <file path=word/styles.xml><?xml version="1.0" encoding="utf-8"?>
-<w:styles xmlns:mc="http://schemas.openxmlformats.org/markup-compatibility/2006" xmlns:r="http://schemas.openxmlformats.org/officeDocument/2006/relationships" xmlns:w="http://schemas.openxmlformats.org/wordprocessingml/2006/main" xmlns:w14="http://schemas.microsoft.com/office/word/2010/wordml" xmlns:w15="http://schemas.microsoft.com/office/word/2012/wordml" xmlns:w16se="http://schemas.microsoft.com/office/word/2015/wordml/symex" mc:Ignorable="w14 w15 w16se">
+<w:styles xmlns:mc="http://schemas.openxmlformats.org/markup-compatibility/2006" xmlns:r="http://schemas.openxmlformats.org/officeDocument/2006/relationships" xmlns:w="http://schemas.openxmlformats.org/wordprocessingml/2006/main" xmlns:w14="http://schemas.microsoft.com/office/word/2010/wordml" xmlns:w15="http://schemas.microsoft.com/office/word/2012/wordml" xmlns:w16cid="http://schemas.microsoft.com/office/word/2016/wordml/cid" xmlns:w16se="http://schemas.microsoft.com/office/word/2015/wordml/symex" mc:Ignorable="w14 w15 w16se w16cid">
   <w:docDefaults>
     <w:rPrDefault>
       <w:rPr>
-        <w:rFonts w:ascii="Times New Roman" w:eastAsia="SimSun" w:hAnsi="Times New Roman" w:cstheme="minorBidi"/>
+        <w:rFonts w:ascii="Times New Roman" w:eastAsia="宋体" w:hAnsi="Times New Roman" w:cstheme="minorBidi"/>
         <w:sz w:val="24"/>
         <w:szCs w:val="22"/>
         <w:lang w:val="en-US" w:eastAsia="en-US" w:bidi="ar-SA"/>
@@ -5553,7 +4409,7 @@
       </w:pPr>
     </w:pPrDefault>
   </w:docDefaults>
-  <w:latentStyles w:defLockedState="0" w:defUIPriority="99" w:defSemiHidden="0" w:defUnhideWhenUsed="0" w:defQFormat="0" w:count="371">
+  <w:latentStyles w:defLockedState="0" w:defUIPriority="99" w:defSemiHidden="0" w:defUnhideWhenUsed="0" w:defQFormat="0" w:count="376">
     <w:lsdException w:name="Normal" w:uiPriority="0" w:qFormat="1"/>
     <w:lsdException w:name="heading 1" w:uiPriority="9" w:qFormat="1"/>
     <w:lsdException w:name="heading 2" w:semiHidden="1" w:uiPriority="9" w:unhideWhenUsed="1" w:qFormat="1"/>
@@ -5659,7 +4515,6 @@
     <w:lsdException w:name="HTML Sample" w:semiHidden="1" w:unhideWhenUsed="1"/>
     <w:lsdException w:name="HTML Typewriter" w:semiHidden="1" w:unhideWhenUsed="1"/>
     <w:lsdException w:name="HTML Variable" w:semiHidden="1" w:unhideWhenUsed="1"/>
-    <w:lsdException w:name="Normal Table" w:semiHidden="1" w:unhideWhenUsed="1"/>
     <w:lsdException w:name="annotation subject" w:semiHidden="1" w:unhideWhenUsed="1"/>
     <w:lsdException w:name="No List" w:semiHidden="1" w:unhideWhenUsed="1"/>
     <w:lsdException w:name="Outline List 1" w:semiHidden="1" w:unhideWhenUsed="1"/>
@@ -5702,11 +4557,8 @@
     <w:lsdException w:name="Table Contemporary" w:semiHidden="1" w:unhideWhenUsed="1"/>
     <w:lsdException w:name="Table Elegant" w:semiHidden="1" w:unhideWhenUsed="1"/>
     <w:lsdException w:name="Table Professional" w:semiHidden="1" w:unhideWhenUsed="1"/>
-    <w:lsdException w:name="Table Subtle 1" w:semiHidden="1" w:unhideWhenUsed="1"/>
     <w:lsdException w:name="Table Subtle 2" w:semiHidden="1" w:unhideWhenUsed="1"/>
     <w:lsdException w:name="Table Web 1" w:semiHidden="1" w:unhideWhenUsed="1"/>
-    <w:lsdException w:name="Table Web 2" w:semiHidden="1" w:unhideWhenUsed="1"/>
-    <w:lsdException w:name="Table Web 3" w:semiHidden="1" w:unhideWhenUsed="1"/>
     <w:lsdException w:name="Balloon Text" w:semiHidden="1" w:unhideWhenUsed="1"/>
     <w:lsdException w:name="Table Grid" w:uiPriority="39"/>
     <w:lsdException w:name="Table Theme" w:semiHidden="1" w:unhideWhenUsed="1"/>
@@ -5925,6 +4777,11 @@
     <w:lsdException w:name="List Table 5 Dark Accent 6" w:uiPriority="50"/>
     <w:lsdException w:name="List Table 6 Colorful Accent 6" w:uiPriority="51"/>
     <w:lsdException w:name="List Table 7 Colorful Accent 6" w:uiPriority="52"/>
+    <w:lsdException w:name="Mention" w:semiHidden="1" w:unhideWhenUsed="1"/>
+    <w:lsdException w:name="Smart Hyperlink" w:semiHidden="1" w:unhideWhenUsed="1"/>
+    <w:lsdException w:name="Hashtag" w:semiHidden="1" w:unhideWhenUsed="1"/>
+    <w:lsdException w:name="Unresolved Mention" w:semiHidden="1" w:unhideWhenUsed="1"/>
+    <w:lsdException w:name="Smart Link" w:semiHidden="1" w:unhideWhenUsed="1"/>
   </w:latentStyles>
   <w:style w:type="paragraph" w:default="1" w:styleId="a">
     <w:name w:val="Normal"/>
@@ -6828,7 +5685,7 @@
 </file>
 
 <file path=customXml/itemProps1.xml><?xml version="1.0" encoding="utf-8"?>
-<ds:datastoreItem xmlns:ds="http://schemas.openxmlformats.org/officeDocument/2006/customXml" ds:itemID="{97BED264-6786-43CF-99B2-0E02E8E150FA}">
+<ds:datastoreItem xmlns:ds="http://schemas.openxmlformats.org/officeDocument/2006/customXml" ds:itemID="{252C4FFE-1F8B-44E2-A7B8-10F7619FCCCD}">
   <ds:schemaRefs>
     <ds:schemaRef ds:uri="http://schemas.openxmlformats.org/officeDocument/2006/bibliography"/>
   </ds:schemaRefs>

--- a/CS FINAL PROJECT.docx
+++ b/CS FINAL PROJECT.docx
@@ -592,6 +592,107 @@
                 <w:szCs w:val="20"/>
                 <w:highlight w:val="yellow"/>
               </w:rPr>
+              <w:t xml:space="preserve">List&lt;String&gt; </w:t>
+            </w:r>
+            <w:proofErr w:type="spellStart"/>
+            <w:proofErr w:type="gramStart"/>
+            <w:r>
+              <w:rPr>
+                <w:b/>
+                <w:sz w:val="20"/>
+                <w:szCs w:val="20"/>
+                <w:highlight w:val="yellow"/>
+              </w:rPr>
+              <w:t>getKeyList</w:t>
+            </w:r>
+            <w:proofErr w:type="spellEnd"/>
+            <w:r>
+              <w:rPr>
+                <w:b/>
+                <w:sz w:val="20"/>
+                <w:szCs w:val="20"/>
+                <w:highlight w:val="yellow"/>
+              </w:rPr>
+              <w:t>(</w:t>
+            </w:r>
+            <w:proofErr w:type="gramEnd"/>
+            <w:r>
+              <w:rPr>
+                <w:b/>
+                <w:sz w:val="20"/>
+                <w:szCs w:val="20"/>
+                <w:highlight w:val="yellow"/>
+              </w:rPr>
+              <w:t>)</w:t>
+            </w:r>
+          </w:p>
+          <w:p>
+            <w:pPr>
+              <w:pStyle w:val="a3"/>
+              <w:numPr>
+                <w:ilvl w:val="0"/>
+                <w:numId w:val="23"/>
+              </w:numPr>
+              <w:cnfStyle w:val="000000000000" w:firstRow="0" w:lastRow="0" w:firstColumn="0" w:lastColumn="0" w:oddVBand="0" w:evenVBand="0" w:oddHBand="0" w:evenHBand="0" w:firstRowFirstColumn="0" w:firstRowLastColumn="0" w:lastRowFirstColumn="0" w:lastRowLastColumn="0"/>
+              <w:rPr>
+                <w:b/>
+                <w:sz w:val="20"/>
+                <w:szCs w:val="20"/>
+                <w:highlight w:val="yellow"/>
+              </w:rPr>
+            </w:pPr>
+            <w:r>
+              <w:rPr>
+                <w:b/>
+                <w:sz w:val="20"/>
+                <w:szCs w:val="20"/>
+                <w:highlight w:val="yellow"/>
+              </w:rPr>
+              <w:t xml:space="preserve">int </w:t>
+            </w:r>
+            <w:proofErr w:type="gramStart"/>
+            <w:r>
+              <w:rPr>
+                <w:b/>
+                <w:sz w:val="20"/>
+                <w:szCs w:val="20"/>
+                <w:highlight w:val="yellow"/>
+              </w:rPr>
+              <w:t>get(</w:t>
+            </w:r>
+            <w:proofErr w:type="gramEnd"/>
+            <w:r>
+              <w:rPr>
+                <w:b/>
+                <w:sz w:val="20"/>
+                <w:szCs w:val="20"/>
+                <w:highlight w:val="yellow"/>
+              </w:rPr>
+              <w:t>double key)</w:t>
+            </w:r>
+          </w:p>
+          <w:p>
+            <w:pPr>
+              <w:pStyle w:val="a3"/>
+              <w:numPr>
+                <w:ilvl w:val="0"/>
+                <w:numId w:val="23"/>
+              </w:numPr>
+              <w:cnfStyle w:val="000000000000" w:firstRow="0" w:lastRow="0" w:firstColumn="0" w:lastColumn="0" w:oddVBand="0" w:evenVBand="0" w:oddHBand="0" w:evenHBand="0" w:firstRowFirstColumn="0" w:firstRowLastColumn="0" w:lastRowFirstColumn="0" w:lastRowLastColumn="0"/>
+              <w:rPr>
+                <w:b/>
+                <w:sz w:val="20"/>
+                <w:szCs w:val="20"/>
+                <w:highlight w:val="yellow"/>
+              </w:rPr>
+            </w:pPr>
+            <w:r>
+              <w:rPr>
+                <w:b/>
+                <w:sz w:val="20"/>
+                <w:szCs w:val="20"/>
+                <w:highlight w:val="yellow"/>
+              </w:rPr>
               <w:t>String</w:t>
             </w:r>
             <w:r>
@@ -835,8 +936,6 @@
           <w:p>
             <w:pPr>
               <w:rPr>
-                <w:b w:val="0"/>
-                <w:bCs w:val="0"/>
                 <w:sz w:val="20"/>
                 <w:szCs w:val="20"/>
               </w:rPr>
@@ -847,40 +946,16 @@
                 <w:sz w:val="20"/>
                 <w:szCs w:val="20"/>
               </w:rPr>
-              <w:t>HashTable</w:t>
+              <w:t>Hash</w:t>
+            </w:r>
+            <w:r>
+              <w:rPr>
+                <w:sz w:val="20"/>
+                <w:szCs w:val="20"/>
+              </w:rPr>
+              <w:t>Array</w:t>
             </w:r>
             <w:proofErr w:type="spellEnd"/>
-          </w:p>
-          <w:p>
-            <w:pPr>
-              <w:rPr>
-                <w:sz w:val="20"/>
-                <w:szCs w:val="20"/>
-              </w:rPr>
-            </w:pPr>
-            <w:r>
-              <w:rPr>
-                <w:sz w:val="20"/>
-                <w:szCs w:val="20"/>
-              </w:rPr>
-              <w:t xml:space="preserve">(Implements </w:t>
-            </w:r>
-            <w:proofErr w:type="spellStart"/>
-            <w:r>
-              <w:rPr>
-                <w:sz w:val="20"/>
-                <w:szCs w:val="20"/>
-              </w:rPr>
-              <w:t>HashTableADT</w:t>
-            </w:r>
-            <w:proofErr w:type="spellEnd"/>
-            <w:r>
-              <w:rPr>
-                <w:sz w:val="20"/>
-                <w:szCs w:val="20"/>
-              </w:rPr>
-              <w:t>)</w:t>
-            </w:r>
           </w:p>
         </w:tc>
         <w:tc>
@@ -1059,7 +1134,7 @@
       </w:tr>
       <w:tr>
         <w:trPr>
-          <w:trHeight w:val="1097"/>
+          <w:trHeight w:val="3997"/>
         </w:trPr>
         <w:tc>
           <w:tcPr>
@@ -1582,6 +1657,164 @@
             </w:r>
             <w:proofErr w:type="spellEnd"/>
           </w:p>
+          <w:p>
+            <w:pPr>
+              <w:pStyle w:val="a3"/>
+              <w:numPr>
+                <w:ilvl w:val="0"/>
+                <w:numId w:val="19"/>
+              </w:numPr>
+              <w:spacing w:after="160" w:line="259" w:lineRule="auto"/>
+              <w:cnfStyle w:val="000000000000" w:firstRow="0" w:lastRow="0" w:firstColumn="0" w:lastColumn="0" w:oddVBand="0" w:evenVBand="0" w:oddHBand="0" w:evenHBand="0" w:firstRowFirstColumn="0" w:firstRowLastColumn="0" w:lastRowFirstColumn="0" w:lastRowLastColumn="0"/>
+              <w:rPr>
+                <w:sz w:val="20"/>
+                <w:szCs w:val="20"/>
+                <w:highlight w:val="yellow"/>
+              </w:rPr>
+            </w:pPr>
+            <w:r>
+              <w:rPr>
+                <w:sz w:val="20"/>
+                <w:szCs w:val="20"/>
+                <w:highlight w:val="yellow"/>
+              </w:rPr>
+              <w:t xml:space="preserve">List&lt;String&gt; </w:t>
+            </w:r>
+            <w:proofErr w:type="spellStart"/>
+            <w:proofErr w:type="gramStart"/>
+            <w:r>
+              <w:rPr>
+                <w:sz w:val="20"/>
+                <w:szCs w:val="20"/>
+                <w:highlight w:val="yellow"/>
+              </w:rPr>
+              <w:t>getSizeList</w:t>
+            </w:r>
+            <w:proofErr w:type="spellEnd"/>
+            <w:r>
+              <w:rPr>
+                <w:sz w:val="20"/>
+                <w:szCs w:val="20"/>
+                <w:highlight w:val="yellow"/>
+              </w:rPr>
+              <w:t>(</w:t>
+            </w:r>
+            <w:proofErr w:type="gramEnd"/>
+            <w:r>
+              <w:rPr>
+                <w:sz w:val="20"/>
+                <w:szCs w:val="20"/>
+                <w:highlight w:val="yellow"/>
+              </w:rPr>
+              <w:t xml:space="preserve">int </w:t>
+            </w:r>
+            <w:proofErr w:type="spellStart"/>
+            <w:r>
+              <w:rPr>
+                <w:sz w:val="20"/>
+                <w:szCs w:val="20"/>
+                <w:highlight w:val="yellow"/>
+              </w:rPr>
+              <w:t>productNumber</w:t>
+            </w:r>
+            <w:proofErr w:type="spellEnd"/>
+            <w:r>
+              <w:rPr>
+                <w:sz w:val="20"/>
+                <w:szCs w:val="20"/>
+                <w:highlight w:val="yellow"/>
+              </w:rPr>
+              <w:t>)</w:t>
+            </w:r>
+          </w:p>
+          <w:p>
+            <w:pPr>
+              <w:pStyle w:val="a3"/>
+              <w:numPr>
+                <w:ilvl w:val="0"/>
+                <w:numId w:val="19"/>
+              </w:numPr>
+              <w:spacing w:after="160" w:line="259" w:lineRule="auto"/>
+              <w:cnfStyle w:val="000000000000" w:firstRow="0" w:lastRow="0" w:firstColumn="0" w:lastColumn="0" w:oddVBand="0" w:evenVBand="0" w:oddHBand="0" w:evenHBand="0" w:firstRowFirstColumn="0" w:firstRowLastColumn="0" w:lastRowFirstColumn="0" w:lastRowLastColumn="0"/>
+              <w:rPr>
+                <w:sz w:val="20"/>
+                <w:szCs w:val="20"/>
+                <w:highlight w:val="yellow"/>
+              </w:rPr>
+            </w:pPr>
+            <w:r>
+              <w:rPr>
+                <w:sz w:val="20"/>
+                <w:szCs w:val="20"/>
+                <w:highlight w:val="yellow"/>
+              </w:rPr>
+              <w:t xml:space="preserve">int </w:t>
+            </w:r>
+            <w:proofErr w:type="spellStart"/>
+            <w:proofErr w:type="gramStart"/>
+            <w:r>
+              <w:rPr>
+                <w:sz w:val="20"/>
+                <w:szCs w:val="20"/>
+                <w:highlight w:val="yellow"/>
+              </w:rPr>
+              <w:t>getQuantity</w:t>
+            </w:r>
+            <w:proofErr w:type="spellEnd"/>
+            <w:r>
+              <w:rPr>
+                <w:sz w:val="20"/>
+                <w:szCs w:val="20"/>
+                <w:highlight w:val="yellow"/>
+              </w:rPr>
+              <w:t>(</w:t>
+            </w:r>
+            <w:proofErr w:type="gramEnd"/>
+            <w:r>
+              <w:rPr>
+                <w:sz w:val="20"/>
+                <w:szCs w:val="20"/>
+                <w:highlight w:val="yellow"/>
+              </w:rPr>
+              <w:t xml:space="preserve">int </w:t>
+            </w:r>
+            <w:proofErr w:type="spellStart"/>
+            <w:r>
+              <w:rPr>
+                <w:sz w:val="20"/>
+                <w:szCs w:val="20"/>
+                <w:highlight w:val="yellow"/>
+              </w:rPr>
+              <w:t>productNumber</w:t>
+            </w:r>
+            <w:proofErr w:type="spellEnd"/>
+            <w:r>
+              <w:rPr>
+                <w:sz w:val="20"/>
+                <w:szCs w:val="20"/>
+                <w:highlight w:val="yellow"/>
+              </w:rPr>
+              <w:t xml:space="preserve">, double </w:t>
+            </w:r>
+            <w:proofErr w:type="spellStart"/>
+            <w:r>
+              <w:rPr>
+                <w:sz w:val="20"/>
+                <w:szCs w:val="20"/>
+                <w:highlight w:val="yellow"/>
+              </w:rPr>
+              <w:t>shoeSize</w:t>
+            </w:r>
+            <w:proofErr w:type="spellEnd"/>
+            <w:r>
+              <w:rPr>
+                <w:sz w:val="20"/>
+                <w:szCs w:val="20"/>
+                <w:highlight w:val="yellow"/>
+              </w:rPr>
+              <w:t>)</w:t>
+            </w:r>
+          </w:p>
         </w:tc>
         <w:tc>
           <w:tcPr>
@@ -1843,6 +2076,79 @@
               <w:t>. If quantity to be deleted is larger than current, it will return false</w:t>
             </w:r>
           </w:p>
+          <w:p>
+            <w:pPr>
+              <w:pStyle w:val="a3"/>
+              <w:numPr>
+                <w:ilvl w:val="0"/>
+                <w:numId w:val="26"/>
+              </w:numPr>
+              <w:cnfStyle w:val="000000000000" w:firstRow="0" w:lastRow="0" w:firstColumn="0" w:lastColumn="0" w:oddVBand="0" w:evenVBand="0" w:oddHBand="0" w:evenHBand="0" w:firstRowFirstColumn="0" w:firstRowLastColumn="0" w:lastRowFirstColumn="0" w:lastRowLastColumn="0"/>
+              <w:rPr>
+                <w:sz w:val="20"/>
+                <w:szCs w:val="20"/>
+                <w:highlight w:val="yellow"/>
+              </w:rPr>
+            </w:pPr>
+            <w:r>
+              <w:rPr>
+                <w:rFonts w:hint="eastAsia"/>
+                <w:sz w:val="20"/>
+                <w:szCs w:val="20"/>
+                <w:highlight w:val="yellow"/>
+                <w:lang w:eastAsia="zh-CN"/>
+              </w:rPr>
+              <w:t>N</w:t>
+            </w:r>
+            <w:r>
+              <w:rPr>
+                <w:sz w:val="20"/>
+                <w:szCs w:val="20"/>
+                <w:highlight w:val="yellow"/>
+                <w:lang w:eastAsia="zh-CN"/>
+              </w:rPr>
+              <w:t xml:space="preserve">ote elements in list </w:t>
+            </w:r>
+            <w:r>
+              <w:rPr>
+                <w:sz w:val="20"/>
+                <w:szCs w:val="20"/>
+                <w:highlight w:val="yellow"/>
+                <w:lang w:eastAsia="zh-CN"/>
+              </w:rPr>
+              <w:t xml:space="preserve">are String, when delete you may need to convert them into double by </w:t>
+            </w:r>
+            <w:proofErr w:type="spellStart"/>
+            <w:r>
+              <w:rPr>
+                <w:sz w:val="20"/>
+                <w:szCs w:val="20"/>
+                <w:highlight w:val="yellow"/>
+                <w:lang w:eastAsia="zh-CN"/>
+              </w:rPr>
+              <w:t>Double.parseDouble</w:t>
+            </w:r>
+            <w:proofErr w:type="spellEnd"/>
+            <w:r>
+              <w:rPr>
+                <w:sz w:val="20"/>
+                <w:szCs w:val="20"/>
+                <w:highlight w:val="yellow"/>
+                <w:lang w:eastAsia="zh-CN"/>
+              </w:rPr>
+              <w:t>(String)</w:t>
+            </w:r>
+            <w:r>
+              <w:rPr>
+                <w:sz w:val="20"/>
+                <w:szCs w:val="20"/>
+                <w:highlight w:val="yellow"/>
+              </w:rPr>
+              <w:t xml:space="preserve"> </w:t>
+            </w:r>
+            <w:bookmarkStart w:id="1" w:name="_GoBack"/>
+            <w:bookmarkEnd w:id="1"/>
+          </w:p>
         </w:tc>
       </w:tr>
     </w:tbl>
@@ -1850,8 +2156,6 @@
       <w:pPr>
         <w:spacing w:after="0" w:line="240" w:lineRule="auto"/>
       </w:pPr>
-      <w:bookmarkStart w:id="1" w:name="_GoBack"/>
-      <w:bookmarkEnd w:id="1"/>
     </w:p>
     <w:sectPr>
       <w:pgSz w:w="12240" w:h="15840"/>
@@ -5685,7 +5989,7 @@
 </file>
 
 <file path=customXml/itemProps1.xml><?xml version="1.0" encoding="utf-8"?>
-<ds:datastoreItem xmlns:ds="http://schemas.openxmlformats.org/officeDocument/2006/customXml" ds:itemID="{252C4FFE-1F8B-44E2-A7B8-10F7619FCCCD}">
+<ds:datastoreItem xmlns:ds="http://schemas.openxmlformats.org/officeDocument/2006/customXml" ds:itemID="{AC6EB8B6-2081-48EC-836E-B63A50DEE3EE}">
   <ds:schemaRefs>
     <ds:schemaRef ds:uri="http://schemas.openxmlformats.org/officeDocument/2006/bibliography"/>
   </ds:schemaRefs>

--- a/CS FINAL PROJECT.docx
+++ b/CS FINAL PROJECT.docx
@@ -536,39 +536,8 @@
                 <w:szCs w:val="20"/>
                 <w:highlight w:val="yellow"/>
               </w:rPr>
-              <w:t xml:space="preserve">double key, int value) throws </w:t>
-            </w:r>
-            <w:proofErr w:type="spellStart"/>
-            <w:r>
-              <w:rPr>
-                <w:b/>
-                <w:sz w:val="20"/>
-                <w:szCs w:val="20"/>
-                <w:highlight w:val="yellow"/>
-              </w:rPr>
-              <w:t>QuantityTooLargeException</w:t>
-            </w:r>
-            <w:proofErr w:type="spellEnd"/>
-            <w:r>
-              <w:rPr>
-                <w:b/>
-                <w:sz w:val="20"/>
-                <w:szCs w:val="20"/>
-                <w:highlight w:val="yellow"/>
-              </w:rPr>
-              <w:t xml:space="preserve">, </w:t>
-            </w:r>
-            <w:proofErr w:type="spellStart"/>
-            <w:r>
-              <w:rPr>
-                <w:b/>
-                <w:sz w:val="20"/>
-                <w:szCs w:val="20"/>
-                <w:highlight w:val="yellow"/>
-              </w:rPr>
-              <w:t>ShoeSizeNotFoundException</w:t>
-            </w:r>
-            <w:proofErr w:type="spellEnd"/>
+              <w:t xml:space="preserve">double key, int value) </w:t>
+            </w:r>
           </w:p>
           <w:p>
             <w:pPr>
@@ -625,6 +594,8 @@
               </w:rPr>
               <w:t>)</w:t>
             </w:r>
+            <w:bookmarkStart w:id="1" w:name="_GoBack"/>
+            <w:bookmarkEnd w:id="1"/>
           </w:p>
           <w:p>
             <w:pPr>
@@ -1014,7 +985,6 @@
               <w:pStyle w:val="a3"/>
               <w:cnfStyle w:val="000000000000" w:firstRow="0" w:lastRow="0" w:firstColumn="0" w:lastColumn="0" w:oddVBand="0" w:evenVBand="0" w:oddHBand="0" w:evenHBand="0" w:firstRowFirstColumn="0" w:firstRowLastColumn="0" w:lastRowFirstColumn="0" w:lastRowLastColumn="0"/>
               <w:rPr>
-                <w:rFonts w:hint="eastAsia"/>
                 <w:sz w:val="20"/>
                 <w:szCs w:val="20"/>
                 <w:highlight w:val="yellow"/>
@@ -1134,7 +1104,7 @@
       </w:tr>
       <w:tr>
         <w:trPr>
-          <w:trHeight w:val="3997"/>
+          <w:trHeight w:val="3572"/>
         </w:trPr>
         <w:tc>
           <w:tcPr>
@@ -1494,18 +1464,8 @@
                 <w:szCs w:val="20"/>
                 <w:highlight w:val="yellow"/>
               </w:rPr>
-              <w:t xml:space="preserve">) throws </w:t>
-            </w:r>
-            <w:proofErr w:type="spellStart"/>
-            <w:r>
-              <w:rPr>
-                <w:sz w:val="20"/>
-                <w:szCs w:val="20"/>
-                <w:highlight w:val="yellow"/>
-              </w:rPr>
-              <w:t>KeyNotFoundException</w:t>
-            </w:r>
-            <w:proofErr w:type="spellEnd"/>
+              <w:t xml:space="preserve">) </w:t>
+            </w:r>
           </w:p>
           <w:p>
             <w:pPr>
@@ -1592,70 +1552,8 @@
                 <w:szCs w:val="20"/>
                 <w:highlight w:val="yellow"/>
               </w:rPr>
-              <w:t>, int quantity)</w:t>
-            </w:r>
-            <w:r>
-              <w:rPr>
-                <w:sz w:val="20"/>
-                <w:szCs w:val="20"/>
-                <w:highlight w:val="yellow"/>
-              </w:rPr>
-              <w:t xml:space="preserve"> </w:t>
-            </w:r>
-            <w:r>
-              <w:rPr>
-                <w:sz w:val="20"/>
-                <w:szCs w:val="20"/>
-                <w:highlight w:val="yellow"/>
-              </w:rPr>
-              <w:t xml:space="preserve">throws </w:t>
-            </w:r>
-            <w:proofErr w:type="spellStart"/>
-            <w:r>
-              <w:rPr>
-                <w:sz w:val="20"/>
-                <w:szCs w:val="20"/>
-                <w:highlight w:val="yellow"/>
-              </w:rPr>
-              <w:t>KeyNotFoundException</w:t>
-            </w:r>
-            <w:proofErr w:type="spellEnd"/>
-            <w:r>
-              <w:rPr>
-                <w:sz w:val="20"/>
-                <w:szCs w:val="20"/>
-                <w:highlight w:val="yellow"/>
-              </w:rPr>
-              <w:t xml:space="preserve">, </w:t>
-            </w:r>
-            <w:proofErr w:type="spellStart"/>
-            <w:r>
-              <w:rPr>
-                <w:sz w:val="20"/>
-                <w:szCs w:val="20"/>
-                <w:highlight w:val="yellow"/>
-              </w:rPr>
-              <w:t>QuantityTooLargeException</w:t>
-            </w:r>
-            <w:proofErr w:type="spellEnd"/>
-            <w:r>
-              <w:rPr>
-                <w:sz w:val="20"/>
-                <w:szCs w:val="20"/>
-                <w:highlight w:val="yellow"/>
-              </w:rPr>
-              <w:t xml:space="preserve">, </w:t>
-            </w:r>
-            <w:proofErr w:type="spellStart"/>
-            <w:r>
-              <w:rPr>
-                <w:sz w:val="20"/>
-                <w:szCs w:val="20"/>
-                <w:highlight w:val="yellow"/>
-              </w:rPr>
-              <w:t>ShoeSizeNotFoundException</w:t>
-            </w:r>
-            <w:proofErr w:type="spellEnd"/>
+              <w:t xml:space="preserve">, int quantity) </w:t>
+            </w:r>
           </w:p>
           <w:p>
             <w:pPr>
@@ -2107,8 +2005,9 @@
                 <w:highlight w:val="yellow"/>
                 <w:lang w:eastAsia="zh-CN"/>
               </w:rPr>
-              <w:t xml:space="preserve">ote elements in list </w:t>
-            </w:r>
+              <w:t xml:space="preserve">ote elements in list are String, when delete you may need to convert them into double by </w:t>
+            </w:r>
+            <w:proofErr w:type="spellStart"/>
             <w:r>
               <w:rPr>
                 <w:sz w:val="20"/>
@@ -2116,9 +2015,9 @@
                 <w:highlight w:val="yellow"/>
                 <w:lang w:eastAsia="zh-CN"/>
               </w:rPr>
-              <w:t xml:space="preserve">are String, when delete you may need to convert them into double by </w:t>
-            </w:r>
-            <w:proofErr w:type="spellStart"/>
+              <w:t>Double.parseDouble</w:t>
+            </w:r>
+            <w:proofErr w:type="spellEnd"/>
             <w:r>
               <w:rPr>
                 <w:sz w:val="20"/>
@@ -2126,16 +2025,6 @@
                 <w:highlight w:val="yellow"/>
                 <w:lang w:eastAsia="zh-CN"/>
               </w:rPr>
-              <w:t>Double.parseDouble</w:t>
-            </w:r>
-            <w:proofErr w:type="spellEnd"/>
-            <w:r>
-              <w:rPr>
-                <w:sz w:val="20"/>
-                <w:szCs w:val="20"/>
-                <w:highlight w:val="yellow"/>
-                <w:lang w:eastAsia="zh-CN"/>
-              </w:rPr>
               <w:t>(String)</w:t>
             </w:r>
             <w:r>
@@ -2146,8 +2035,6 @@
               </w:rPr>
               <w:t xml:space="preserve"> </w:t>
             </w:r>
-            <w:bookmarkStart w:id="1" w:name="_GoBack"/>
-            <w:bookmarkEnd w:id="1"/>
           </w:p>
         </w:tc>
       </w:tr>
@@ -4819,6 +4706,7 @@
     <w:lsdException w:name="HTML Sample" w:semiHidden="1" w:unhideWhenUsed="1"/>
     <w:lsdException w:name="HTML Typewriter" w:semiHidden="1" w:unhideWhenUsed="1"/>
     <w:lsdException w:name="HTML Variable" w:semiHidden="1" w:unhideWhenUsed="1"/>
+    <w:lsdException w:name="Normal Table" w:semiHidden="1" w:unhideWhenUsed="1"/>
     <w:lsdException w:name="annotation subject" w:semiHidden="1" w:unhideWhenUsed="1"/>
     <w:lsdException w:name="No List" w:semiHidden="1" w:unhideWhenUsed="1"/>
     <w:lsdException w:name="Outline List 1" w:semiHidden="1" w:unhideWhenUsed="1"/>
@@ -4861,8 +4749,11 @@
     <w:lsdException w:name="Table Contemporary" w:semiHidden="1" w:unhideWhenUsed="1"/>
     <w:lsdException w:name="Table Elegant" w:semiHidden="1" w:unhideWhenUsed="1"/>
     <w:lsdException w:name="Table Professional" w:semiHidden="1" w:unhideWhenUsed="1"/>
+    <w:lsdException w:name="Table Subtle 1" w:semiHidden="1" w:unhideWhenUsed="1"/>
     <w:lsdException w:name="Table Subtle 2" w:semiHidden="1" w:unhideWhenUsed="1"/>
     <w:lsdException w:name="Table Web 1" w:semiHidden="1" w:unhideWhenUsed="1"/>
+    <w:lsdException w:name="Table Web 2" w:semiHidden="1" w:unhideWhenUsed="1"/>
+    <w:lsdException w:name="Table Web 3" w:semiHidden="1" w:unhideWhenUsed="1"/>
     <w:lsdException w:name="Balloon Text" w:semiHidden="1" w:unhideWhenUsed="1"/>
     <w:lsdException w:name="Table Grid" w:uiPriority="39"/>
     <w:lsdException w:name="Table Theme" w:semiHidden="1" w:unhideWhenUsed="1"/>
@@ -5989,7 +5880,7 @@
 </file>
 
 <file path=customXml/itemProps1.xml><?xml version="1.0" encoding="utf-8"?>
-<ds:datastoreItem xmlns:ds="http://schemas.openxmlformats.org/officeDocument/2006/customXml" ds:itemID="{AC6EB8B6-2081-48EC-836E-B63A50DEE3EE}">
+<ds:datastoreItem xmlns:ds="http://schemas.openxmlformats.org/officeDocument/2006/customXml" ds:itemID="{5E4CB159-2D79-4611-B315-ED16190C8C40}">
   <ds:schemaRefs>
     <ds:schemaRef ds:uri="http://schemas.openxmlformats.org/officeDocument/2006/bibliography"/>
   </ds:schemaRefs>

--- a/CS FINAL PROJECT.docx
+++ b/CS FINAL PROJECT.docx
@@ -594,8 +594,6 @@
               </w:rPr>
               <w:t>)</w:t>
             </w:r>
-            <w:bookmarkStart w:id="1" w:name="_GoBack"/>
-            <w:bookmarkEnd w:id="1"/>
           </w:p>
           <w:p>
             <w:pPr>
@@ -1446,24 +1444,6 @@
                 <w:szCs w:val="20"/>
                 <w:highlight w:val="yellow"/>
               </w:rPr>
-              <w:t xml:space="preserve">int </w:t>
-            </w:r>
-            <w:proofErr w:type="spellStart"/>
-            <w:r>
-              <w:rPr>
-                <w:sz w:val="20"/>
-                <w:szCs w:val="20"/>
-                <w:highlight w:val="yellow"/>
-              </w:rPr>
-              <w:t>productNumber</w:t>
-            </w:r>
-            <w:proofErr w:type="spellEnd"/>
-            <w:r>
-              <w:rPr>
-                <w:sz w:val="20"/>
-                <w:szCs w:val="20"/>
-                <w:highlight w:val="yellow"/>
-              </w:rPr>
               <w:t xml:space="preserve">) </w:t>
             </w:r>
           </w:p>
@@ -1516,25 +1496,7 @@
                 <w:szCs w:val="20"/>
                 <w:highlight w:val="yellow"/>
               </w:rPr>
-              <w:t xml:space="preserve">int </w:t>
-            </w:r>
-            <w:proofErr w:type="spellStart"/>
-            <w:r>
-              <w:rPr>
-                <w:sz w:val="20"/>
-                <w:szCs w:val="20"/>
-                <w:highlight w:val="yellow"/>
-              </w:rPr>
-              <w:t>productNumber</w:t>
-            </w:r>
-            <w:proofErr w:type="spellEnd"/>
-            <w:r>
-              <w:rPr>
-                <w:sz w:val="20"/>
-                <w:szCs w:val="20"/>
-                <w:highlight w:val="yellow"/>
-              </w:rPr>
-              <w:t xml:space="preserve">, double </w:t>
+              <w:t xml:space="preserve">double </w:t>
             </w:r>
             <w:proofErr w:type="spellStart"/>
             <w:r>
@@ -1579,7 +1541,6 @@
               <w:t xml:space="preserve">List&lt;String&gt; </w:t>
             </w:r>
             <w:proofErr w:type="spellStart"/>
-            <w:proofErr w:type="gramStart"/>
             <w:r>
               <w:rPr>
                 <w:sz w:val="20"/>
@@ -1587,33 +1548,6 @@
                 <w:highlight w:val="yellow"/>
               </w:rPr>
               <w:t>getSizeList</w:t>
-            </w:r>
-            <w:proofErr w:type="spellEnd"/>
-            <w:r>
-              <w:rPr>
-                <w:sz w:val="20"/>
-                <w:szCs w:val="20"/>
-                <w:highlight w:val="yellow"/>
-              </w:rPr>
-              <w:t>(</w:t>
-            </w:r>
-            <w:proofErr w:type="gramEnd"/>
-            <w:r>
-              <w:rPr>
-                <w:sz w:val="20"/>
-                <w:szCs w:val="20"/>
-                <w:highlight w:val="yellow"/>
-              </w:rPr>
-              <w:t xml:space="preserve">int </w:t>
-            </w:r>
-            <w:proofErr w:type="spellStart"/>
-            <w:r>
-              <w:rPr>
-                <w:sz w:val="20"/>
-                <w:szCs w:val="20"/>
-                <w:highlight w:val="yellow"/>
-              </w:rPr>
-              <w:t>productNumber</w:t>
             </w:r>
             <w:proofErr w:type="spellEnd"/>
             <w:r>
@@ -1674,25 +1608,7 @@
                 <w:szCs w:val="20"/>
                 <w:highlight w:val="yellow"/>
               </w:rPr>
-              <w:t xml:space="preserve">int </w:t>
-            </w:r>
-            <w:proofErr w:type="spellStart"/>
-            <w:r>
-              <w:rPr>
-                <w:sz w:val="20"/>
-                <w:szCs w:val="20"/>
-                <w:highlight w:val="yellow"/>
-              </w:rPr>
-              <w:t>productNumber</w:t>
-            </w:r>
-            <w:proofErr w:type="spellEnd"/>
-            <w:r>
-              <w:rPr>
-                <w:sz w:val="20"/>
-                <w:szCs w:val="20"/>
-                <w:highlight w:val="yellow"/>
-              </w:rPr>
-              <w:t xml:space="preserve">, double </w:t>
+              <w:t xml:space="preserve">double </w:t>
             </w:r>
             <w:proofErr w:type="spellStart"/>
             <w:r>
@@ -2043,6 +1959,8 @@
       <w:pPr>
         <w:spacing w:after="0" w:line="240" w:lineRule="auto"/>
       </w:pPr>
+      <w:bookmarkStart w:id="1" w:name="_GoBack"/>
+      <w:bookmarkEnd w:id="1"/>
     </w:p>
     <w:sectPr>
       <w:pgSz w:w="12240" w:h="15840"/>
@@ -5880,7 +5798,7 @@
 </file>
 
 <file path=customXml/itemProps1.xml><?xml version="1.0" encoding="utf-8"?>
-<ds:datastoreItem xmlns:ds="http://schemas.openxmlformats.org/officeDocument/2006/customXml" ds:itemID="{5E4CB159-2D79-4611-B315-ED16190C8C40}">
+<ds:datastoreItem xmlns:ds="http://schemas.openxmlformats.org/officeDocument/2006/customXml" ds:itemID="{981B9095-E8ED-43F3-A109-3268F0ABEB09}">
   <ds:schemaRefs>
     <ds:schemaRef ds:uri="http://schemas.openxmlformats.org/officeDocument/2006/bibliography"/>
   </ds:schemaRefs>
